--- a/开题/开题报告-王建坤.docx
+++ b/开题/开题报告-王建坤.docx
@@ -1,24 +1,24 @@
 
 <file path=word/document.xml><?xml version="1.0" encoding="utf-8"?>
-<w:document xmlns:wpc="http://schemas.microsoft.com/office/word/2010/wordprocessingCanvas" xmlns:mc="http://schemas.openxmlformats.org/markup-compatibility/2006" xmlns:o="urn:schemas-microsoft-com:office:office" xmlns:r="http://schemas.openxmlformats.org/officeDocument/2006/relationships" xmlns:m="http://schemas.openxmlformats.org/officeDocument/2006/math" xmlns:v="urn:schemas-microsoft-com:vml" xmlns:wp14="http://schemas.microsoft.com/office/word/2010/wordprocessingDrawing" xmlns:wp="http://schemas.openxmlformats.org/drawingml/2006/wordprocessingDrawing" xmlns:w10="urn:schemas-microsoft-com:office:word" xmlns:w="http://schemas.openxmlformats.org/wordprocessingml/2006/main" xmlns:w14="http://schemas.microsoft.com/office/word/2010/wordml" xmlns:w15="http://schemas.microsoft.com/office/word/2012/wordml" xmlns:wpg="http://schemas.microsoft.com/office/word/2010/wordprocessingGroup" xmlns:wpi="http://schemas.microsoft.com/office/word/2010/wordprocessingInk" xmlns:wne="http://schemas.microsoft.com/office/word/2006/wordml" xmlns:wps="http://schemas.microsoft.com/office/word/2010/wordprocessingShape" mc:Ignorable="w14 w15 wp14">
+<w:document xmlns:wpc="http://schemas.microsoft.com/office/word/2010/wordprocessingCanvas" xmlns:cx="http://schemas.microsoft.com/office/drawing/2014/chartex" xmlns:cx1="http://schemas.microsoft.com/office/drawing/2015/9/8/chartex" xmlns:cx2="http://schemas.microsoft.com/office/drawing/2015/10/21/chartex" xmlns:cx3="http://schemas.microsoft.com/office/drawing/2016/5/9/chartex" xmlns:cx4="http://schemas.microsoft.com/office/drawing/2016/5/10/chartex" xmlns:cx5="http://schemas.microsoft.com/office/drawing/2016/5/11/chartex" xmlns:cx6="http://schemas.microsoft.com/office/drawing/2016/5/12/chartex" xmlns:cx7="http://schemas.microsoft.com/office/drawing/2016/5/13/chartex" xmlns:cx8="http://schemas.microsoft.com/office/drawing/2016/5/14/chartex" xmlns:mc="http://schemas.openxmlformats.org/markup-compatibility/2006" xmlns:aink="http://schemas.microsoft.com/office/drawing/2016/ink" xmlns:am3d="http://schemas.microsoft.com/office/drawing/2017/model3d" xmlns:o="urn:schemas-microsoft-com:office:office" xmlns:r="http://schemas.openxmlformats.org/officeDocument/2006/relationships" xmlns:m="http://schemas.openxmlformats.org/officeDocument/2006/math" xmlns:v="urn:schemas-microsoft-com:vml" xmlns:wp14="http://schemas.microsoft.com/office/word/2010/wordprocessingDrawing" xmlns:wp="http://schemas.openxmlformats.org/drawingml/2006/wordprocessingDrawing" xmlns:w10="urn:schemas-microsoft-com:office:word" xmlns:w="http://schemas.openxmlformats.org/wordprocessingml/2006/main" xmlns:w14="http://schemas.microsoft.com/office/word/2010/wordml" xmlns:w15="http://schemas.microsoft.com/office/word/2012/wordml" xmlns:w16cid="http://schemas.microsoft.com/office/word/2016/wordml/cid" xmlns:w16se="http://schemas.microsoft.com/office/word/2015/wordml/symex" xmlns:wpg="http://schemas.microsoft.com/office/word/2010/wordprocessingGroup" xmlns:wpi="http://schemas.microsoft.com/office/word/2010/wordprocessingInk" xmlns:wne="http://schemas.microsoft.com/office/word/2006/wordml" xmlns:wps="http://schemas.microsoft.com/office/word/2010/wordprocessingShape" mc:Ignorable="w14 w15 w16se w16cid wp14">
   <w:body>
     <w:p>
       <w:pPr>
-        <w:pStyle w:val="a5"/>
+        <w:pStyle w:val="a7"/>
         <w:spacing w:line="360" w:lineRule="auto"/>
         <w:ind w:firstLineChars="2208" w:firstLine="4637"/>
       </w:pPr>
     </w:p>
     <w:p>
       <w:pPr>
-        <w:pStyle w:val="a5"/>
+        <w:pStyle w:val="a7"/>
         <w:spacing w:line="360" w:lineRule="auto"/>
         <w:ind w:firstLineChars="2208" w:firstLine="4637"/>
       </w:pPr>
     </w:p>
     <w:p>
       <w:pPr>
-        <w:pStyle w:val="a5"/>
+        <w:pStyle w:val="a7"/>
         <w:spacing w:line="360" w:lineRule="auto"/>
         <w:ind w:firstLineChars="2208" w:firstLine="4637"/>
         <w:jc w:val="center"/>
@@ -46,7 +46,7 @@
     </w:p>
     <w:p>
       <w:pPr>
-        <w:pStyle w:val="a5"/>
+        <w:pStyle w:val="a7"/>
         <w:spacing w:line="360" w:lineRule="auto"/>
         <w:ind w:firstLine="0"/>
         <w:jc w:val="center"/>
@@ -1145,7 +1145,7 @@
     </w:p>
     <w:p>
       <w:pPr>
-        <w:pStyle w:val="10"/>
+        <w:pStyle w:val="TOC1"/>
         <w:spacing w:line="288" w:lineRule="auto"/>
         <w:rPr>
           <w:rFonts w:asciiTheme="minorHAnsi" w:eastAsiaTheme="minorEastAsia" w:hAnsiTheme="minorHAnsi" w:cstheme="minorBidi"/>
@@ -1188,14 +1188,14 @@
       <w:hyperlink w:anchor="_Toc525114224" w:history="1">
         <w:r>
           <w:rPr>
-            <w:rStyle w:val="a9"/>
+            <w:rStyle w:val="ae"/>
             <w:noProof/>
           </w:rPr>
           <w:t xml:space="preserve">1  </w:t>
         </w:r>
         <w:r>
           <w:rPr>
-            <w:rStyle w:val="a9"/>
+            <w:rStyle w:val="ae"/>
             <w:rFonts w:hint="eastAsia"/>
             <w:noProof/>
           </w:rPr>
@@ -1253,7 +1253,7 @@
     </w:p>
     <w:p>
       <w:pPr>
-        <w:pStyle w:val="20"/>
+        <w:pStyle w:val="TOC2"/>
         <w:spacing w:line="288" w:lineRule="auto"/>
         <w:ind w:left="223"/>
         <w:rPr>
@@ -1266,7 +1266,7 @@
       <w:hyperlink w:anchor="_Toc525114225" w:history="1">
         <w:r>
           <w:rPr>
-            <w:rStyle w:val="a9"/>
+            <w:rStyle w:val="ae"/>
             <w:noProof/>
             <w:lang w:val="zh-CN"/>
           </w:rPr>
@@ -1274,7 +1274,7 @@
         </w:r>
         <w:r>
           <w:rPr>
-            <w:rStyle w:val="a9"/>
+            <w:rStyle w:val="ae"/>
             <w:rFonts w:hint="eastAsia"/>
             <w:noProof/>
             <w:lang w:val="zh-CN"/>
@@ -1333,7 +1333,7 @@
     </w:p>
     <w:p>
       <w:pPr>
-        <w:pStyle w:val="20"/>
+        <w:pStyle w:val="TOC2"/>
         <w:spacing w:line="288" w:lineRule="auto"/>
         <w:ind w:left="223"/>
         <w:rPr>
@@ -1346,7 +1346,7 @@
       <w:hyperlink w:anchor="_Toc525114226" w:history="1">
         <w:r>
           <w:rPr>
-            <w:rStyle w:val="a9"/>
+            <w:rStyle w:val="ae"/>
             <w:noProof/>
             <w:lang w:val="zh-CN"/>
           </w:rPr>
@@ -1354,7 +1354,7 @@
         </w:r>
         <w:r>
           <w:rPr>
-            <w:rStyle w:val="a9"/>
+            <w:rStyle w:val="ae"/>
             <w:rFonts w:hint="eastAsia"/>
             <w:noProof/>
             <w:lang w:val="zh-CN"/>
@@ -1413,7 +1413,7 @@
     </w:p>
     <w:p>
       <w:pPr>
-        <w:pStyle w:val="10"/>
+        <w:pStyle w:val="TOC1"/>
         <w:spacing w:line="288" w:lineRule="auto"/>
         <w:rPr>
           <w:rFonts w:asciiTheme="minorHAnsi" w:eastAsiaTheme="minorEastAsia" w:hAnsiTheme="minorHAnsi" w:cstheme="minorBidi"/>
@@ -1425,14 +1425,14 @@
       <w:hyperlink w:anchor="_Toc525114227" w:history="1">
         <w:r>
           <w:rPr>
-            <w:rStyle w:val="a9"/>
+            <w:rStyle w:val="ae"/>
             <w:noProof/>
           </w:rPr>
           <w:t xml:space="preserve">2  </w:t>
         </w:r>
         <w:r>
           <w:rPr>
-            <w:rStyle w:val="a9"/>
+            <w:rStyle w:val="ae"/>
             <w:rFonts w:hint="eastAsia"/>
             <w:noProof/>
           </w:rPr>
@@ -1490,7 +1490,7 @@
     </w:p>
     <w:p>
       <w:pPr>
-        <w:pStyle w:val="20"/>
+        <w:pStyle w:val="TOC2"/>
         <w:spacing w:line="288" w:lineRule="auto"/>
         <w:ind w:left="223"/>
         <w:rPr>
@@ -1503,14 +1503,14 @@
       <w:hyperlink w:anchor="_Toc525114228" w:history="1">
         <w:r>
           <w:rPr>
-            <w:rStyle w:val="a9"/>
+            <w:rStyle w:val="ae"/>
             <w:noProof/>
           </w:rPr>
           <w:t>2.1</w:t>
         </w:r>
         <w:r>
           <w:rPr>
-            <w:rStyle w:val="a9"/>
+            <w:rStyle w:val="ae"/>
             <w:rFonts w:hint="eastAsia"/>
             <w:noProof/>
           </w:rPr>
@@ -1568,7 +1568,7 @@
     </w:p>
     <w:p>
       <w:pPr>
-        <w:pStyle w:val="30"/>
+        <w:pStyle w:val="TOC3"/>
         <w:spacing w:line="288" w:lineRule="auto"/>
         <w:ind w:left="446"/>
         <w:rPr>
@@ -1581,14 +1581,14 @@
       <w:hyperlink w:anchor="_Toc525114229" w:history="1">
         <w:r>
           <w:rPr>
-            <w:rStyle w:val="a9"/>
+            <w:rStyle w:val="ae"/>
             <w:noProof/>
           </w:rPr>
           <w:t>2.1.1</w:t>
         </w:r>
         <w:r>
           <w:rPr>
-            <w:rStyle w:val="a9"/>
+            <w:rStyle w:val="ae"/>
             <w:rFonts w:hint="eastAsia"/>
             <w:noProof/>
           </w:rPr>
@@ -1646,7 +1646,7 @@
     </w:p>
     <w:p>
       <w:pPr>
-        <w:pStyle w:val="30"/>
+        <w:pStyle w:val="TOC3"/>
         <w:spacing w:line="288" w:lineRule="auto"/>
         <w:ind w:left="446"/>
         <w:rPr>
@@ -1659,14 +1659,14 @@
       <w:hyperlink w:anchor="_Toc525114230" w:history="1">
         <w:r>
           <w:rPr>
-            <w:rStyle w:val="a9"/>
+            <w:rStyle w:val="ae"/>
             <w:noProof/>
           </w:rPr>
           <w:t>2.1.2</w:t>
         </w:r>
         <w:r>
           <w:rPr>
-            <w:rStyle w:val="a9"/>
+            <w:rStyle w:val="ae"/>
             <w:rFonts w:hint="eastAsia"/>
             <w:noProof/>
           </w:rPr>
@@ -1724,7 +1724,7 @@
     </w:p>
     <w:p>
       <w:pPr>
-        <w:pStyle w:val="20"/>
+        <w:pStyle w:val="TOC2"/>
         <w:spacing w:line="288" w:lineRule="auto"/>
         <w:ind w:left="223"/>
         <w:rPr>
@@ -1737,14 +1737,14 @@
       <w:hyperlink w:anchor="_Toc525114231" w:history="1">
         <w:r>
           <w:rPr>
-            <w:rStyle w:val="a9"/>
+            <w:rStyle w:val="ae"/>
             <w:noProof/>
           </w:rPr>
           <w:t>2.2</w:t>
         </w:r>
         <w:r>
           <w:rPr>
-            <w:rStyle w:val="a9"/>
+            <w:rStyle w:val="ae"/>
             <w:rFonts w:hint="eastAsia"/>
             <w:noProof/>
           </w:rPr>
@@ -1802,7 +1802,7 @@
     </w:p>
     <w:p>
       <w:pPr>
-        <w:pStyle w:val="10"/>
+        <w:pStyle w:val="TOC1"/>
         <w:spacing w:line="288" w:lineRule="auto"/>
         <w:rPr>
           <w:rFonts w:asciiTheme="minorHAnsi" w:eastAsiaTheme="minorEastAsia" w:hAnsiTheme="minorHAnsi" w:cstheme="minorBidi"/>
@@ -1814,14 +1814,14 @@
       <w:hyperlink w:anchor="_Toc525114232" w:history="1">
         <w:r>
           <w:rPr>
-            <w:rStyle w:val="a9"/>
+            <w:rStyle w:val="ae"/>
             <w:noProof/>
           </w:rPr>
           <w:t xml:space="preserve">3  </w:t>
         </w:r>
         <w:r>
           <w:rPr>
-            <w:rStyle w:val="a9"/>
+            <w:rStyle w:val="ae"/>
             <w:rFonts w:hint="eastAsia"/>
             <w:noProof/>
           </w:rPr>
@@ -1879,7 +1879,7 @@
     </w:p>
     <w:p>
       <w:pPr>
-        <w:pStyle w:val="20"/>
+        <w:pStyle w:val="TOC2"/>
         <w:spacing w:line="288" w:lineRule="auto"/>
         <w:ind w:left="223"/>
         <w:rPr>
@@ -1892,14 +1892,14 @@
       <w:hyperlink w:anchor="_Toc525114233" w:history="1">
         <w:r>
           <w:rPr>
-            <w:rStyle w:val="a9"/>
+            <w:rStyle w:val="ae"/>
             <w:noProof/>
           </w:rPr>
           <w:t>3.1</w:t>
         </w:r>
         <w:r>
           <w:rPr>
-            <w:rStyle w:val="a9"/>
+            <w:rStyle w:val="ae"/>
             <w:rFonts w:hint="eastAsia"/>
             <w:noProof/>
           </w:rPr>
@@ -1957,7 +1957,7 @@
     </w:p>
     <w:p>
       <w:pPr>
-        <w:pStyle w:val="30"/>
+        <w:pStyle w:val="TOC3"/>
         <w:spacing w:line="288" w:lineRule="auto"/>
         <w:ind w:left="446"/>
         <w:rPr>
@@ -1970,14 +1970,14 @@
       <w:hyperlink w:anchor="_Toc525114234" w:history="1">
         <w:r>
           <w:rPr>
-            <w:rStyle w:val="a9"/>
+            <w:rStyle w:val="ae"/>
             <w:noProof/>
           </w:rPr>
           <w:t>3.1.1</w:t>
         </w:r>
         <w:r>
           <w:rPr>
-            <w:rStyle w:val="a9"/>
+            <w:rStyle w:val="ae"/>
             <w:rFonts w:hint="eastAsia"/>
             <w:noProof/>
           </w:rPr>
@@ -2035,7 +2035,7 @@
     </w:p>
     <w:p>
       <w:pPr>
-        <w:pStyle w:val="30"/>
+        <w:pStyle w:val="TOC3"/>
         <w:spacing w:line="288" w:lineRule="auto"/>
         <w:ind w:left="446"/>
         <w:rPr>
@@ -2048,14 +2048,14 @@
       <w:hyperlink w:anchor="_Toc525114235" w:history="1">
         <w:r>
           <w:rPr>
-            <w:rStyle w:val="a9"/>
+            <w:rStyle w:val="ae"/>
             <w:noProof/>
           </w:rPr>
           <w:t>3.1.2</w:t>
         </w:r>
         <w:r>
           <w:rPr>
-            <w:rStyle w:val="a9"/>
+            <w:rStyle w:val="ae"/>
             <w:rFonts w:hint="eastAsia"/>
             <w:noProof/>
           </w:rPr>
@@ -2113,7 +2113,7 @@
     </w:p>
     <w:p>
       <w:pPr>
-        <w:pStyle w:val="30"/>
+        <w:pStyle w:val="TOC3"/>
         <w:spacing w:line="288" w:lineRule="auto"/>
         <w:ind w:left="446"/>
         <w:rPr>
@@ -2126,14 +2126,14 @@
       <w:hyperlink w:anchor="_Toc525114236" w:history="1">
         <w:r>
           <w:rPr>
-            <w:rStyle w:val="a9"/>
+            <w:rStyle w:val="ae"/>
             <w:noProof/>
           </w:rPr>
           <w:t>3.1.3</w:t>
         </w:r>
         <w:r>
           <w:rPr>
-            <w:rStyle w:val="a9"/>
+            <w:rStyle w:val="ae"/>
             <w:rFonts w:hint="eastAsia"/>
             <w:noProof/>
           </w:rPr>
@@ -2191,7 +2191,7 @@
     </w:p>
     <w:p>
       <w:pPr>
-        <w:pStyle w:val="20"/>
+        <w:pStyle w:val="TOC2"/>
         <w:spacing w:line="288" w:lineRule="auto"/>
         <w:ind w:left="223"/>
         <w:rPr>
@@ -2204,14 +2204,14 @@
       <w:hyperlink w:anchor="_Toc525114237" w:history="1">
         <w:r>
           <w:rPr>
-            <w:rStyle w:val="a9"/>
+            <w:rStyle w:val="ae"/>
             <w:noProof/>
           </w:rPr>
           <w:t>3.2</w:t>
         </w:r>
         <w:r>
           <w:rPr>
-            <w:rStyle w:val="a9"/>
+            <w:rStyle w:val="ae"/>
             <w:rFonts w:hint="eastAsia"/>
             <w:noProof/>
           </w:rPr>
@@ -2269,7 +2269,7 @@
     </w:p>
     <w:p>
       <w:pPr>
-        <w:pStyle w:val="30"/>
+        <w:pStyle w:val="TOC3"/>
         <w:spacing w:line="288" w:lineRule="auto"/>
         <w:ind w:left="446"/>
         <w:rPr>
@@ -2282,14 +2282,14 @@
       <w:hyperlink w:anchor="_Toc525114238" w:history="1">
         <w:r>
           <w:rPr>
-            <w:rStyle w:val="a9"/>
+            <w:rStyle w:val="ae"/>
             <w:noProof/>
           </w:rPr>
           <w:t>3.2.1</w:t>
         </w:r>
         <w:r>
           <w:rPr>
-            <w:rStyle w:val="a9"/>
+            <w:rStyle w:val="ae"/>
             <w:rFonts w:hint="eastAsia"/>
             <w:noProof/>
           </w:rPr>
@@ -2347,7 +2347,7 @@
     </w:p>
     <w:p>
       <w:pPr>
-        <w:pStyle w:val="30"/>
+        <w:pStyle w:val="TOC3"/>
         <w:spacing w:line="288" w:lineRule="auto"/>
         <w:ind w:left="446"/>
         <w:rPr>
@@ -2360,14 +2360,14 @@
       <w:hyperlink w:anchor="_Toc525114239" w:history="1">
         <w:r>
           <w:rPr>
-            <w:rStyle w:val="a9"/>
+            <w:rStyle w:val="ae"/>
             <w:noProof/>
           </w:rPr>
           <w:t>3.2.2</w:t>
         </w:r>
         <w:r>
           <w:rPr>
-            <w:rStyle w:val="a9"/>
+            <w:rStyle w:val="ae"/>
             <w:rFonts w:hint="eastAsia"/>
             <w:noProof/>
           </w:rPr>
@@ -2425,7 +2425,7 @@
     </w:p>
     <w:p>
       <w:pPr>
-        <w:pStyle w:val="30"/>
+        <w:pStyle w:val="TOC3"/>
         <w:spacing w:line="288" w:lineRule="auto"/>
         <w:ind w:left="446"/>
         <w:rPr>
@@ -2438,14 +2438,14 @@
       <w:hyperlink w:anchor="_Toc525114240" w:history="1">
         <w:r>
           <w:rPr>
-            <w:rStyle w:val="a9"/>
+            <w:rStyle w:val="ae"/>
             <w:noProof/>
           </w:rPr>
           <w:t>3.2.3</w:t>
         </w:r>
         <w:r>
           <w:rPr>
-            <w:rStyle w:val="a9"/>
+            <w:rStyle w:val="ae"/>
             <w:rFonts w:hint="eastAsia"/>
             <w:noProof/>
           </w:rPr>
@@ -2503,7 +2503,7 @@
     </w:p>
     <w:p>
       <w:pPr>
-        <w:pStyle w:val="10"/>
+        <w:pStyle w:val="TOC1"/>
         <w:spacing w:line="288" w:lineRule="auto"/>
         <w:rPr>
           <w:rFonts w:asciiTheme="minorHAnsi" w:eastAsiaTheme="minorEastAsia" w:hAnsiTheme="minorHAnsi" w:cstheme="minorBidi"/>
@@ -2515,14 +2515,14 @@
       <w:hyperlink w:anchor="_Toc525114241" w:history="1">
         <w:r>
           <w:rPr>
-            <w:rStyle w:val="a9"/>
+            <w:rStyle w:val="ae"/>
             <w:noProof/>
           </w:rPr>
           <w:t xml:space="preserve">4  </w:t>
         </w:r>
         <w:r>
           <w:rPr>
-            <w:rStyle w:val="a9"/>
+            <w:rStyle w:val="ae"/>
             <w:rFonts w:hint="eastAsia"/>
             <w:noProof/>
           </w:rPr>
@@ -2580,7 +2580,7 @@
     </w:p>
     <w:p>
       <w:pPr>
-        <w:pStyle w:val="10"/>
+        <w:pStyle w:val="TOC1"/>
         <w:spacing w:line="288" w:lineRule="auto"/>
         <w:rPr>
           <w:rFonts w:asciiTheme="minorHAnsi" w:eastAsiaTheme="minorEastAsia" w:hAnsiTheme="minorHAnsi" w:cstheme="minorBidi"/>
@@ -2592,14 +2592,14 @@
       <w:hyperlink w:anchor="_Toc525114242" w:history="1">
         <w:r>
           <w:rPr>
-            <w:rStyle w:val="a9"/>
+            <w:rStyle w:val="ae"/>
             <w:noProof/>
           </w:rPr>
           <w:t xml:space="preserve">5  </w:t>
         </w:r>
         <w:r>
           <w:rPr>
-            <w:rStyle w:val="a9"/>
+            <w:rStyle w:val="ae"/>
             <w:rFonts w:hint="eastAsia"/>
             <w:noProof/>
           </w:rPr>
@@ -2657,7 +2657,7 @@
     </w:p>
     <w:p>
       <w:pPr>
-        <w:pStyle w:val="20"/>
+        <w:pStyle w:val="TOC2"/>
         <w:spacing w:line="288" w:lineRule="auto"/>
         <w:ind w:left="223"/>
         <w:rPr>
@@ -2670,14 +2670,14 @@
       <w:hyperlink w:anchor="_Toc525114243" w:history="1">
         <w:r>
           <w:rPr>
-            <w:rStyle w:val="a9"/>
+            <w:rStyle w:val="ae"/>
             <w:noProof/>
           </w:rPr>
           <w:t>5.1</w:t>
         </w:r>
         <w:r>
           <w:rPr>
-            <w:rStyle w:val="a9"/>
+            <w:rStyle w:val="ae"/>
             <w:rFonts w:hint="eastAsia"/>
             <w:noProof/>
           </w:rPr>
@@ -2735,7 +2735,7 @@
     </w:p>
     <w:p>
       <w:pPr>
-        <w:pStyle w:val="20"/>
+        <w:pStyle w:val="TOC2"/>
         <w:spacing w:line="288" w:lineRule="auto"/>
         <w:ind w:left="223"/>
         <w:rPr>
@@ -2748,14 +2748,14 @@
       <w:hyperlink w:anchor="_Toc525114244" w:history="1">
         <w:r>
           <w:rPr>
-            <w:rStyle w:val="a9"/>
+            <w:rStyle w:val="ae"/>
             <w:noProof/>
           </w:rPr>
           <w:t>5.2</w:t>
         </w:r>
         <w:r>
           <w:rPr>
-            <w:rStyle w:val="a9"/>
+            <w:rStyle w:val="ae"/>
             <w:rFonts w:hint="eastAsia"/>
             <w:noProof/>
           </w:rPr>
@@ -2813,7 +2813,7 @@
     </w:p>
     <w:p>
       <w:pPr>
-        <w:pStyle w:val="10"/>
+        <w:pStyle w:val="TOC1"/>
         <w:spacing w:line="288" w:lineRule="auto"/>
         <w:rPr>
           <w:rFonts w:asciiTheme="minorHAnsi" w:eastAsiaTheme="minorEastAsia" w:hAnsiTheme="minorHAnsi" w:cstheme="minorBidi"/>
@@ -2825,14 +2825,14 @@
       <w:hyperlink w:anchor="_Toc525114245" w:history="1">
         <w:r>
           <w:rPr>
-            <w:rStyle w:val="a9"/>
+            <w:rStyle w:val="ae"/>
             <w:noProof/>
           </w:rPr>
           <w:t xml:space="preserve">6  </w:t>
         </w:r>
         <w:r>
           <w:rPr>
-            <w:rStyle w:val="a9"/>
+            <w:rStyle w:val="ae"/>
             <w:rFonts w:hint="eastAsia"/>
             <w:noProof/>
           </w:rPr>
@@ -2890,7 +2890,7 @@
     </w:p>
     <w:p>
       <w:pPr>
-        <w:pStyle w:val="10"/>
+        <w:pStyle w:val="TOC1"/>
         <w:spacing w:line="288" w:lineRule="auto"/>
         <w:rPr>
           <w:rFonts w:asciiTheme="minorHAnsi" w:eastAsiaTheme="minorEastAsia" w:hAnsiTheme="minorHAnsi" w:cstheme="minorBidi"/>
@@ -2902,14 +2902,14 @@
       <w:hyperlink w:anchor="_Toc525114246" w:history="1">
         <w:r>
           <w:rPr>
-            <w:rStyle w:val="a9"/>
+            <w:rStyle w:val="ae"/>
             <w:noProof/>
           </w:rPr>
           <w:t xml:space="preserve">7  </w:t>
         </w:r>
         <w:r>
           <w:rPr>
-            <w:rStyle w:val="a9"/>
+            <w:rStyle w:val="ae"/>
             <w:rFonts w:hint="eastAsia"/>
             <w:noProof/>
           </w:rPr>
@@ -2967,7 +2967,7 @@
     </w:p>
     <w:p>
       <w:pPr>
-        <w:pStyle w:val="20"/>
+        <w:pStyle w:val="TOC2"/>
         <w:spacing w:line="288" w:lineRule="auto"/>
         <w:ind w:left="223"/>
         <w:rPr>
@@ -2980,14 +2980,14 @@
       <w:hyperlink w:anchor="_Toc525114247" w:history="1">
         <w:r>
           <w:rPr>
-            <w:rStyle w:val="a9"/>
+            <w:rStyle w:val="ae"/>
             <w:noProof/>
           </w:rPr>
           <w:t>7.1</w:t>
         </w:r>
         <w:r>
           <w:rPr>
-            <w:rStyle w:val="a9"/>
+            <w:rStyle w:val="ae"/>
             <w:rFonts w:hint="eastAsia"/>
             <w:noProof/>
           </w:rPr>
@@ -3045,7 +3045,7 @@
     </w:p>
     <w:p>
       <w:pPr>
-        <w:pStyle w:val="20"/>
+        <w:pStyle w:val="TOC2"/>
         <w:spacing w:line="288" w:lineRule="auto"/>
         <w:ind w:left="223"/>
         <w:rPr>
@@ -3058,14 +3058,14 @@
       <w:hyperlink w:anchor="_Toc525114248" w:history="1">
         <w:r>
           <w:rPr>
-            <w:rStyle w:val="a9"/>
+            <w:rStyle w:val="ae"/>
             <w:noProof/>
           </w:rPr>
           <w:t>7.2</w:t>
         </w:r>
         <w:r>
           <w:rPr>
-            <w:rStyle w:val="a9"/>
+            <w:rStyle w:val="ae"/>
             <w:rFonts w:hint="eastAsia"/>
             <w:noProof/>
           </w:rPr>
@@ -3123,7 +3123,7 @@
     </w:p>
     <w:p>
       <w:pPr>
-        <w:pStyle w:val="10"/>
+        <w:pStyle w:val="TOC1"/>
         <w:spacing w:line="288" w:lineRule="auto"/>
         <w:rPr>
           <w:rFonts w:asciiTheme="minorHAnsi" w:eastAsiaTheme="minorEastAsia" w:hAnsiTheme="minorHAnsi" w:cstheme="minorBidi"/>
@@ -3135,7 +3135,7 @@
       <w:hyperlink w:anchor="_Toc525114249" w:history="1">
         <w:r>
           <w:rPr>
-            <w:rStyle w:val="a9"/>
+            <w:rStyle w:val="ae"/>
             <w:rFonts w:hint="eastAsia"/>
             <w:noProof/>
           </w:rPr>
@@ -3281,7 +3281,7 @@
     </w:p>
     <w:p>
       <w:pPr>
-        <w:pStyle w:val="ac"/>
+        <w:pStyle w:val="af3"/>
         <w:ind w:firstLine="506"/>
       </w:pPr>
       <w:bookmarkStart w:id="45" w:name="_Toc103682495"/>
@@ -3449,7 +3449,7 @@
     </w:p>
     <w:p>
       <w:pPr>
-        <w:pStyle w:val="ac"/>
+        <w:pStyle w:val="af3"/>
         <w:ind w:firstLine="506"/>
       </w:pPr>
       <w:r>
@@ -3563,7 +3563,7 @@
     </w:p>
     <w:p>
       <w:pPr>
-        <w:pStyle w:val="ac"/>
+        <w:pStyle w:val="af3"/>
         <w:ind w:firstLine="506"/>
       </w:pPr>
       <w:r>
@@ -3754,7 +3754,7 @@
     </w:p>
     <w:p>
       <w:pPr>
-        <w:pStyle w:val="ae"/>
+        <w:pStyle w:val="af5"/>
         <w:spacing w:before="78" w:after="78"/>
         <w:jc w:val="center"/>
       </w:pPr>
@@ -3782,7 +3782,7 @@
     </w:p>
     <w:p>
       <w:pPr>
-        <w:pStyle w:val="ac"/>
+        <w:pStyle w:val="af3"/>
         <w:ind w:firstLine="506"/>
       </w:pPr>
       <w:r>
@@ -4052,7 +4052,7 @@
     </w:p>
     <w:p>
       <w:pPr>
-        <w:pStyle w:val="ac"/>
+        <w:pStyle w:val="af3"/>
         <w:ind w:firstLine="506"/>
       </w:pPr>
       <w:r>
@@ -4163,7 +4163,7 @@
     </w:p>
     <w:p>
       <w:pPr>
-        <w:pStyle w:val="ac"/>
+        <w:pStyle w:val="af3"/>
         <w:ind w:firstLine="506"/>
       </w:pPr>
       <w:r>
@@ -4184,7 +4184,7 @@
     </w:p>
     <w:p>
       <w:pPr>
-        <w:pStyle w:val="ac"/>
+        <w:pStyle w:val="af3"/>
         <w:ind w:firstLine="506"/>
       </w:pPr>
       <w:r>
@@ -4253,7 +4253,7 @@
     </w:p>
     <w:p>
       <w:pPr>
-        <w:pStyle w:val="ac"/>
+        <w:pStyle w:val="af3"/>
         <w:ind w:firstLine="506"/>
       </w:pPr>
       <w:r>
@@ -4358,7 +4358,7 @@
     </w:p>
     <w:p>
       <w:pPr>
-        <w:pStyle w:val="ac"/>
+        <w:pStyle w:val="af3"/>
         <w:ind w:firstLine="506"/>
       </w:pPr>
       <w:r>
@@ -4547,7 +4547,7 @@
     </w:p>
     <w:p>
       <w:pPr>
-        <w:pStyle w:val="ac"/>
+        <w:pStyle w:val="af3"/>
         <w:ind w:firstLine="506"/>
       </w:pPr>
       <w:r>
@@ -4733,7 +4733,7 @@
     </w:p>
     <w:p>
       <w:pPr>
-        <w:pStyle w:val="ac"/>
+        <w:pStyle w:val="af3"/>
         <w:ind w:firstLine="506"/>
       </w:pPr>
       <w:r>
@@ -5225,14 +5225,12 @@
         </w:rPr>
         <w:t>大型通用数据集</w:t>
       </w:r>
-      <w:proofErr w:type="spellStart"/>
       <w:r>
         <w:rPr>
           <w:rFonts w:hint="eastAsia"/>
         </w:rPr>
         <w:t>ImageNet</w:t>
       </w:r>
-      <w:proofErr w:type="spellEnd"/>
       <w:r>
         <w:rPr>
           <w:rFonts w:hint="eastAsia"/>
@@ -5326,7 +5324,7 @@
     </w:p>
     <w:p>
       <w:pPr>
-        <w:pStyle w:val="ac"/>
+        <w:pStyle w:val="af3"/>
         <w:ind w:firstLine="506"/>
       </w:pPr>
       <w:r>
@@ -5826,7 +5824,7 @@
     </w:p>
     <w:p>
       <w:pPr>
-        <w:pStyle w:val="ac"/>
+        <w:pStyle w:val="af3"/>
         <w:ind w:firstLine="506"/>
       </w:pPr>
       <w:r>
@@ -6397,7 +6395,7 @@
     </w:p>
     <w:p>
       <w:pPr>
-        <w:pStyle w:val="ac"/>
+        <w:pStyle w:val="af3"/>
         <w:ind w:firstLine="506"/>
       </w:pPr>
       <w:r>
@@ -6693,7 +6691,7 @@
     </w:p>
     <w:p>
       <w:pPr>
-        <w:pStyle w:val="ac"/>
+        <w:pStyle w:val="af3"/>
         <w:ind w:firstLine="506"/>
         <w:rPr>
           <w:bCs/>
@@ -6893,7 +6891,7 @@
     </w:p>
     <w:p>
       <w:pPr>
-        <w:pStyle w:val="ac"/>
+        <w:pStyle w:val="af3"/>
         <w:ind w:firstLine="506"/>
       </w:pPr>
       <w:r>
@@ -7047,7 +7045,7 @@
     </w:p>
     <w:p>
       <w:pPr>
-        <w:pStyle w:val="ac"/>
+        <w:pStyle w:val="af3"/>
         <w:ind w:firstLine="506"/>
       </w:pPr>
       <w:r>
@@ -7348,7 +7346,7 @@
     </w:p>
     <w:p>
       <w:pPr>
-        <w:pStyle w:val="ac"/>
+        <w:pStyle w:val="af3"/>
         <w:ind w:firstLine="506"/>
       </w:pPr>
       <w:r>
@@ -7462,7 +7460,7 @@
     </w:p>
     <w:p>
       <w:pPr>
-        <w:pStyle w:val="ac"/>
+        <w:pStyle w:val="af3"/>
         <w:ind w:firstLine="506"/>
         <w:rPr>
           <w:bCs/>
@@ -7600,7 +7598,7 @@
     </w:p>
     <w:p>
       <w:pPr>
-        <w:pStyle w:val="ac"/>
+        <w:pStyle w:val="af3"/>
         <w:ind w:firstLine="506"/>
         <w:rPr>
           <w:bCs/>
@@ -8017,7 +8015,7 @@
     </w:p>
     <w:p>
       <w:pPr>
-        <w:pStyle w:val="ac"/>
+        <w:pStyle w:val="af3"/>
         <w:ind w:firstLine="506"/>
       </w:pPr>
       <w:r>
@@ -8088,19 +8086,11 @@
       <w:r>
         <w:t>两层</w:t>
       </w:r>
-      <w:proofErr w:type="gramStart"/>
-      <w:r>
-        <w:rPr>
-          <w:rFonts w:hint="eastAsia"/>
-        </w:rPr>
-        <w:t>池化层</w:t>
-      </w:r>
-      <w:proofErr w:type="gramEnd"/>
-      <w:r>
-        <w:rPr>
-          <w:rFonts w:hint="eastAsia"/>
-        </w:rPr>
-        <w:t>和</w:t>
+      <w:r>
+        <w:rPr>
+          <w:rFonts w:hint="eastAsia"/>
+        </w:rPr>
+        <w:t>池化层和</w:t>
       </w:r>
       <w:r>
         <w:rPr>
@@ -8186,7 +8176,7 @@
     </w:p>
     <w:p>
       <w:pPr>
-        <w:pStyle w:val="ac"/>
+        <w:pStyle w:val="af3"/>
         <w:ind w:firstLine="506"/>
         <w:rPr>
           <w:bCs/>
@@ -8596,7 +8586,7 @@
     </w:p>
     <w:p>
       <w:pPr>
-        <w:pStyle w:val="ac"/>
+        <w:pStyle w:val="af3"/>
         <w:ind w:firstLine="506"/>
         <w:rPr>
           <w:bCs/>
@@ -8827,7 +8817,7 @@
     </w:p>
     <w:p>
       <w:pPr>
-        <w:pStyle w:val="ac"/>
+        <w:pStyle w:val="af3"/>
         <w:ind w:firstLine="506"/>
       </w:pPr>
       <w:r>
@@ -8875,7 +8865,7 @@
     </w:p>
     <w:p>
       <w:pPr>
-        <w:pStyle w:val="ac"/>
+        <w:pStyle w:val="af3"/>
         <w:ind w:firstLine="506"/>
       </w:pPr>
       <w:r>
@@ -8942,7 +8932,7 @@
     </w:p>
     <w:p>
       <w:pPr>
-        <w:pStyle w:val="ac"/>
+        <w:pStyle w:val="af3"/>
         <w:ind w:firstLine="506"/>
       </w:pPr>
       <w:r>
@@ -9190,7 +9180,7 @@
     </w:p>
     <w:p>
       <w:pPr>
-        <w:pStyle w:val="ac"/>
+        <w:pStyle w:val="af3"/>
         <w:ind w:firstLine="506"/>
       </w:pPr>
       <w:r>
@@ -9337,7 +9327,7 @@
     </w:p>
     <w:p>
       <w:pPr>
-        <w:pStyle w:val="ac"/>
+        <w:pStyle w:val="af3"/>
         <w:spacing w:after="78"/>
         <w:ind w:firstLine="506"/>
       </w:pPr>
@@ -9505,7 +9495,7 @@
     </w:p>
     <w:p>
       <w:pPr>
-        <w:pStyle w:val="ac"/>
+        <w:pStyle w:val="af3"/>
         <w:spacing w:after="78"/>
         <w:ind w:firstLine="506"/>
         <w:rPr>
@@ -9564,7 +9554,7 @@
     </w:p>
     <w:p>
       <w:pPr>
-        <w:pStyle w:val="ac"/>
+        <w:pStyle w:val="af3"/>
         <w:ind w:firstLine="506"/>
       </w:pPr>
       <w:bookmarkStart w:id="70" w:name="_Toc312054687"/>
@@ -9766,7 +9756,7 @@
           </mc:Choice>
           <mc:Fallback>
             <w:pict>
-              <v:shapetype w14:anchorId="51911AAE" id="_x0000_t32" coordsize="21600,21600" o:spt="32" o:oned="t" path="m,l21600,21600e" filled="f">
+              <v:shapetype w14:anchorId="36CE12C6" id="_x0000_t32" coordsize="21600,21600" o:spt="32" o:oned="t" path="m,l21600,21600e" filled="f">
                 <v:path arrowok="t" fillok="f" o:connecttype="none"/>
                 <o:lock v:ext="edit" shapetype="t"/>
               </v:shapetype>
@@ -9974,7 +9964,7 @@
     </w:p>
     <w:p>
       <w:pPr>
-        <w:pStyle w:val="ae"/>
+        <w:pStyle w:val="af5"/>
         <w:spacing w:before="78" w:after="78"/>
         <w:ind w:firstLineChars="700" w:firstLine="1561"/>
       </w:pPr>
@@ -10115,7 +10105,7 @@
           </mc:Choice>
           <mc:Fallback>
             <w:pict>
-              <v:shape w14:anchorId="4CBE80A6" id="直接箭头连接符 8" o:spid="_x0000_s1026" type="#_x0000_t32" style="position:absolute;left:0;text-align:left;margin-left:273.1pt;margin-top:258.6pt;width:8pt;height:30.6pt;z-index:251659264;visibility:visible;mso-wrap-style:square;mso-width-percent:0;mso-height-percent:0;mso-wrap-distance-left:9pt;mso-wrap-distance-top:0;mso-wrap-distance-right:9pt;mso-wrap-distance-bottom:0;mso-position-horizontal:absolute;mso-position-horizontal-relative:text;mso-position-vertical:absolute;mso-position-vertical-relative:text;mso-width-percent:0;mso-height-percent:0;mso-width-relative:margin;mso-height-relative:margin" o:gfxdata="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" strokecolor="yellow" strokeweight="3pt">
+              <v:shape w14:anchorId="6BFE7E6C" id="直接箭头连接符 8" o:spid="_x0000_s1026" type="#_x0000_t32" style="position:absolute;left:0;text-align:left;margin-left:273.1pt;margin-top:258.6pt;width:8pt;height:30.6pt;z-index:251659264;visibility:visible;mso-wrap-style:square;mso-width-percent:0;mso-height-percent:0;mso-wrap-distance-left:9pt;mso-wrap-distance-top:0;mso-wrap-distance-right:9pt;mso-wrap-distance-bottom:0;mso-position-horizontal:absolute;mso-position-horizontal-relative:text;mso-position-vertical:absolute;mso-position-vertical-relative:text;mso-width-percent:0;mso-height-percent:0;mso-width-relative:margin;mso-height-relative:margin" o:gfxdata="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" strokecolor="yellow" strokeweight="3pt">
                 <v:stroke endarrow="block"/>
               </v:shape>
             </w:pict>
@@ -10247,7 +10237,7 @@
     </w:p>
     <w:p>
       <w:pPr>
-        <w:pStyle w:val="ae"/>
+        <w:pStyle w:val="af5"/>
         <w:spacing w:before="78" w:after="78"/>
         <w:ind w:firstLineChars="700" w:firstLine="1561"/>
       </w:pPr>
@@ -10319,7 +10309,7 @@
     </w:p>
     <w:p>
       <w:pPr>
-        <w:pStyle w:val="ac"/>
+        <w:pStyle w:val="af3"/>
         <w:spacing w:after="78"/>
         <w:ind w:firstLine="506"/>
       </w:pPr>
@@ -10471,7 +10461,7 @@
     </w:p>
     <w:p>
       <w:pPr>
-        <w:pStyle w:val="ac"/>
+        <w:pStyle w:val="af3"/>
         <w:ind w:firstLine="506"/>
       </w:pPr>
       <w:r>
@@ -10603,7 +10593,7 @@
     </w:p>
     <w:p>
       <w:pPr>
-        <w:pStyle w:val="ac"/>
+        <w:pStyle w:val="af3"/>
         <w:ind w:firstLineChars="150" w:firstLine="379"/>
       </w:pPr>
       <w:r>
@@ -10869,7 +10859,7 @@
     </w:p>
     <w:p>
       <w:pPr>
-        <w:pStyle w:val="ae"/>
+        <w:pStyle w:val="af5"/>
         <w:spacing w:before="78" w:after="78"/>
         <w:jc w:val="center"/>
       </w:pPr>
@@ -10897,7 +10887,7 @@
     </w:p>
     <w:p>
       <w:pPr>
-        <w:pStyle w:val="ac"/>
+        <w:pStyle w:val="af3"/>
         <w:ind w:firstLine="506"/>
       </w:pPr>
       <w:r>
@@ -10981,7 +10971,7 @@
     </w:p>
     <w:p>
       <w:pPr>
-        <w:pStyle w:val="ac"/>
+        <w:pStyle w:val="af3"/>
         <w:ind w:firstLine="506"/>
       </w:pPr>
       <w:r>
@@ -11213,7 +11203,7 @@
     </w:p>
     <w:p>
       <w:pPr>
-        <w:pStyle w:val="ac"/>
+        <w:pStyle w:val="af3"/>
         <w:ind w:firstLine="506"/>
       </w:pPr>
       <w:r>
@@ -11372,7 +11362,7 @@
     </w:p>
     <w:p>
       <w:pPr>
-        <w:pStyle w:val="ac"/>
+        <w:pStyle w:val="af3"/>
         <w:ind w:firstLine="506"/>
       </w:pPr>
       <w:r>
@@ -11597,7 +11587,7 @@
     </w:p>
     <w:p>
       <w:pPr>
-        <w:pStyle w:val="ae"/>
+        <w:pStyle w:val="af5"/>
         <w:spacing w:before="78" w:after="78"/>
         <w:jc w:val="center"/>
       </w:pPr>
@@ -11631,7 +11621,7 @@
     </w:p>
     <w:p>
       <w:pPr>
-        <w:pStyle w:val="ac"/>
+        <w:pStyle w:val="af3"/>
         <w:ind w:firstLine="506"/>
       </w:pPr>
       <w:r>
@@ -11706,7 +11696,7 @@
     </w:p>
     <w:p>
       <w:pPr>
-        <w:pStyle w:val="ac"/>
+        <w:pStyle w:val="af3"/>
         <w:ind w:firstLine="506"/>
       </w:pPr>
       <w:r>
@@ -11778,7 +11768,7 @@
     </w:p>
     <w:p>
       <w:pPr>
-        <w:pStyle w:val="ac"/>
+        <w:pStyle w:val="af3"/>
         <w:ind w:firstLine="506"/>
       </w:pPr>
       <m:oMathPara>
@@ -12017,7 +12007,7 @@
     </w:p>
     <w:p>
       <w:pPr>
-        <w:pStyle w:val="ac"/>
+        <w:pStyle w:val="af3"/>
         <w:ind w:firstLine="506"/>
       </w:pPr>
       <w:r>
@@ -12089,7 +12079,7 @@
     </w:p>
     <w:p>
       <w:pPr>
-        <w:pStyle w:val="ac"/>
+        <w:pStyle w:val="af3"/>
         <w:ind w:firstLine="506"/>
       </w:pPr>
       <w:r>
@@ -12233,7 +12223,6 @@
         </w:rPr>
         <w:t>、</w:t>
       </w:r>
-      <w:proofErr w:type="spellStart"/>
       <w:r>
         <w:t>T</w:t>
       </w:r>
@@ -12243,7 +12232,6 @@
         </w:rPr>
         <w:t>anh</w:t>
       </w:r>
-      <w:proofErr w:type="spellEnd"/>
       <w:r>
         <w:t>、</w:t>
       </w:r>
@@ -12302,7 +12290,7 @@
     </w:p>
     <w:p>
       <w:pPr>
-        <w:pStyle w:val="ae"/>
+        <w:pStyle w:val="af5"/>
         <w:spacing w:before="78" w:after="78"/>
         <w:jc w:val="center"/>
       </w:pPr>
@@ -12336,7 +12324,7 @@
     </w:p>
     <w:p>
       <w:pPr>
-        <w:pStyle w:val="ac"/>
+        <w:pStyle w:val="af3"/>
         <w:ind w:firstLine="506"/>
       </w:pPr>
       <w:r>
@@ -12357,28 +12345,24 @@
         </w:rPr>
         <w:t>）</w:t>
       </w:r>
-      <w:proofErr w:type="gramStart"/>
       <w:r>
         <w:rPr>
           <w:rFonts w:hint="eastAsia"/>
         </w:rPr>
         <w:t>池化层</w:t>
       </w:r>
-      <w:proofErr w:type="gramEnd"/>
       <w:r>
         <w:rPr>
           <w:rFonts w:hint="eastAsia"/>
         </w:rPr>
         <w:t>。</w:t>
       </w:r>
-      <w:proofErr w:type="gramStart"/>
       <w:r>
         <w:rPr>
           <w:rFonts w:hint="eastAsia"/>
         </w:rPr>
         <w:t>池化层</w:t>
       </w:r>
-      <w:proofErr w:type="gramEnd"/>
       <w:r>
         <w:rPr>
           <w:rFonts w:hint="eastAsia"/>
@@ -12529,7 +12513,7 @@
     </w:p>
     <w:p>
       <w:pPr>
-        <w:pStyle w:val="ac"/>
+        <w:pStyle w:val="af3"/>
         <w:ind w:firstLine="506"/>
       </w:pPr>
       <w:r>
@@ -12684,7 +12668,7 @@
     </w:p>
     <w:p>
       <w:pPr>
-        <w:pStyle w:val="ac"/>
+        <w:pStyle w:val="af3"/>
         <w:ind w:firstLine="506"/>
       </w:pPr>
       <w:r>
@@ -12775,7 +12759,7 @@
     </w:p>
     <w:p>
       <w:pPr>
-        <w:pStyle w:val="ac"/>
+        <w:pStyle w:val="af3"/>
         <w:ind w:firstLine="506"/>
       </w:pPr>
       <w:r>
@@ -12949,7 +12933,7 @@
     </w:p>
     <w:p>
       <w:pPr>
-        <w:pStyle w:val="ac"/>
+        <w:pStyle w:val="af3"/>
         <w:ind w:firstLine="506"/>
       </w:pPr>
       <w:r>
@@ -13015,7 +12999,7 @@
     </w:p>
     <w:p>
       <w:pPr>
-        <w:pStyle w:val="ac"/>
+        <w:pStyle w:val="af3"/>
         <w:spacing w:after="78"/>
         <w:ind w:firstLine="506"/>
         <w:jc w:val="center"/>
@@ -13077,7 +13061,7 @@
     </w:p>
     <w:p>
       <w:pPr>
-        <w:pStyle w:val="ae"/>
+        <w:pStyle w:val="af5"/>
         <w:spacing w:before="78" w:after="78"/>
         <w:jc w:val="center"/>
       </w:pPr>
@@ -13117,7 +13101,7 @@
     </w:p>
     <w:p>
       <w:pPr>
-        <w:pStyle w:val="ac"/>
+        <w:pStyle w:val="af3"/>
         <w:ind w:firstLine="506"/>
       </w:pPr>
       <w:r>
@@ -13129,7 +13113,7 @@
     </w:p>
     <w:p>
       <w:pPr>
-        <w:pStyle w:val="ac"/>
+        <w:pStyle w:val="af3"/>
         <w:ind w:firstLine="506"/>
       </w:pPr>
       <w:r>
@@ -13153,7 +13137,7 @@
     </w:p>
     <w:p>
       <w:pPr>
-        <w:pStyle w:val="ac"/>
+        <w:pStyle w:val="af3"/>
         <w:ind w:firstLine="506"/>
       </w:pPr>
       <w:r>
@@ -13174,7 +13158,7 @@
     </w:p>
     <w:p>
       <w:pPr>
-        <w:pStyle w:val="ac"/>
+        <w:pStyle w:val="af3"/>
         <w:ind w:firstLine="506"/>
       </w:pPr>
       <w:r>
@@ -13198,11 +13182,8 @@
     </w:p>
     <w:p>
       <w:pPr>
-        <w:pStyle w:val="ac"/>
+        <w:pStyle w:val="af3"/>
         <w:ind w:firstLine="506"/>
-        <w:rPr>
-          <w:rFonts w:hint="eastAsia"/>
-        </w:rPr>
       </w:pPr>
       <w:r>
         <w:rPr>
@@ -13244,8 +13225,6 @@
         </w:rPr>
         <w:t>.</w:t>
       </w:r>
-      <w:bookmarkStart w:id="77" w:name="_GoBack"/>
-      <w:bookmarkEnd w:id="77"/>
       <w:r>
         <w:rPr>
           <w:rFonts w:hint="eastAsia"/>
@@ -13264,7 +13243,7 @@
     </w:p>
     <w:p>
       <w:pPr>
-        <w:pStyle w:val="ac"/>
+        <w:pStyle w:val="af3"/>
         <w:ind w:firstLine="506"/>
       </w:pPr>
       <w:r>
@@ -13373,7 +13352,7 @@
     </w:p>
     <w:p>
       <w:pPr>
-        <w:pStyle w:val="ac"/>
+        <w:pStyle w:val="af3"/>
         <w:spacing w:after="78"/>
         <w:ind w:firstLine="506"/>
       </w:pPr>
@@ -13399,7 +13378,7 @@
     </w:p>
     <w:p>
       <w:pPr>
-        <w:pStyle w:val="ae"/>
+        <w:pStyle w:val="af5"/>
         <w:spacing w:before="78" w:after="78"/>
         <w:ind w:left="2520"/>
       </w:pPr>
@@ -13433,7 +13412,7 @@
     </w:p>
     <w:p>
       <w:pPr>
-        <w:pStyle w:val="ac"/>
+        <w:pStyle w:val="af3"/>
         <w:spacing w:after="78"/>
         <w:ind w:firstLine="506"/>
       </w:pPr>
@@ -13450,7 +13429,7 @@
         <w:spacing w:before="195" w:after="195"/>
         <w:ind w:left="-426" w:firstLine="425"/>
       </w:pPr>
-      <w:bookmarkStart w:id="78" w:name="_Toc525114238"/>
+      <w:bookmarkStart w:id="77" w:name="_Toc525114238"/>
       <w:r>
         <w:rPr>
           <w:lang w:val="en-US"/>
@@ -13475,11 +13454,11 @@
         </w:rPr>
         <w:t>处理</w:t>
       </w:r>
-      <w:bookmarkEnd w:id="78"/>
+      <w:bookmarkEnd w:id="77"/>
     </w:p>
     <w:p>
       <w:pPr>
-        <w:pStyle w:val="ac"/>
+        <w:pStyle w:val="af3"/>
         <w:ind w:firstLine="506"/>
       </w:pPr>
       <w:r>
@@ -13521,7 +13500,7 @@
     </w:p>
     <w:p>
       <w:pPr>
-        <w:pStyle w:val="ac"/>
+        <w:pStyle w:val="af3"/>
         <w:spacing w:after="78"/>
         <w:ind w:firstLine="506"/>
       </w:pPr>
@@ -13547,7 +13526,7 @@
     </w:p>
     <w:p>
       <w:pPr>
-        <w:pStyle w:val="ae"/>
+        <w:pStyle w:val="af5"/>
         <w:spacing w:before="78" w:after="78"/>
         <w:jc w:val="center"/>
       </w:pPr>
@@ -13581,7 +13560,7 @@
     </w:p>
     <w:p>
       <w:pPr>
-        <w:pStyle w:val="ac"/>
+        <w:pStyle w:val="af3"/>
         <w:ind w:firstLine="506"/>
       </w:pPr>
       <w:r>
@@ -13717,7 +13696,7 @@
           <w:lang w:val="en-US"/>
         </w:rPr>
       </w:pPr>
-      <w:bookmarkStart w:id="79" w:name="_Toc525114239"/>
+      <w:bookmarkStart w:id="78" w:name="_Toc525114239"/>
       <w:r>
         <w:rPr>
           <w:lang w:val="en-US"/>
@@ -13748,11 +13727,11 @@
         </w:rPr>
         <w:t>算法</w:t>
       </w:r>
-      <w:bookmarkEnd w:id="79"/>
+      <w:bookmarkEnd w:id="78"/>
     </w:p>
     <w:p>
       <w:pPr>
-        <w:pStyle w:val="ac"/>
+        <w:pStyle w:val="af3"/>
         <w:ind w:firstLine="506"/>
       </w:pPr>
       <w:r>
@@ -13782,7 +13761,6 @@
         </w:rPr>
         <w:t>的</w:t>
       </w:r>
-      <w:proofErr w:type="spellStart"/>
       <w:r>
         <w:rPr>
           <w:rFonts w:hint="eastAsia"/>
@@ -13790,11 +13768,7 @@
         <w:t>Tensor</w:t>
       </w:r>
       <w:r>
-        <w:t>Flow</w:t>
-      </w:r>
-      <w:proofErr w:type="spellEnd"/>
-      <w:r>
-        <w:t xml:space="preserve"> </w:t>
+        <w:t xml:space="preserve">Flow </w:t>
       </w:r>
       <w:r>
         <w:rPr>
@@ -14052,7 +14026,7 @@
     </w:p>
     <w:p>
       <w:pPr>
-        <w:pStyle w:val="ac"/>
+        <w:pStyle w:val="af3"/>
         <w:spacing w:after="78"/>
         <w:ind w:firstLine="506"/>
       </w:pPr>
@@ -14262,7 +14236,7 @@
                             <w:txbxContent>
                               <w:p>
                                 <w:pPr>
-                                  <w:pStyle w:val="ac"/>
+                                  <w:pStyle w:val="af3"/>
                                   <w:spacing w:after="78"/>
                                   <w:ind w:firstLineChars="0" w:firstLine="0"/>
                                 </w:pPr>
@@ -14335,7 +14309,7 @@
                             <w:txbxContent>
                               <w:p>
                                 <w:pPr>
-                                  <w:pStyle w:val="ac"/>
+                                  <w:pStyle w:val="af3"/>
                                   <w:spacing w:after="78" w:line="300" w:lineRule="exact"/>
                                   <w:ind w:firstLineChars="0" w:firstLine="0"/>
                                   <w:jc w:val="center"/>
@@ -14349,24 +14323,16 @@
                               </w:p>
                               <w:p>
                                 <w:pPr>
-                                  <w:pStyle w:val="ac"/>
+                                  <w:pStyle w:val="af3"/>
                                   <w:spacing w:after="78" w:line="300" w:lineRule="exact"/>
                                   <w:ind w:firstLineChars="0" w:firstLine="0"/>
                                   <w:jc w:val="center"/>
                                 </w:pPr>
-                                <w:proofErr w:type="gramStart"/>
                                 <w:r>
                                   <w:rPr>
                                     <w:rFonts w:hint="eastAsia"/>
                                   </w:rPr>
-                                  <w:t>止</w:t>
-                                </w:r>
-                                <w:proofErr w:type="gramEnd"/>
-                                <w:r>
-                                  <w:rPr>
-                                    <w:rFonts w:hint="eastAsia"/>
-                                  </w:rPr>
-                                  <w:t>条件？</w:t>
+                                  <w:t>止条件？</w:t>
                                 </w:r>
                               </w:p>
                             </w:txbxContent>
@@ -14468,7 +14434,7 @@
                             <w:txbxContent>
                               <w:p>
                                 <w:pPr>
-                                  <w:pStyle w:val="ac"/>
+                                  <w:pStyle w:val="af3"/>
                                   <w:spacing w:after="78" w:line="300" w:lineRule="exact"/>
                                   <w:ind w:firstLineChars="0" w:firstLine="0"/>
                                   <w:jc w:val="center"/>
@@ -14580,7 +14546,7 @@
                             <w:txbxContent>
                               <w:p>
                                 <w:pPr>
-                                  <w:pStyle w:val="ac"/>
+                                  <w:pStyle w:val="af3"/>
                                   <w:spacing w:after="78" w:line="300" w:lineRule="exact"/>
                                   <w:ind w:firstLineChars="0" w:firstLine="0"/>
                                   <w:jc w:val="center"/>
@@ -14692,7 +14658,7 @@
                             <w:txbxContent>
                               <w:p>
                                 <w:pPr>
-                                  <w:pStyle w:val="af3"/>
+                                  <w:pStyle w:val="afc"/>
                                   <w:spacing w:before="0" w:beforeAutospacing="0" w:after="0" w:afterAutospacing="0" w:line="300" w:lineRule="exact"/>
                                 </w:pPr>
                                 <w:r>
@@ -15224,7 +15190,7 @@
                   <v:stroke joinstyle="miter"/>
                   <v:path gradientshapeok="t" o:connecttype="rect"/>
                 </v:shapetype>
-                <v:shape id="流程图: 过程 20" o:spid="_x0000_s1028" type="#_x0000_t109" style="position:absolute;left:13998;top:18108;width:9144;height:3600;visibility:visible;mso-wrap-style:square;v-text-anchor:middle" o:gfxdata="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" fillcolor="white [3212]">
+                <v:shape id="流程图: 过程 20" o:spid="_x0000_s1028" type="#_x0000_t109" style="position:absolute;left:13998;top:18108;width:9144;height:3600;visibility:visible;mso-wrap-style:square;v-text-anchor:middle" o:gfxdata="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" fillcolor="white [3212]">
                   <v:textbox>
                     <w:txbxContent>
                       <w:p>
@@ -15247,7 +15213,7 @@
                     </w:txbxContent>
                   </v:textbox>
                 </v:shape>
-                <v:shape id="流程图: 过程 23" o:spid="_x0000_s1029" type="#_x0000_t109" style="position:absolute;left:12199;top:23940;width:13204;height:3600;visibility:visible;mso-wrap-style:square;v-text-anchor:middle" o:gfxdata="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" fillcolor="white [3212]">
+                <v:shape id="流程图: 过程 23" o:spid="_x0000_s1029" type="#_x0000_t109" style="position:absolute;left:12199;top:23940;width:13204;height:3600;visibility:visible;mso-wrap-style:square;v-text-anchor:middle" o:gfxdata="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" fillcolor="white [3212]">
                   <v:textbox>
                     <w:txbxContent>
                       <w:p>
@@ -15277,17 +15243,17 @@
                     </w:txbxContent>
                   </v:textbox>
                 </v:shape>
-                <v:group id="组合 25" o:spid="_x0000_s1030" style="position:absolute;left:11563;top:29699;width:14400;height:7194" coordorigin="4931,33715" coordsize="14400,7194" o:gfxdata="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">
+                <v:group id="组合 25" o:spid="_x0000_s1030" style="position:absolute;left:11563;top:29699;width:14400;height:7194" coordorigin="4931,33715" coordsize="14400,7194" o:gfxdata="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">
                   <v:shapetype id="_x0000_t4" coordsize="21600,21600" o:spt="4" path="m10800,l,10800,10800,21600,21600,10800xe">
                     <v:stroke joinstyle="miter"/>
                     <v:path gradientshapeok="t" o:connecttype="rect" textboxrect="5400,5400,16200,16200"/>
                   </v:shapetype>
-                  <v:shape id="菱形 22" o:spid="_x0000_s1031" type="#_x0000_t4" style="position:absolute;left:4931;top:33715;width:14400;height:7194;visibility:visible;mso-wrap-style:square;v-text-anchor:middle" o:gfxdata="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" fillcolor="white [3212]">
+                  <v:shape id="菱形 22" o:spid="_x0000_s1031" type="#_x0000_t4" style="position:absolute;left:4931;top:33715;width:14400;height:7194;visibility:visible;mso-wrap-style:square;v-text-anchor:middle" o:gfxdata="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" fillcolor="white [3212]">
                     <v:textbox>
                       <w:txbxContent>
                         <w:p>
                           <w:pPr>
-                            <w:pStyle w:val="ac"/>
+                            <w:pStyle w:val="af3"/>
                             <w:spacing w:after="78"/>
                             <w:ind w:firstLineChars="0" w:firstLine="0"/>
                           </w:pPr>
@@ -15323,12 +15289,12 @@
                     <v:stroke joinstyle="miter"/>
                     <v:path gradientshapeok="t" o:connecttype="rect"/>
                   </v:shapetype>
-                  <v:shape id="文本框 19" o:spid="_x0000_s1032" type="#_x0000_t202" style="position:absolute;left:7243;top:34765;width:9925;height:5069;visibility:visible;mso-wrap-style:none;v-text-anchor:top" o:gfxdata="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" filled="f" stroked="f" strokeweight=".5pt">
+                  <v:shape id="文本框 19" o:spid="_x0000_s1032" type="#_x0000_t202" style="position:absolute;left:7243;top:34765;width:9925;height:5069;visibility:visible;mso-wrap-style:none;v-text-anchor:top" o:gfxdata="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" filled="f" stroked="f" strokeweight=".5pt">
                     <v:textbox>
                       <w:txbxContent>
                         <w:p>
                           <w:pPr>
-                            <w:pStyle w:val="ac"/>
+                            <w:pStyle w:val="af3"/>
                             <w:spacing w:after="78" w:line="300" w:lineRule="exact"/>
                             <w:ind w:firstLineChars="0" w:firstLine="0"/>
                             <w:jc w:val="center"/>
@@ -15342,42 +15308,34 @@
                         </w:p>
                         <w:p>
                           <w:pPr>
-                            <w:pStyle w:val="ac"/>
+                            <w:pStyle w:val="af3"/>
                             <w:spacing w:after="78" w:line="300" w:lineRule="exact"/>
                             <w:ind w:firstLineChars="0" w:firstLine="0"/>
                             <w:jc w:val="center"/>
                           </w:pPr>
-                          <w:proofErr w:type="gramStart"/>
                           <w:r>
                             <w:rPr>
                               <w:rFonts w:hint="eastAsia"/>
                             </w:rPr>
-                            <w:t>止</w:t>
-                          </w:r>
-                          <w:proofErr w:type="gramEnd"/>
-                          <w:r>
-                            <w:rPr>
-                              <w:rFonts w:hint="eastAsia"/>
-                            </w:rPr>
-                            <w:t>条件？</w:t>
+                            <w:t>止条件？</w:t>
                           </w:r>
                         </w:p>
                       </w:txbxContent>
                     </v:textbox>
                   </v:shape>
                 </v:group>
-                <v:group id="组合 28" o:spid="_x0000_s1033" style="position:absolute;left:13000;top:12326;width:10800;height:3600" coordorigin="7307,10214" coordsize="10800,4320" o:gfxdata="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">
+                <v:group id="组合 28" o:spid="_x0000_s1033" style="position:absolute;left:13000;top:12326;width:10800;height:3600" coordorigin="7307,10214" coordsize="10800,4320" o:gfxdata="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">
                   <v:shapetype id="_x0000_t111" coordsize="21600,21600" o:spt="111" path="m4321,l21600,,17204,21600,,21600xe">
                     <v:stroke joinstyle="miter"/>
                     <v:path gradientshapeok="t" o:connecttype="custom" o:connectlocs="12961,0;10800,0;2161,10800;8602,21600;10800,21600;19402,10800" textboxrect="4321,0,17204,21600"/>
                   </v:shapetype>
-                  <v:shape id="流程图: 数据 26" o:spid="_x0000_s1034" type="#_x0000_t111" style="position:absolute;left:7307;top:10214;width:10800;height:4320;visibility:visible;mso-wrap-style:square;v-text-anchor:middle" o:gfxdata="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" fillcolor="white [3212]"/>
-                  <v:shape id="文本框 27" o:spid="_x0000_s1035" type="#_x0000_t202" style="position:absolute;left:8674;top:10510;width:8319;height:3757;visibility:visible;mso-wrap-style:none;v-text-anchor:top" o:gfxdata="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" filled="f" stroked="f" strokeweight=".5pt">
+                  <v:shape id="流程图: 数据 26" o:spid="_x0000_s1034" type="#_x0000_t111" style="position:absolute;left:7307;top:10214;width:10800;height:4320;visibility:visible;mso-wrap-style:square;v-text-anchor:middle" o:gfxdata="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" fillcolor="white [3212]"/>
+                  <v:shape id="文本框 27" o:spid="_x0000_s1035" type="#_x0000_t202" style="position:absolute;left:8674;top:10510;width:8319;height:3757;visibility:visible;mso-wrap-style:none;v-text-anchor:top" o:gfxdata="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" filled="f" stroked="f" strokeweight=".5pt">
                     <v:textbox>
                       <w:txbxContent>
                         <w:p>
                           <w:pPr>
-                            <w:pStyle w:val="ac"/>
+                            <w:pStyle w:val="af3"/>
                             <w:spacing w:after="78" w:line="300" w:lineRule="exact"/>
                             <w:ind w:firstLineChars="0" w:firstLine="0"/>
                             <w:jc w:val="center"/>
@@ -15393,18 +15351,18 @@
                     </v:textbox>
                   </v:shape>
                 </v:group>
-                <v:group id="组合 41" o:spid="_x0000_s1036" style="position:absolute;left:14138;top:733;width:9000;height:3600" coordorigin="9308,4448" coordsize="9144,3600" o:gfxdata="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">
+                <v:group id="组合 41" o:spid="_x0000_s1036" style="position:absolute;left:14138;top:733;width:9000;height:3600" coordorigin="9308,4448" coordsize="9144,3600" o:gfxdata="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">
                   <v:shapetype id="_x0000_t116" coordsize="21600,21600" o:spt="116" path="m3475,qx,10800,3475,21600l18125,21600qx21600,10800,18125,xe">
                     <v:stroke joinstyle="miter"/>
                     <v:path gradientshapeok="t" o:connecttype="rect" textboxrect="1018,3163,20582,18437"/>
                   </v:shapetype>
-                  <v:shape id="流程图: 终止 39" o:spid="_x0000_s1037" type="#_x0000_t116" style="position:absolute;left:9308;top:4448;width:9144;height:3600;visibility:visible;mso-wrap-style:square;v-text-anchor:middle" o:gfxdata="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" filled="f"/>
-                  <v:shape id="文本框 40" o:spid="_x0000_s1038" type="#_x0000_t202" style="position:absolute;left:11346;top:4610;width:5187;height:2883;visibility:visible;mso-wrap-style:none;v-text-anchor:top" o:gfxdata="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" filled="f" stroked="f" strokeweight=".5pt">
+                  <v:shape id="流程图: 终止 39" o:spid="_x0000_s1037" type="#_x0000_t116" style="position:absolute;left:9308;top:4448;width:9144;height:3600;visibility:visible;mso-wrap-style:square;v-text-anchor:middle" o:gfxdata="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" filled="f"/>
+                  <v:shape id="文本框 40" o:spid="_x0000_s1038" type="#_x0000_t202" style="position:absolute;left:11346;top:4610;width:5187;height:2883;visibility:visible;mso-wrap-style:none;v-text-anchor:top" o:gfxdata="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" filled="f" stroked="f" strokeweight=".5pt">
                     <v:textbox>
                       <w:txbxContent>
                         <w:p>
                           <w:pPr>
-                            <w:pStyle w:val="ac"/>
+                            <w:pStyle w:val="af3"/>
                             <w:spacing w:after="78" w:line="300" w:lineRule="exact"/>
                             <w:ind w:firstLineChars="0" w:firstLine="0"/>
                             <w:jc w:val="center"/>
@@ -15420,14 +15378,14 @@
                     </v:textbox>
                   </v:shape>
                 </v:group>
-                <v:group id="组合 42" o:spid="_x0000_s1039" style="position:absolute;left:14367;top:39045;width:9000;height:3595" coordsize="9144,3600" o:gfxdata="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">
-                  <v:shape id="流程图: 终止 43" o:spid="_x0000_s1040" type="#_x0000_t116" style="position:absolute;width:9144;height:3600;visibility:visible;mso-wrap-style:square;v-text-anchor:middle" o:gfxdata="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" filled="f"/>
-                  <v:shape id="文本框 3" o:spid="_x0000_s1041" type="#_x0000_t202" style="position:absolute;left:2141;top:396;width:5187;height:2875;visibility:visible;mso-wrap-style:none;v-text-anchor:top" o:gfxdata="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" filled="f" stroked="f" strokeweight=".5pt">
+                <v:group id="组合 42" o:spid="_x0000_s1039" style="position:absolute;left:14367;top:39045;width:9000;height:3595" coordsize="9144,3600" o:gfxdata="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">
+                  <v:shape id="流程图: 终止 43" o:spid="_x0000_s1040" type="#_x0000_t116" style="position:absolute;width:9144;height:3600;visibility:visible;mso-wrap-style:square;v-text-anchor:middle" o:gfxdata="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" filled="f"/>
+                  <v:shape id="文本框 3" o:spid="_x0000_s1041" type="#_x0000_t202" style="position:absolute;left:2141;top:396;width:5187;height:2875;visibility:visible;mso-wrap-style:none;v-text-anchor:top" o:gfxdata="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" filled="f" stroked="f" strokeweight=".5pt">
                     <v:textbox>
                       <w:txbxContent>
                         <w:p>
                           <w:pPr>
-                            <w:pStyle w:val="af3"/>
+                            <w:pStyle w:val="afc"/>
                             <w:spacing w:before="0" w:beforeAutospacing="0" w:after="0" w:afterAutospacing="0" w:line="300" w:lineRule="exact"/>
                           </w:pPr>
                           <w:r>
@@ -15442,7 +15400,7 @@
                     </v:textbox>
                   </v:shape>
                 </v:group>
-                <v:shape id="流程图: 过程 45" o:spid="_x0000_s1042" type="#_x0000_t109" style="position:absolute;left:29341;top:18108;width:9144;height:4680;visibility:visible;mso-wrap-style:square;v-text-anchor:middle" o:gfxdata="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" fillcolor="white [3212]">
+                <v:shape id="流程图: 过程 45" o:spid="_x0000_s1042" type="#_x0000_t109" style="position:absolute;left:29341;top:18108;width:9144;height:4680;visibility:visible;mso-wrap-style:square;v-text-anchor:middle" o:gfxdata="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" fillcolor="white [3212]">
                   <v:textbox>
                     <w:txbxContent>
                       <w:p>
@@ -15466,30 +15424,30 @@
                     </w:txbxContent>
                   </v:textbox>
                 </v:shape>
-                <v:shape id="直接箭头连接符 53" o:spid="_x0000_s1043" type="#_x0000_t32" style="position:absolute;left:18782;top:4333;width:0;height:2160;visibility:visible;mso-wrap-style:square" o:connectortype="straight" o:gfxdata="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">
+                <v:shape id="直接箭头连接符 53" o:spid="_x0000_s1043" type="#_x0000_t32" style="position:absolute;left:18782;top:4333;width:0;height:2160;visibility:visible;mso-wrap-style:square" o:connectortype="straight" o:gfxdata="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">
                   <v:stroke endarrow="block"/>
                 </v:shape>
-                <v:shape id="直接箭头连接符 54" o:spid="_x0000_s1044" type="#_x0000_t32" style="position:absolute;left:18695;top:15926;width:0;height:2159;visibility:visible;mso-wrap-style:square" o:connectortype="straight" o:gfxdata="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">
+                <v:shape id="直接箭头连接符 54" o:spid="_x0000_s1044" type="#_x0000_t32" style="position:absolute;left:18695;top:15926;width:0;height:2159;visibility:visible;mso-wrap-style:square" o:connectortype="straight" o:gfxdata="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">
                   <v:stroke endarrow="block"/>
                 </v:shape>
-                <v:shape id="直接箭头连接符 55" o:spid="_x0000_s1045" type="#_x0000_t32" style="position:absolute;left:18844;top:21780;width:0;height:2159;visibility:visible;mso-wrap-style:square" o:connectortype="straight" o:gfxdata="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">
+                <v:shape id="直接箭头连接符 55" o:spid="_x0000_s1045" type="#_x0000_t32" style="position:absolute;left:18844;top:21780;width:0;height:2159;visibility:visible;mso-wrap-style:square" o:connectortype="straight" o:gfxdata="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">
                   <v:stroke endarrow="block"/>
                 </v:shape>
-                <v:shape id="直接箭头连接符 56" o:spid="_x0000_s1046" type="#_x0000_t32" style="position:absolute;left:18844;top:27540;width:0;height:2159;visibility:visible;mso-wrap-style:square" o:connectortype="straight" o:gfxdata="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">
+                <v:shape id="直接箭头连接符 56" o:spid="_x0000_s1046" type="#_x0000_t32" style="position:absolute;left:18844;top:27540;width:0;height:2159;visibility:visible;mso-wrap-style:square" o:connectortype="straight" o:gfxdata="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">
                   <v:stroke endarrow="block"/>
                 </v:shape>
-                <v:shape id="直接箭头连接符 57" o:spid="_x0000_s1047" type="#_x0000_t32" style="position:absolute;left:18801;top:36893;width:0;height:2152;visibility:visible;mso-wrap-style:square" o:connectortype="straight" o:gfxdata="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">
+                <v:shape id="直接箭头连接符 57" o:spid="_x0000_s1047" type="#_x0000_t32" style="position:absolute;left:18801;top:36893;width:0;height:2152;visibility:visible;mso-wrap-style:square" o:connectortype="straight" o:gfxdata="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">
                   <v:stroke endarrow="block"/>
                 </v:shape>
-                <v:line id="直接连接符 61" o:spid="_x0000_s1048" style="position:absolute;flip:y;visibility:visible;mso-wrap-style:square" from="25963,33292" to="33883,33293" o:connectortype="straight" o:gfxdata="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" strokecolor="black [3213]"/>
-                <v:shape id="直接箭头连接符 62" o:spid="_x0000_s1049" type="#_x0000_t32" style="position:absolute;left:33883;top:22786;width:0;height:10499;flip:y;visibility:visible;mso-wrap-style:square" o:connectortype="straight" o:gfxdata="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">
+                <v:line id="直接连接符 61" o:spid="_x0000_s1048" style="position:absolute;flip:y;visibility:visible;mso-wrap-style:square" from="25963,33292" to="33883,33293" o:connectortype="straight" o:gfxdata="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" strokecolor="black [3213]"/>
+                <v:shape id="直接箭头连接符 62" o:spid="_x0000_s1049" type="#_x0000_t32" style="position:absolute;left:33883;top:22786;width:0;height:10499;flip:y;visibility:visible;mso-wrap-style:square" o:connectortype="straight" o:gfxdata="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">
                   <v:stroke endarrow="block"/>
                 </v:shape>
-                <v:line id="直接连接符 63" o:spid="_x0000_s1050" style="position:absolute;flip:y;visibility:visible;mso-wrap-style:square" from="33883,10908" to="33883,18108" o:connectortype="straight" o:gfxdata="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" strokecolor="black [3213]"/>
-                <v:shape id="直接箭头连接符 64" o:spid="_x0000_s1051" type="#_x0000_t32" style="position:absolute;left:18844;top:10906;width:15039;height:1;flip:x;visibility:visible;mso-wrap-style:square" o:connectortype="straight" o:gfxdata="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">
+                <v:line id="直接连接符 63" o:spid="_x0000_s1050" style="position:absolute;flip:y;visibility:visible;mso-wrap-style:square" from="33883,10908" to="33883,18108" o:connectortype="straight" o:gfxdata="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" strokecolor="black [3213]"/>
+                <v:shape id="直接箭头连接符 64" o:spid="_x0000_s1051" type="#_x0000_t32" style="position:absolute;left:18844;top:10906;width:15039;height:1;flip:x;visibility:visible;mso-wrap-style:square" o:connectortype="straight" o:gfxdata="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">
                   <v:stroke endarrow="block"/>
                 </v:shape>
-                <v:shape id="流程图: 过程 66" o:spid="_x0000_s1052" type="#_x0000_t109" style="position:absolute;left:13732;top:6494;width:10044;height:3600;visibility:visible;mso-wrap-style:square;v-text-anchor:middle" o:gfxdata="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" fillcolor="white [3212]">
+                <v:shape id="流程图: 过程 66" o:spid="_x0000_s1052" type="#_x0000_t109" style="position:absolute;left:13732;top:6494;width:10044;height:3600;visibility:visible;mso-wrap-style:square;v-text-anchor:middle" o:gfxdata="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" fillcolor="white [3212]">
                   <v:textbox>
                     <w:txbxContent>
                       <w:p>
@@ -15518,7 +15476,7 @@
                     </w:txbxContent>
                   </v:textbox>
                 </v:shape>
-                <v:shape id="直接箭头连接符 67" o:spid="_x0000_s1053" type="#_x0000_t32" style="position:absolute;left:18782;top:10093;width:0;height:2159;visibility:visible;mso-wrap-style:square" o:connectortype="straight" o:gfxdata="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">
+                <v:shape id="直接箭头连接符 67" o:spid="_x0000_s1053" type="#_x0000_t32" style="position:absolute;left:18782;top:10093;width:0;height:2159;visibility:visible;mso-wrap-style:square" o:connectortype="straight" o:gfxdata="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">
                   <v:stroke endarrow="block"/>
                 </v:shape>
                 <w10:anchorlock/>
@@ -15530,7 +15488,7 @@
     </w:p>
     <w:p>
       <w:pPr>
-        <w:pStyle w:val="ae"/>
+        <w:pStyle w:val="af5"/>
         <w:spacing w:before="78" w:after="78"/>
         <w:jc w:val="center"/>
       </w:pPr>
@@ -15570,7 +15528,7 @@
     </w:p>
     <w:p>
       <w:pPr>
-        <w:pStyle w:val="ac"/>
+        <w:pStyle w:val="af3"/>
         <w:ind w:firstLine="506"/>
       </w:pPr>
       <w:r>
@@ -15940,7 +15898,7 @@
         <w:spacing w:before="195" w:after="195"/>
         <w:ind w:left="-426" w:firstLine="425"/>
       </w:pPr>
-      <w:bookmarkStart w:id="80" w:name="_Toc525114240"/>
+      <w:bookmarkStart w:id="79" w:name="_Toc525114240"/>
       <w:r>
         <w:rPr>
           <w:lang w:val="en-US"/>
@@ -15959,11 +15917,11 @@
         </w:rPr>
         <w:t>缺陷检测软件</w:t>
       </w:r>
-      <w:bookmarkEnd w:id="80"/>
+      <w:bookmarkEnd w:id="79"/>
     </w:p>
     <w:p>
       <w:pPr>
-        <w:pStyle w:val="ac"/>
+        <w:pStyle w:val="af3"/>
         <w:ind w:firstLine="506"/>
       </w:pPr>
       <w:r>
@@ -16087,7 +16045,7 @@
     </w:p>
     <w:p>
       <w:pPr>
-        <w:pStyle w:val="ac"/>
+        <w:pStyle w:val="af3"/>
         <w:numPr>
           <w:ilvl w:val="0"/>
           <w:numId w:val="3"/>
@@ -16121,7 +16079,7 @@
     </w:p>
     <w:p>
       <w:pPr>
-        <w:pStyle w:val="ac"/>
+        <w:pStyle w:val="af3"/>
         <w:numPr>
           <w:ilvl w:val="0"/>
           <w:numId w:val="3"/>
@@ -16161,7 +16119,7 @@
     </w:p>
     <w:p>
       <w:pPr>
-        <w:pStyle w:val="ac"/>
+        <w:pStyle w:val="af3"/>
         <w:numPr>
           <w:ilvl w:val="0"/>
           <w:numId w:val="3"/>
@@ -16201,7 +16159,7 @@
     </w:p>
     <w:p>
       <w:pPr>
-        <w:pStyle w:val="ac"/>
+        <w:pStyle w:val="af3"/>
         <w:numPr>
           <w:ilvl w:val="0"/>
           <w:numId w:val="3"/>
@@ -16238,7 +16196,7 @@
     </w:p>
     <w:p>
       <w:pPr>
-        <w:pStyle w:val="ac"/>
+        <w:pStyle w:val="af3"/>
         <w:numPr>
           <w:ilvl w:val="0"/>
           <w:numId w:val="3"/>
@@ -16266,7 +16224,7 @@
     </w:p>
     <w:p>
       <w:pPr>
-        <w:pStyle w:val="ac"/>
+        <w:pStyle w:val="af3"/>
         <w:numPr>
           <w:ilvl w:val="0"/>
           <w:numId w:val="3"/>
@@ -16311,8 +16269,8 @@
       <w:pPr>
         <w:pStyle w:val="1"/>
       </w:pPr>
-      <w:bookmarkStart w:id="81" w:name="_Toc312054688"/>
-      <w:bookmarkStart w:id="82" w:name="_Toc525114241"/>
+      <w:bookmarkStart w:id="80" w:name="_Toc312054688"/>
+      <w:bookmarkStart w:id="81" w:name="_Toc525114241"/>
       <w:r>
         <w:lastRenderedPageBreak/>
         <w:t>4</w:t>
@@ -16320,15 +16278,15 @@
       <w:r>
         <w:t xml:space="preserve">  </w:t>
       </w:r>
+      <w:bookmarkEnd w:id="80"/>
+      <w:r>
+        <w:t>预期目标</w:t>
+      </w:r>
       <w:bookmarkEnd w:id="81"/>
-      <w:r>
-        <w:t>预期目标</w:t>
-      </w:r>
-      <w:bookmarkEnd w:id="82"/>
     </w:p>
     <w:p>
       <w:pPr>
-        <w:pStyle w:val="ac"/>
+        <w:pStyle w:val="af3"/>
         <w:ind w:firstLine="506"/>
       </w:pPr>
       <w:r>
@@ -16424,7 +16382,7 @@
     </w:p>
     <w:p>
       <w:pPr>
-        <w:pStyle w:val="ac"/>
+        <w:pStyle w:val="af3"/>
         <w:ind w:firstLine="506"/>
       </w:pPr>
       <w:r>
@@ -16448,7 +16406,7 @@
     </w:p>
     <w:p>
       <w:pPr>
-        <w:pStyle w:val="ac"/>
+        <w:pStyle w:val="af3"/>
         <w:ind w:firstLine="506"/>
       </w:pPr>
       <w:r>
@@ -16490,7 +16448,7 @@
     </w:p>
     <w:p>
       <w:pPr>
-        <w:pStyle w:val="ac"/>
+        <w:pStyle w:val="af3"/>
         <w:ind w:firstLine="506"/>
       </w:pPr>
       <w:r>
@@ -16532,7 +16490,7 @@
     </w:p>
     <w:p>
       <w:pPr>
-        <w:pStyle w:val="ac"/>
+        <w:pStyle w:val="af3"/>
         <w:ind w:firstLine="506"/>
       </w:pPr>
       <w:r>
@@ -16553,7 +16511,7 @@
     </w:p>
     <w:p>
       <w:pPr>
-        <w:pStyle w:val="ac"/>
+        <w:pStyle w:val="af3"/>
         <w:ind w:firstLine="506"/>
       </w:pPr>
       <w:r>
@@ -16642,7 +16600,7 @@
       <w:pPr>
         <w:pStyle w:val="1"/>
       </w:pPr>
-      <w:bookmarkStart w:id="83" w:name="_Toc525114242"/>
+      <w:bookmarkStart w:id="82" w:name="_Toc525114242"/>
       <w:r>
         <w:rPr>
           <w:rFonts w:hint="eastAsia"/>
@@ -16671,35 +16629,35 @@
         </w:rPr>
         <w:t>及进度安排</w:t>
       </w:r>
-      <w:bookmarkEnd w:id="83"/>
+      <w:bookmarkEnd w:id="82"/>
     </w:p>
     <w:p>
       <w:pPr>
         <w:pStyle w:val="2"/>
         <w:spacing w:before="195" w:after="195"/>
       </w:pPr>
-      <w:bookmarkStart w:id="84" w:name="_Toc399180578"/>
-      <w:bookmarkStart w:id="85" w:name="_Toc400482022"/>
-      <w:bookmarkStart w:id="86" w:name="_Toc525114243"/>
+      <w:bookmarkStart w:id="83" w:name="_Toc399180578"/>
+      <w:bookmarkStart w:id="84" w:name="_Toc400482022"/>
+      <w:bookmarkStart w:id="85" w:name="_Toc525114243"/>
       <w:r>
         <w:rPr>
           <w:rFonts w:hint="eastAsia"/>
         </w:rPr>
         <w:t>5.1</w:t>
       </w:r>
+      <w:bookmarkEnd w:id="83"/>
       <w:bookmarkEnd w:id="84"/>
+      <w:r>
+        <w:rPr>
+          <w:rFonts w:hint="eastAsia"/>
+        </w:rPr>
+        <w:t>已完成的研究工作</w:t>
+      </w:r>
       <w:bookmarkEnd w:id="85"/>
-      <w:r>
-        <w:rPr>
-          <w:rFonts w:hint="eastAsia"/>
-        </w:rPr>
-        <w:t>已完成的研究工作</w:t>
-      </w:r>
-      <w:bookmarkEnd w:id="86"/>
     </w:p>
     <w:p>
       <w:pPr>
-        <w:pStyle w:val="ac"/>
+        <w:pStyle w:val="af3"/>
         <w:ind w:firstLine="506"/>
       </w:pPr>
       <w:r>
@@ -16754,13 +16712,8 @@
         <w:t>理论知识、计算机视觉开源库</w:t>
       </w:r>
       <w:r>
-        <w:t xml:space="preserve"> </w:t>
-      </w:r>
-      <w:proofErr w:type="spellStart"/>
-      <w:r>
-        <w:t>OpenCV</w:t>
-      </w:r>
-      <w:proofErr w:type="spellEnd"/>
+        <w:t xml:space="preserve"> OpenCV</w:t>
+      </w:r>
       <w:r>
         <w:rPr>
           <w:rFonts w:hint="eastAsia"/>
@@ -16821,7 +16774,6 @@
         </w:rPr>
         <w:t>，学习了深度学习理论知识，深度学习开源库</w:t>
       </w:r>
-      <w:proofErr w:type="spellStart"/>
       <w:r>
         <w:t>T</w:t>
       </w:r>
@@ -16840,7 +16792,6 @@
         </w:rPr>
         <w:t>low</w:t>
       </w:r>
-      <w:proofErr w:type="spellEnd"/>
       <w:r>
         <w:rPr>
           <w:rFonts w:hint="eastAsia"/>
@@ -17009,7 +16960,7 @@
         <w:pStyle w:val="2"/>
         <w:spacing w:before="195" w:after="195"/>
       </w:pPr>
-      <w:bookmarkStart w:id="87" w:name="_Toc525114244"/>
+      <w:bookmarkStart w:id="86" w:name="_Toc525114244"/>
       <w:r>
         <w:rPr>
           <w:rFonts w:hint="eastAsia"/>
@@ -17028,11 +16979,11 @@
       <w:r>
         <w:t>进度安排</w:t>
       </w:r>
-      <w:bookmarkEnd w:id="87"/>
+      <w:bookmarkEnd w:id="86"/>
     </w:p>
     <w:p>
       <w:pPr>
-        <w:pStyle w:val="ac"/>
+        <w:pStyle w:val="af3"/>
         <w:ind w:firstLine="506"/>
       </w:pPr>
       <w:r>
@@ -17732,7 +17683,6 @@
               </w:rPr>
               <w:t>。利用</w:t>
             </w:r>
-            <w:proofErr w:type="spellStart"/>
             <w:r>
               <w:rPr>
                 <w:rFonts w:hint="eastAsia"/>
@@ -17742,7 +17692,6 @@
               </w:rPr>
               <w:t>TensorFlow</w:t>
             </w:r>
-            <w:proofErr w:type="spellEnd"/>
             <w:r>
               <w:rPr>
                 <w:rFonts w:hint="eastAsia"/>
@@ -18059,8 +18008,8 @@
       <w:pPr>
         <w:pStyle w:val="1"/>
       </w:pPr>
-      <w:bookmarkStart w:id="88" w:name="_Toc312054692"/>
-      <w:bookmarkStart w:id="89" w:name="_Toc525114245"/>
+      <w:bookmarkStart w:id="87" w:name="_Toc312054692"/>
+      <w:bookmarkStart w:id="88" w:name="_Toc525114245"/>
       <w:r>
         <w:rPr>
           <w:rFonts w:hint="eastAsia"/>
@@ -18089,17 +18038,17 @@
       <w:r>
         <w:t>条件和所需条件及经费</w:t>
       </w:r>
+      <w:bookmarkEnd w:id="87"/>
       <w:bookmarkEnd w:id="88"/>
-      <w:bookmarkEnd w:id="89"/>
     </w:p>
     <w:p>
       <w:pPr>
-        <w:pStyle w:val="ac"/>
+        <w:pStyle w:val="af3"/>
         <w:spacing w:after="78"/>
         <w:ind w:firstLine="506"/>
       </w:pPr>
-      <w:bookmarkStart w:id="90" w:name="_Toc232758617"/>
-      <w:bookmarkStart w:id="91" w:name="_Toc312054695"/>
+      <w:bookmarkStart w:id="89" w:name="_Toc232758617"/>
+      <w:bookmarkStart w:id="90" w:name="_Toc312054695"/>
       <w:r>
         <w:rPr>
           <w:rFonts w:hint="eastAsia"/>
@@ -18196,7 +18145,7 @@
     </w:p>
     <w:p>
       <w:pPr>
-        <w:pStyle w:val="ac"/>
+        <w:pStyle w:val="af3"/>
         <w:spacing w:after="78"/>
         <w:ind w:firstLine="506"/>
       </w:pPr>
@@ -18211,7 +18160,7 @@
       <w:pPr>
         <w:pStyle w:val="1"/>
       </w:pPr>
-      <w:bookmarkStart w:id="92" w:name="_Toc525114246"/>
+      <w:bookmarkStart w:id="91" w:name="_Toc525114246"/>
       <w:r>
         <w:rPr>
           <w:rFonts w:hint="eastAsia"/>
@@ -18221,32 +18170,32 @@
       <w:r>
         <w:t xml:space="preserve">  </w:t>
       </w:r>
+      <w:bookmarkEnd w:id="89"/>
+      <w:r>
+        <w:rPr>
+          <w:rFonts w:hint="eastAsia"/>
+        </w:rPr>
+        <w:t>预计</w:t>
+      </w:r>
+      <w:r>
+        <w:t>困难及解决</w:t>
+      </w:r>
       <w:bookmarkEnd w:id="90"/>
       <w:r>
         <w:rPr>
           <w:rFonts w:hint="eastAsia"/>
         </w:rPr>
-        <w:t>预计</w:t>
-      </w:r>
-      <w:r>
-        <w:t>困难及解决</w:t>
+        <w:t>方案</w:t>
       </w:r>
       <w:bookmarkEnd w:id="91"/>
-      <w:r>
-        <w:rPr>
-          <w:rFonts w:hint="eastAsia"/>
-        </w:rPr>
-        <w:t>方案</w:t>
-      </w:r>
-      <w:bookmarkEnd w:id="92"/>
     </w:p>
     <w:p>
       <w:pPr>
         <w:pStyle w:val="2"/>
         <w:spacing w:before="195" w:after="195"/>
       </w:pPr>
-      <w:bookmarkStart w:id="93" w:name="_Toc312054696"/>
-      <w:bookmarkStart w:id="94" w:name="_Toc525114247"/>
+      <w:bookmarkStart w:id="92" w:name="_Toc312054696"/>
+      <w:bookmarkStart w:id="93" w:name="_Toc525114247"/>
       <w:r>
         <w:rPr>
           <w:rFonts w:hint="eastAsia"/>
@@ -18274,21 +18223,21 @@
       <w:r>
         <w:t>技术</w:t>
       </w:r>
+      <w:bookmarkEnd w:id="92"/>
+      <w:r>
+        <w:rPr>
+          <w:rFonts w:hint="eastAsia"/>
+        </w:rPr>
+        <w:t>难点</w:t>
+      </w:r>
       <w:bookmarkEnd w:id="93"/>
-      <w:r>
-        <w:rPr>
-          <w:rFonts w:hint="eastAsia"/>
-        </w:rPr>
-        <w:t>难点</w:t>
-      </w:r>
-      <w:bookmarkEnd w:id="94"/>
     </w:p>
     <w:p>
       <w:pPr>
-        <w:pStyle w:val="ac"/>
+        <w:pStyle w:val="af3"/>
         <w:ind w:firstLine="506"/>
       </w:pPr>
-      <w:bookmarkStart w:id="95" w:name="_Toc312054697"/>
+      <w:bookmarkStart w:id="94" w:name="_Toc312054697"/>
       <w:r>
         <w:rPr>
           <w:rFonts w:hint="eastAsia"/>
@@ -18364,7 +18313,7 @@
     </w:p>
     <w:p>
       <w:pPr>
-        <w:pStyle w:val="ac"/>
+        <w:pStyle w:val="af3"/>
         <w:ind w:firstLine="506"/>
       </w:pPr>
       <w:r>
@@ -18442,7 +18391,7 @@
     </w:p>
     <w:p>
       <w:pPr>
-        <w:pStyle w:val="ac"/>
+        <w:pStyle w:val="af3"/>
         <w:ind w:firstLine="506"/>
       </w:pPr>
       <w:r>
@@ -18496,7 +18445,7 @@
         <w:pStyle w:val="2"/>
         <w:spacing w:before="195" w:after="195"/>
       </w:pPr>
-      <w:bookmarkStart w:id="96" w:name="_Toc525114248"/>
+      <w:bookmarkStart w:id="95" w:name="_Toc525114248"/>
       <w:r>
         <w:rPr>
           <w:rFonts w:hint="eastAsia"/>
@@ -18509,18 +18458,18 @@
       <w:r>
         <w:t>解决</w:t>
       </w:r>
+      <w:bookmarkEnd w:id="94"/>
+      <w:r>
+        <w:rPr>
+          <w:rFonts w:hint="eastAsia"/>
+        </w:rPr>
+        <w:t>方案</w:t>
+      </w:r>
       <w:bookmarkEnd w:id="95"/>
-      <w:r>
-        <w:rPr>
-          <w:rFonts w:hint="eastAsia"/>
-        </w:rPr>
-        <w:t>方案</w:t>
-      </w:r>
-      <w:bookmarkEnd w:id="96"/>
     </w:p>
     <w:p>
       <w:pPr>
-        <w:pStyle w:val="ac"/>
+        <w:pStyle w:val="af3"/>
         <w:ind w:firstLine="506"/>
       </w:pPr>
       <w:r>
@@ -18610,7 +18559,7 @@
     </w:p>
     <w:p>
       <w:pPr>
-        <w:pStyle w:val="ac"/>
+        <w:pStyle w:val="af3"/>
         <w:ind w:firstLine="506"/>
       </w:pPr>
       <w:r>
@@ -18775,7 +18724,7 @@
     </w:p>
     <w:p>
       <w:pPr>
-        <w:pStyle w:val="ac"/>
+        <w:pStyle w:val="af3"/>
         <w:ind w:firstLine="506"/>
       </w:pPr>
       <w:r>
@@ -18867,27 +18816,27 @@
       <w:pPr>
         <w:pStyle w:val="1"/>
       </w:pPr>
-      <w:bookmarkStart w:id="97" w:name="_Toc312054698"/>
-      <w:bookmarkStart w:id="98" w:name="_Toc525114249"/>
+      <w:bookmarkStart w:id="96" w:name="_Toc312054698"/>
+      <w:bookmarkStart w:id="97" w:name="_Toc525114249"/>
       <w:r>
         <w:lastRenderedPageBreak/>
         <w:t>参考文献</w:t>
       </w:r>
+      <w:bookmarkEnd w:id="96"/>
       <w:bookmarkEnd w:id="97"/>
-      <w:bookmarkEnd w:id="98"/>
     </w:p>
     <w:p>
       <w:pPr>
-        <w:pStyle w:val="ac"/>
+        <w:pStyle w:val="af3"/>
         <w:numPr>
           <w:ilvl w:val="0"/>
           <w:numId w:val="2"/>
         </w:numPr>
         <w:ind w:left="567" w:hangingChars="224" w:hanging="567"/>
       </w:pPr>
-      <w:bookmarkStart w:id="99" w:name="_Ref524015686"/>
-      <w:bookmarkStart w:id="100" w:name="_Ref523922977"/>
-      <w:bookmarkStart w:id="101" w:name="_Ref523901430"/>
+      <w:bookmarkStart w:id="98" w:name="_Ref524015686"/>
+      <w:bookmarkStart w:id="99" w:name="_Ref523922977"/>
+      <w:bookmarkStart w:id="100" w:name="_Ref523901430"/>
       <w:r>
         <w:rPr>
           <w:rFonts w:hint="eastAsia"/>
@@ -18957,18 +18906,18 @@
       <w:r>
         <w:t>(04):1-5.</w:t>
       </w:r>
-      <w:bookmarkEnd w:id="99"/>
+      <w:bookmarkEnd w:id="98"/>
     </w:p>
     <w:p>
       <w:pPr>
-        <w:pStyle w:val="ac"/>
+        <w:pStyle w:val="af3"/>
         <w:numPr>
           <w:ilvl w:val="0"/>
           <w:numId w:val="2"/>
         </w:numPr>
         <w:ind w:left="567" w:hangingChars="224" w:hanging="567"/>
       </w:pPr>
-      <w:bookmarkStart w:id="102" w:name="_Ref524015853"/>
+      <w:bookmarkStart w:id="101" w:name="_Ref524015853"/>
       <w:r>
         <w:rPr>
           <w:rFonts w:hint="eastAsia"/>
@@ -19076,19 +19025,19 @@
         </w:rPr>
         <w:t>35(07):1921-1928.</w:t>
       </w:r>
-      <w:bookmarkEnd w:id="100"/>
-      <w:bookmarkEnd w:id="102"/>
+      <w:bookmarkEnd w:id="99"/>
+      <w:bookmarkEnd w:id="101"/>
     </w:p>
     <w:p>
       <w:pPr>
-        <w:pStyle w:val="ac"/>
+        <w:pStyle w:val="af3"/>
         <w:numPr>
           <w:ilvl w:val="0"/>
           <w:numId w:val="2"/>
         </w:numPr>
         <w:ind w:left="567" w:hangingChars="224" w:hanging="567"/>
       </w:pPr>
-      <w:bookmarkStart w:id="103" w:name="_Ref523922937"/>
+      <w:bookmarkStart w:id="102" w:name="_Ref523922937"/>
       <w:r>
         <w:t xml:space="preserve">Y. </w:t>
       </w:r>
@@ -19112,18 +19061,10 @@
         <w:t xml:space="preserve">. </w:t>
       </w:r>
       <w:r>
-        <w:t xml:space="preserve">Deep </w:t>
-      </w:r>
-      <w:proofErr w:type="gramStart"/>
-      <w:r>
-        <w:t>learning</w:t>
-      </w:r>
-      <w:r>
-        <w:t>[</w:t>
-      </w:r>
-      <w:proofErr w:type="gramEnd"/>
-      <w:r>
-        <w:t xml:space="preserve">J]. </w:t>
+        <w:t>Deep learning</w:t>
+      </w:r>
+      <w:r>
+        <w:t xml:space="preserve">[J]. </w:t>
       </w:r>
       <w:r>
         <w:t>Nature, 2015</w:t>
@@ -19149,18 +19090,18 @@
       <w:r>
         <w:t>436-444.</w:t>
       </w:r>
-      <w:bookmarkEnd w:id="103"/>
+      <w:bookmarkEnd w:id="102"/>
     </w:p>
     <w:p>
       <w:pPr>
-        <w:pStyle w:val="ac"/>
+        <w:pStyle w:val="af3"/>
         <w:numPr>
           <w:ilvl w:val="0"/>
           <w:numId w:val="2"/>
         </w:numPr>
         <w:ind w:left="567" w:hangingChars="224" w:hanging="567"/>
       </w:pPr>
-      <w:bookmarkStart w:id="104" w:name="_Ref523923013"/>
+      <w:bookmarkStart w:id="103" w:name="_Ref523923013"/>
       <w:r>
         <w:t xml:space="preserve">Y. </w:t>
       </w:r>
@@ -19192,31 +19133,23 @@
         <w:t xml:space="preserve">Gradient-based learning </w:t>
       </w:r>
       <w:r>
-        <w:t xml:space="preserve">applied to document </w:t>
-      </w:r>
-      <w:proofErr w:type="gramStart"/>
-      <w:r>
-        <w:t>recognition[</w:t>
-      </w:r>
-      <w:proofErr w:type="gramEnd"/>
-      <w:r>
-        <w:t xml:space="preserve">A]. Proc. IEEE, vol. 86, no. </w:t>
+        <w:t xml:space="preserve">applied to document recognition[A]. Proc. IEEE, vol. 86, no. </w:t>
       </w:r>
       <w:r>
         <w:t>11, pp. 2278-2324, 1998.</w:t>
       </w:r>
-      <w:bookmarkEnd w:id="104"/>
+      <w:bookmarkEnd w:id="103"/>
     </w:p>
     <w:p>
       <w:pPr>
-        <w:pStyle w:val="ac"/>
+        <w:pStyle w:val="af3"/>
         <w:numPr>
           <w:ilvl w:val="0"/>
           <w:numId w:val="2"/>
         </w:numPr>
         <w:ind w:left="567" w:hangingChars="224" w:hanging="567"/>
       </w:pPr>
-      <w:bookmarkStart w:id="105" w:name="_Ref523923070"/>
+      <w:bookmarkStart w:id="104" w:name="_Ref523923070"/>
       <w:r>
         <w:t xml:space="preserve">A. </w:t>
       </w:r>
@@ -19239,13 +19172,8 @@
       <w:r>
         <w:t xml:space="preserve">. </w:t>
       </w:r>
-      <w:proofErr w:type="spellStart"/>
-      <w:r>
-        <w:t>ImageNet</w:t>
-      </w:r>
-      <w:proofErr w:type="spellEnd"/>
-      <w:r>
-        <w:t xml:space="preserve"> classification with deep convolutional neural networks</w:t>
+      <w:r>
+        <w:t>ImageNet classification with deep convolutional neural networks</w:t>
       </w:r>
       <w:r>
         <w:t xml:space="preserve">. </w:t>
@@ -19262,18 +19190,18 @@
       <w:r>
         <w:t>.</w:t>
       </w:r>
-      <w:bookmarkEnd w:id="105"/>
+      <w:bookmarkEnd w:id="104"/>
     </w:p>
     <w:p>
       <w:pPr>
-        <w:pStyle w:val="ac"/>
+        <w:pStyle w:val="af3"/>
         <w:numPr>
           <w:ilvl w:val="0"/>
           <w:numId w:val="2"/>
         </w:numPr>
         <w:ind w:left="567" w:hangingChars="224" w:hanging="567"/>
       </w:pPr>
-      <w:bookmarkStart w:id="106" w:name="_Ref523923435"/>
+      <w:bookmarkStart w:id="105" w:name="_Ref523923435"/>
       <w:r>
         <w:t xml:space="preserve">C. </w:t>
       </w:r>
@@ -19288,13 +19216,8 @@
       <w:r>
         <w:t xml:space="preserve"> </w:t>
       </w:r>
-      <w:proofErr w:type="gramStart"/>
-      <w:r>
-        <w:t>Going</w:t>
-      </w:r>
-      <w:proofErr w:type="gramEnd"/>
-      <w:r>
-        <w:t xml:space="preserve"> deeper with convolutions</w:t>
+      <w:r>
+        <w:t>Going deeper with convolutions</w:t>
       </w:r>
       <w:r>
         <w:t xml:space="preserve">[C]. </w:t>
@@ -19320,11 +19243,11 @@
       <w:r>
         <w:t>.</w:t>
       </w:r>
-      <w:bookmarkEnd w:id="106"/>
+      <w:bookmarkEnd w:id="105"/>
     </w:p>
     <w:p>
       <w:pPr>
-        <w:pStyle w:val="ac"/>
+        <w:pStyle w:val="af3"/>
         <w:numPr>
           <w:ilvl w:val="0"/>
           <w:numId w:val="2"/>
@@ -19334,26 +19257,24 @@
           <w:bCs/>
         </w:rPr>
       </w:pPr>
-      <w:bookmarkStart w:id="107" w:name="_Ref524016462"/>
+      <w:bookmarkStart w:id="106" w:name="_Ref524016462"/>
       <w:r>
         <w:rPr>
           <w:bCs/>
         </w:rPr>
-        <w:t xml:space="preserve">K. He, X. Zhang, S. </w:t>
-      </w:r>
-      <w:proofErr w:type="spellStart"/>
+        <w:t>K. He, X. Zhang, S. Ren, J. Sun</w:t>
+      </w:r>
       <w:r>
         <w:rPr>
           <w:bCs/>
         </w:rPr>
-        <w:t>Ren</w:t>
-      </w:r>
-      <w:proofErr w:type="spellEnd"/>
+        <w:t xml:space="preserve">. </w:t>
+      </w:r>
       <w:r>
         <w:rPr>
           <w:bCs/>
         </w:rPr>
-        <w:t>, J. Sun</w:t>
+        <w:t>Deep residual learning for image recognition</w:t>
       </w:r>
       <w:r>
         <w:rPr>
@@ -19365,37 +19286,25 @@
         <w:rPr>
           <w:bCs/>
         </w:rPr>
-        <w:t>Deep residual learning for image recognition</w:t>
+        <w:t>CVPR, 2016</w:t>
       </w:r>
       <w:r>
         <w:rPr>
           <w:bCs/>
         </w:rPr>
-        <w:t xml:space="preserve">. </w:t>
+        <w:t>:</w:t>
       </w:r>
       <w:r>
         <w:rPr>
           <w:bCs/>
         </w:rPr>
-        <w:t>CVPR, 2016</w:t>
-      </w:r>
-      <w:r>
-        <w:rPr>
-          <w:bCs/>
-        </w:rPr>
-        <w:t>:</w:t>
-      </w:r>
-      <w:r>
-        <w:rPr>
-          <w:bCs/>
-        </w:rPr>
         <w:t xml:space="preserve"> 770-778.</w:t>
       </w:r>
-      <w:bookmarkEnd w:id="107"/>
+      <w:bookmarkEnd w:id="106"/>
     </w:p>
     <w:p>
       <w:pPr>
-        <w:pStyle w:val="ac"/>
+        <w:pStyle w:val="af3"/>
         <w:numPr>
           <w:ilvl w:val="0"/>
           <w:numId w:val="2"/>
@@ -19405,7 +19314,7 @@
           <w:bCs/>
         </w:rPr>
       </w:pPr>
-      <w:bookmarkStart w:id="108" w:name="_Ref524016531"/>
+      <w:bookmarkStart w:id="107" w:name="_Ref524016531"/>
       <w:r>
         <w:rPr>
           <w:bCs/>
@@ -19502,11 +19411,11 @@
         </w:rPr>
         <w:t>.</w:t>
       </w:r>
-      <w:bookmarkEnd w:id="108"/>
+      <w:bookmarkEnd w:id="107"/>
     </w:p>
     <w:p>
       <w:pPr>
-        <w:pStyle w:val="ac"/>
+        <w:pStyle w:val="af3"/>
         <w:numPr>
           <w:ilvl w:val="0"/>
           <w:numId w:val="2"/>
@@ -19516,7 +19425,7 @@
           <w:bCs/>
         </w:rPr>
       </w:pPr>
-      <w:bookmarkStart w:id="109" w:name="_Ref524016514"/>
+      <w:bookmarkStart w:id="108" w:name="_Ref524016514"/>
       <w:r>
         <w:t xml:space="preserve">F. </w:t>
       </w:r>
@@ -19534,22 +19443,17 @@
       </w:r>
       <w:proofErr w:type="spellEnd"/>
       <w:r>
-        <w:t xml:space="preserve">, J. </w:t>
+        <w:t>, J. Philbin</w:t>
+      </w:r>
+      <w:r>
+        <w:t xml:space="preserve">. </w:t>
       </w:r>
       <w:proofErr w:type="spellStart"/>
       <w:r>
-        <w:t>Philbin</w:t>
+        <w:t>FaceNet</w:t>
       </w:r>
       <w:proofErr w:type="spellEnd"/>
       <w:r>
-        <w:t xml:space="preserve">. </w:t>
-      </w:r>
-      <w:proofErr w:type="spellStart"/>
-      <w:r>
-        <w:t>FaceNet</w:t>
-      </w:r>
-      <w:proofErr w:type="spellEnd"/>
-      <w:r>
         <w:t>: A Unified Embedding for Face Recognition and Clustering</w:t>
       </w:r>
       <w:r>
@@ -19582,11 +19486,11 @@
       <w:r>
         <w:t>.</w:t>
       </w:r>
-      <w:bookmarkEnd w:id="109"/>
+      <w:bookmarkEnd w:id="108"/>
     </w:p>
     <w:p>
       <w:pPr>
-        <w:pStyle w:val="ac"/>
+        <w:pStyle w:val="af3"/>
         <w:numPr>
           <w:ilvl w:val="0"/>
           <w:numId w:val="2"/>
@@ -19596,86 +19500,72 @@
           <w:bCs/>
         </w:rPr>
       </w:pPr>
-      <w:bookmarkStart w:id="110" w:name="_Ref524019656"/>
+      <w:bookmarkStart w:id="109" w:name="_Ref524019656"/>
       <w:r>
         <w:rPr>
           <w:bCs/>
         </w:rPr>
-        <w:t xml:space="preserve">K. Lai, L. Bo, X. </w:t>
-      </w:r>
-      <w:proofErr w:type="spellStart"/>
+        <w:t>K. Lai, L. Bo, X. Ren, D. Fox</w:t>
+      </w:r>
       <w:r>
         <w:rPr>
           <w:bCs/>
         </w:rPr>
-        <w:t>Ren</w:t>
-      </w:r>
-      <w:proofErr w:type="spellEnd"/>
+        <w:t xml:space="preserve">. </w:t>
+      </w:r>
       <w:r>
         <w:rPr>
           <w:bCs/>
         </w:rPr>
-        <w:t>, D. Fox</w:t>
+        <w:t>A large-scale hierarchical multi-view RGB-D object dataset</w:t>
       </w:r>
       <w:r>
         <w:rPr>
           <w:bCs/>
         </w:rPr>
-        <w:t xml:space="preserve">. </w:t>
+        <w:t>[C].</w:t>
       </w:r>
       <w:r>
         <w:rPr>
           <w:bCs/>
         </w:rPr>
-        <w:t>A large-scale hierarchical multi-view RGB-D object dataset</w:t>
+        <w:t xml:space="preserve"> </w:t>
       </w:r>
       <w:r>
         <w:rPr>
           <w:bCs/>
         </w:rPr>
-        <w:t>[C].</w:t>
+        <w:t>ICRA, 2011</w:t>
       </w:r>
       <w:r>
         <w:rPr>
           <w:bCs/>
         </w:rPr>
+        <w:t>:</w:t>
+      </w:r>
+      <w:r>
+        <w:rPr>
+          <w:bCs/>
+        </w:rPr>
         <w:t xml:space="preserve"> </w:t>
       </w:r>
       <w:r>
         <w:rPr>
           <w:bCs/>
         </w:rPr>
-        <w:t>ICRA, 2011</w:t>
+        <w:t>1817-1824</w:t>
       </w:r>
       <w:r>
         <w:rPr>
           <w:bCs/>
         </w:rPr>
-        <w:t>:</w:t>
-      </w:r>
-      <w:r>
-        <w:rPr>
-          <w:bCs/>
-        </w:rPr>
-        <w:t xml:space="preserve"> </w:t>
-      </w:r>
-      <w:r>
-        <w:rPr>
-          <w:bCs/>
-        </w:rPr>
-        <w:t>1817-1824</w:t>
-      </w:r>
-      <w:r>
-        <w:rPr>
-          <w:bCs/>
-        </w:rPr>
         <w:t>.</w:t>
       </w:r>
-      <w:bookmarkEnd w:id="110"/>
+      <w:bookmarkEnd w:id="109"/>
     </w:p>
     <w:p>
       <w:pPr>
-        <w:pStyle w:val="ac"/>
+        <w:pStyle w:val="af3"/>
         <w:numPr>
           <w:ilvl w:val="0"/>
           <w:numId w:val="2"/>
@@ -19685,7 +19575,7 @@
           <w:bCs/>
         </w:rPr>
       </w:pPr>
-      <w:bookmarkStart w:id="111" w:name="_Ref524019665"/>
+      <w:bookmarkStart w:id="110" w:name="_Ref524019665"/>
       <w:r>
         <w:t xml:space="preserve">Ross </w:t>
       </w:r>
@@ -19734,36 +19624,28 @@
       <w:r>
         <w:t xml:space="preserve"> .</w:t>
       </w:r>
-      <w:bookmarkEnd w:id="111"/>
+      <w:bookmarkEnd w:id="110"/>
       <w:proofErr w:type="gramEnd"/>
     </w:p>
     <w:p>
       <w:pPr>
-        <w:pStyle w:val="ac"/>
+        <w:pStyle w:val="af3"/>
         <w:numPr>
           <w:ilvl w:val="0"/>
           <w:numId w:val="2"/>
         </w:numPr>
         <w:ind w:left="567" w:hangingChars="224" w:hanging="567"/>
       </w:pPr>
-      <w:bookmarkStart w:id="112" w:name="_Ref524019674"/>
-      <w:r>
-        <w:t xml:space="preserve">S. </w:t>
+      <w:bookmarkStart w:id="111" w:name="_Ref524019674"/>
+      <w:r>
+        <w:t xml:space="preserve">S. Ren, K. He, R. </w:t>
       </w:r>
       <w:proofErr w:type="spellStart"/>
       <w:r>
-        <w:t>Ren</w:t>
+        <w:t>Girshick</w:t>
       </w:r>
       <w:proofErr w:type="spellEnd"/>
       <w:r>
-        <w:t xml:space="preserve">, K. He, R. </w:t>
-      </w:r>
-      <w:proofErr w:type="spellStart"/>
-      <w:r>
-        <w:t>Girshick</w:t>
-      </w:r>
-      <w:proofErr w:type="spellEnd"/>
-      <w:r>
         <w:t>, J. Sun</w:t>
       </w:r>
       <w:r>
@@ -19787,50 +19669,37 @@
       <w:r>
         <w:t>91-99.</w:t>
       </w:r>
-      <w:bookmarkEnd w:id="112"/>
+      <w:bookmarkEnd w:id="111"/>
     </w:p>
     <w:p>
       <w:pPr>
-        <w:pStyle w:val="ac"/>
+        <w:pStyle w:val="af3"/>
         <w:numPr>
           <w:ilvl w:val="0"/>
           <w:numId w:val="2"/>
         </w:numPr>
         <w:ind w:left="567" w:hangingChars="224" w:hanging="567"/>
       </w:pPr>
-      <w:bookmarkStart w:id="113" w:name="_Ref524019692"/>
-      <w:r>
-        <w:t xml:space="preserve">J. </w:t>
+      <w:bookmarkStart w:id="112" w:name="_Ref524019692"/>
+      <w:r>
+        <w:t xml:space="preserve">J. Redmon, S. </w:t>
       </w:r>
       <w:proofErr w:type="spellStart"/>
       <w:r>
-        <w:t>Redmon</w:t>
+        <w:t>Divvala</w:t>
       </w:r>
       <w:proofErr w:type="spellEnd"/>
       <w:r>
-        <w:t xml:space="preserve">, S. </w:t>
+        <w:t xml:space="preserve">, R. </w:t>
       </w:r>
       <w:proofErr w:type="spellStart"/>
       <w:r>
-        <w:t>Divvala</w:t>
+        <w:t>Girshick</w:t>
       </w:r>
       <w:proofErr w:type="spellEnd"/>
       <w:r>
-        <w:t xml:space="preserve">, R. </w:t>
-      </w:r>
-      <w:proofErr w:type="spellStart"/>
-      <w:r>
-        <w:t>Girshick</w:t>
-      </w:r>
-      <w:proofErr w:type="spellEnd"/>
-      <w:r>
-        <w:t xml:space="preserve">, A. </w:t>
-      </w:r>
-      <w:proofErr w:type="spellStart"/>
-      <w:r>
-        <w:t>Farhadi</w:t>
-      </w:r>
-      <w:proofErr w:type="spellEnd"/>
+        <w:t>, A. Farhadi</w:t>
+      </w:r>
       <w:r>
         <w:t xml:space="preserve">. </w:t>
       </w:r>
@@ -19858,11 +19727,11 @@
       <w:r>
         <w:t>.</w:t>
       </w:r>
-      <w:bookmarkEnd w:id="113"/>
+      <w:bookmarkEnd w:id="112"/>
     </w:p>
     <w:p>
       <w:pPr>
-        <w:pStyle w:val="af"/>
+        <w:pStyle w:val="af6"/>
         <w:numPr>
           <w:ilvl w:val="0"/>
           <w:numId w:val="2"/>
@@ -19872,7 +19741,7 @@
           <w:sz w:val="24"/>
         </w:rPr>
       </w:pPr>
-      <w:bookmarkStart w:id="114" w:name="_Ref524019716"/>
+      <w:bookmarkStart w:id="113" w:name="_Ref524019716"/>
       <w:r>
         <w:rPr>
           <w:sz w:val="24"/>
@@ -19891,41 +19760,27 @@
         <w:rPr>
           <w:sz w:val="24"/>
         </w:rPr>
-        <w:t xml:space="preserve">, C. S. D. </w:t>
+        <w:t xml:space="preserve">, C. S. D. Erhan, S. Reed, C. Fu, A. C. Berg. SSD: Single shot </w:t>
       </w:r>
       <w:proofErr w:type="spellStart"/>
       <w:r>
         <w:rPr>
           <w:sz w:val="24"/>
         </w:rPr>
-        <w:t>Erhan</w:t>
+        <w:t>multibox</w:t>
       </w:r>
       <w:proofErr w:type="spellEnd"/>
       <w:r>
         <w:rPr>
           <w:sz w:val="24"/>
         </w:rPr>
-        <w:t xml:space="preserve">, S. Reed, C. Fu, A. C. Berg. SSD: Single shot </w:t>
-      </w:r>
-      <w:proofErr w:type="spellStart"/>
-      <w:r>
-        <w:rPr>
-          <w:sz w:val="24"/>
-        </w:rPr>
-        <w:t>multibox</w:t>
-      </w:r>
-      <w:proofErr w:type="spellEnd"/>
-      <w:r>
-        <w:rPr>
-          <w:sz w:val="24"/>
-        </w:rPr>
         <w:t xml:space="preserve"> detector[C]. ECCV, 2016.</w:t>
       </w:r>
-      <w:bookmarkEnd w:id="114"/>
+      <w:bookmarkEnd w:id="113"/>
     </w:p>
     <w:p>
       <w:pPr>
-        <w:pStyle w:val="ac"/>
+        <w:pStyle w:val="af3"/>
         <w:numPr>
           <w:ilvl w:val="0"/>
           <w:numId w:val="2"/>
@@ -19935,7 +19790,7 @@
           <w:bCs/>
         </w:rPr>
       </w:pPr>
-      <w:bookmarkStart w:id="115" w:name="_Ref524016779"/>
+      <w:bookmarkStart w:id="114" w:name="_Ref524016779"/>
       <w:r>
         <w:rPr>
           <w:rFonts w:hint="eastAsia"/>
@@ -20077,11 +19932,11 @@
         </w:rPr>
         <w:t>8(09):1041-1048.</w:t>
       </w:r>
-      <w:bookmarkEnd w:id="115"/>
+      <w:bookmarkEnd w:id="114"/>
     </w:p>
     <w:p>
       <w:pPr>
-        <w:pStyle w:val="ac"/>
+        <w:pStyle w:val="af3"/>
         <w:numPr>
           <w:ilvl w:val="0"/>
           <w:numId w:val="2"/>
@@ -20091,7 +19946,7 @@
           <w:bCs/>
         </w:rPr>
       </w:pPr>
-      <w:bookmarkStart w:id="116" w:name="_Ref524016781"/>
+      <w:bookmarkStart w:id="115" w:name="_Ref524016781"/>
       <w:r>
         <w:rPr>
           <w:rFonts w:hint="eastAsia"/>
@@ -20237,11 +20092,11 @@
         </w:rPr>
         <w:t>22(12):1640-1663.</w:t>
       </w:r>
-      <w:bookmarkEnd w:id="116"/>
+      <w:bookmarkEnd w:id="115"/>
     </w:p>
     <w:p>
       <w:pPr>
-        <w:pStyle w:val="ac"/>
+        <w:pStyle w:val="af3"/>
         <w:numPr>
           <w:ilvl w:val="0"/>
           <w:numId w:val="2"/>
@@ -20251,7 +20106,7 @@
           <w:bCs/>
         </w:rPr>
       </w:pPr>
-      <w:bookmarkStart w:id="117" w:name="_Ref524016918"/>
+      <w:bookmarkStart w:id="116" w:name="_Ref524016918"/>
       <w:r>
         <w:rPr>
           <w:rFonts w:hint="eastAsia"/>
@@ -20376,19 +20231,19 @@
         </w:rPr>
         <w:t>(05):73-75.</w:t>
       </w:r>
-      <w:bookmarkEnd w:id="101"/>
-      <w:bookmarkEnd w:id="117"/>
+      <w:bookmarkEnd w:id="100"/>
+      <w:bookmarkEnd w:id="116"/>
     </w:p>
     <w:p>
       <w:pPr>
-        <w:pStyle w:val="ac"/>
+        <w:pStyle w:val="af3"/>
         <w:numPr>
           <w:ilvl w:val="0"/>
           <w:numId w:val="2"/>
         </w:numPr>
         <w:ind w:left="567" w:hangingChars="224" w:hanging="567"/>
       </w:pPr>
-      <w:bookmarkStart w:id="118" w:name="_Ref523901501"/>
+      <w:bookmarkStart w:id="117" w:name="_Ref523901501"/>
       <w:r>
         <w:t xml:space="preserve">Huang </w:t>
       </w:r>
@@ -20403,130 +20258,125 @@
       <w:r>
         <w:t xml:space="preserve"> </w:t>
       </w:r>
+      <w:r>
+        <w:t xml:space="preserve">Luo </w:t>
+      </w:r>
       <w:proofErr w:type="spellStart"/>
       <w:r>
-        <w:t>Luo</w:t>
+        <w:t>Xinbin</w:t>
       </w:r>
       <w:proofErr w:type="spellEnd"/>
       <w:r>
+        <w:t>.</w:t>
+      </w:r>
+      <w:r>
         <w:t xml:space="preserve"> </w:t>
       </w:r>
-      <w:proofErr w:type="spellStart"/>
-      <w:r>
-        <w:t>Xinbin</w:t>
-      </w:r>
-      <w:proofErr w:type="spellEnd"/>
-      <w:r>
-        <w:t>.</w:t>
+      <w:r>
+        <w:t>A R</w:t>
+      </w:r>
+      <w:r>
+        <w:t>eal-time</w:t>
+      </w:r>
+      <w:r>
+        <w:t xml:space="preserve"> A</w:t>
+      </w:r>
+      <w:r>
+        <w:t>lgorithm</w:t>
       </w:r>
       <w:r>
         <w:t xml:space="preserve"> </w:t>
       </w:r>
       <w:r>
-        <w:t>A R</w:t>
-      </w:r>
-      <w:r>
-        <w:t>eal-time</w:t>
+        <w:t>for</w:t>
       </w:r>
       <w:r>
         <w:t xml:space="preserve"> A</w:t>
       </w:r>
       <w:r>
-        <w:t>lgorithm</w:t>
-      </w:r>
-      <w:r>
+        <w:t>luminum</w:t>
+      </w:r>
+      <w:r>
+        <w:t xml:space="preserve"> S</w:t>
+      </w:r>
+      <w:r>
+        <w:t>urface</w:t>
+      </w:r>
+      <w:r>
+        <w:t xml:space="preserve"> D</w:t>
+      </w:r>
+      <w:r>
+        <w:t>efect</w:t>
+      </w:r>
+      <w:r>
+        <w:rPr>
+          <w:rFonts w:hint="eastAsia"/>
+        </w:rPr>
         <w:t xml:space="preserve"> </w:t>
       </w:r>
       <w:r>
-        <w:t>for</w:t>
-      </w:r>
-      <w:r>
-        <w:t xml:space="preserve"> A</w:t>
-      </w:r>
-      <w:r>
-        <w:t>luminum</w:t>
-      </w:r>
-      <w:r>
-        <w:t xml:space="preserve"> S</w:t>
-      </w:r>
-      <w:r>
-        <w:t>urface</w:t>
-      </w:r>
-      <w:r>
-        <w:t xml:space="preserve"> D</w:t>
-      </w:r>
-      <w:r>
-        <w:t>efect</w:t>
-      </w:r>
-      <w:r>
-        <w:rPr>
-          <w:rFonts w:hint="eastAsia"/>
-        </w:rPr>
+        <w:t>E</w:t>
+      </w:r>
+      <w:r>
+        <w:t>xtraction</w:t>
+      </w:r>
+      <w:r>
         <w:t xml:space="preserve"> </w:t>
       </w:r>
       <w:r>
-        <w:t>E</w:t>
-      </w:r>
-      <w:r>
-        <w:t>xtraction</w:t>
+        <w:t>on</w:t>
+      </w:r>
+      <w:r>
+        <w:t xml:space="preserve"> N</w:t>
+      </w:r>
+      <w:r>
+        <w:t>on-uniform</w:t>
+      </w:r>
+      <w:r>
+        <w:t xml:space="preserve"> I</w:t>
+      </w:r>
+      <w:r>
+        <w:t>mage</w:t>
+      </w:r>
+      <w:r>
+        <w:t xml:space="preserve"> F</w:t>
+      </w:r>
+      <w:r>
+        <w:t>rom</w:t>
+      </w:r>
+      <w:r>
+        <w:t xml:space="preserve"> CCD C</w:t>
+      </w:r>
+      <w:r>
+        <w:t>amera</w:t>
+      </w:r>
+      <w:r>
+        <w:t xml:space="preserve">[C]. </w:t>
+      </w:r>
+      <w:r>
+        <w:t>ICMLC,</w:t>
       </w:r>
       <w:r>
         <w:t xml:space="preserve"> </w:t>
       </w:r>
       <w:r>
-        <w:t>on</w:t>
-      </w:r>
-      <w:r>
-        <w:t xml:space="preserve"> N</w:t>
-      </w:r>
-      <w:r>
-        <w:t>on-uniform</w:t>
-      </w:r>
-      <w:r>
-        <w:t xml:space="preserve"> I</w:t>
-      </w:r>
-      <w:r>
-        <w:t>mage</w:t>
-      </w:r>
-      <w:r>
-        <w:t xml:space="preserve"> F</w:t>
-      </w:r>
-      <w:r>
-        <w:t>rom</w:t>
-      </w:r>
-      <w:r>
-        <w:t xml:space="preserve"> CCD C</w:t>
-      </w:r>
-      <w:r>
-        <w:t>amera</w:t>
-      </w:r>
-      <w:r>
-        <w:t xml:space="preserve">[C]. </w:t>
-      </w:r>
-      <w:r>
-        <w:t>ICMLC,</w:t>
-      </w:r>
-      <w:r>
-        <w:t xml:space="preserve"> </w:t>
-      </w:r>
-      <w:r>
         <w:t>2014:5</w:t>
       </w:r>
       <w:r>
         <w:t>56-561.</w:t>
       </w:r>
-      <w:bookmarkEnd w:id="118"/>
+      <w:bookmarkEnd w:id="117"/>
     </w:p>
     <w:p>
       <w:pPr>
-        <w:pStyle w:val="ac"/>
+        <w:pStyle w:val="af3"/>
         <w:numPr>
           <w:ilvl w:val="0"/>
           <w:numId w:val="2"/>
         </w:numPr>
         <w:ind w:left="567" w:hangingChars="224" w:hanging="567"/>
       </w:pPr>
-      <w:bookmarkStart w:id="119" w:name="_Ref523901538"/>
+      <w:bookmarkStart w:id="118" w:name="_Ref523901538"/>
       <w:proofErr w:type="spellStart"/>
       <w:r>
         <w:t>Huaxi</w:t>
@@ -20541,13 +20391,8 @@
       </w:r>
       <w:proofErr w:type="spellEnd"/>
       <w:r>
-        <w:t xml:space="preserve"> Panel </w:t>
-      </w:r>
-      <w:proofErr w:type="spellStart"/>
-      <w:r>
-        <w:t>workpieces</w:t>
-      </w:r>
-      <w:proofErr w:type="spellEnd"/>
+        <w:t xml:space="preserve"> Panel workpieces</w:t>
+      </w:r>
       <w:r>
         <w:rPr>
           <w:rFonts w:hint="eastAsia"/>
@@ -20566,21 +20411,21 @@
       <w:r>
         <w:t>:370-375</w:t>
       </w:r>
-      <w:bookmarkEnd w:id="119"/>
+      <w:bookmarkEnd w:id="118"/>
       <w:r>
         <w:t>.</w:t>
       </w:r>
     </w:p>
     <w:p>
       <w:pPr>
-        <w:pStyle w:val="ac"/>
+        <w:pStyle w:val="af3"/>
         <w:numPr>
           <w:ilvl w:val="0"/>
           <w:numId w:val="2"/>
         </w:numPr>
         <w:ind w:left="567" w:hangingChars="224" w:hanging="567"/>
       </w:pPr>
-      <w:bookmarkStart w:id="120" w:name="_Ref524017037"/>
+      <w:bookmarkStart w:id="119" w:name="_Ref524017037"/>
       <w:r>
         <w:rPr>
           <w:rFonts w:hint="eastAsia"/>
@@ -20632,11 +20477,11 @@
         </w:rPr>
         <w:t>, 2015.</w:t>
       </w:r>
-      <w:bookmarkEnd w:id="120"/>
+      <w:bookmarkEnd w:id="119"/>
     </w:p>
     <w:p>
       <w:pPr>
-        <w:pStyle w:val="ac"/>
+        <w:pStyle w:val="af3"/>
         <w:numPr>
           <w:ilvl w:val="0"/>
           <w:numId w:val="2"/>
@@ -20644,7 +20489,7 @@
         <w:ind w:left="567" w:hangingChars="224" w:hanging="567"/>
         <w:jc w:val="left"/>
       </w:pPr>
-      <w:bookmarkStart w:id="121" w:name="_Ref523901648"/>
+      <w:bookmarkStart w:id="120" w:name="_Ref523901648"/>
       <w:r>
         <w:rPr>
           <w:rFonts w:hint="eastAsia"/>
@@ -20726,18 +20571,18 @@
         </w:rPr>
         <w:t>(06): 517-523.</w:t>
       </w:r>
-      <w:bookmarkEnd w:id="121"/>
+      <w:bookmarkEnd w:id="120"/>
     </w:p>
     <w:p>
       <w:pPr>
-        <w:pStyle w:val="ac"/>
+        <w:pStyle w:val="af3"/>
         <w:numPr>
           <w:ilvl w:val="0"/>
           <w:numId w:val="2"/>
         </w:numPr>
         <w:ind w:left="567" w:hangingChars="224" w:hanging="567"/>
       </w:pPr>
-      <w:bookmarkStart w:id="122" w:name="_Ref523901693"/>
+      <w:bookmarkStart w:id="121" w:name="_Ref523901693"/>
       <w:r>
         <w:rPr>
           <w:rFonts w:hint="eastAsia"/>
@@ -20804,11 +20649,11 @@
       <w:r>
         <w:t>.</w:t>
       </w:r>
-      <w:bookmarkEnd w:id="122"/>
+      <w:bookmarkEnd w:id="121"/>
     </w:p>
     <w:p>
       <w:pPr>
-        <w:pStyle w:val="ac"/>
+        <w:pStyle w:val="af3"/>
         <w:numPr>
           <w:ilvl w:val="0"/>
           <w:numId w:val="2"/>
@@ -20818,109 +20663,95 @@
           <w:bCs/>
         </w:rPr>
       </w:pPr>
-      <w:bookmarkStart w:id="123" w:name="_Ref523901702"/>
+      <w:bookmarkStart w:id="122" w:name="_Ref523901702"/>
       <w:r>
         <w:rPr>
           <w:bCs/>
         </w:rPr>
-        <w:t xml:space="preserve">Je-Kang Park, </w:t>
+        <w:t>Je-Kang Park, Bae-</w:t>
       </w:r>
       <w:proofErr w:type="spellStart"/>
       <w:r>
         <w:rPr>
           <w:bCs/>
         </w:rPr>
-        <w:t>Bae-Keun</w:t>
+        <w:t>Keun</w:t>
       </w:r>
       <w:proofErr w:type="spellEnd"/>
       <w:r>
         <w:rPr>
           <w:bCs/>
         </w:rPr>
-        <w:t xml:space="preserve"> Kwon, et al. Machine Learning-Based Imaging System for Surface Defect </w:t>
-      </w:r>
-      <w:proofErr w:type="gramStart"/>
+        <w:t xml:space="preserve"> Kwon, et al. Machine Learning-Based Imaging System for Surface Defect Inspection[J]. INT J PRECIS ENG MAN, 2016,</w:t>
+      </w:r>
       <w:r>
         <w:rPr>
           <w:bCs/>
         </w:rPr>
-        <w:t>Inspection[</w:t>
-      </w:r>
-      <w:proofErr w:type="gramEnd"/>
+        <w:t xml:space="preserve"> </w:t>
+      </w:r>
       <w:r>
         <w:rPr>
           <w:bCs/>
         </w:rPr>
-        <w:t>J]. INT J PRECIS ENG MAN, 2016,</w:t>
-      </w:r>
-      <w:r>
-        <w:rPr>
-          <w:bCs/>
-        </w:rPr>
-        <w:t xml:space="preserve"> </w:t>
-      </w:r>
-      <w:r>
-        <w:rPr>
-          <w:bCs/>
-        </w:rPr>
         <w:t>3(3): 303-310</w:t>
       </w:r>
-      <w:bookmarkEnd w:id="123"/>
+      <w:bookmarkEnd w:id="122"/>
     </w:p>
     <w:p>
       <w:pPr>
-        <w:pStyle w:val="ac"/>
+        <w:pStyle w:val="af3"/>
         <w:numPr>
           <w:ilvl w:val="0"/>
           <w:numId w:val="2"/>
         </w:numPr>
         <w:ind w:left="567" w:hangingChars="224" w:hanging="567"/>
       </w:pPr>
-      <w:bookmarkStart w:id="124" w:name="_Ref523901718"/>
+      <w:bookmarkStart w:id="123" w:name="_Ref523901718"/>
       <w:proofErr w:type="spellStart"/>
       <w:r>
         <w:t>Shahrzad</w:t>
       </w:r>
       <w:proofErr w:type="spellEnd"/>
       <w:r>
+        <w:t xml:space="preserve"> Faghih-</w:t>
+      </w:r>
+      <w:proofErr w:type="spellStart"/>
+      <w:r>
+        <w:t>Roohi</w:t>
+      </w:r>
+      <w:proofErr w:type="spellEnd"/>
+      <w:r>
+        <w:t xml:space="preserve">, </w:t>
+      </w:r>
+      <w:proofErr w:type="spellStart"/>
+      <w:r>
+        <w:t>Siamak</w:t>
+      </w:r>
+      <w:proofErr w:type="spellEnd"/>
+      <w:r>
         <w:t xml:space="preserve"> </w:t>
       </w:r>
       <w:proofErr w:type="spellStart"/>
       <w:r>
-        <w:t>Faghih-Roohi</w:t>
+        <w:t>Hajizadeh</w:t>
       </w:r>
       <w:proofErr w:type="spellEnd"/>
       <w:r>
-        <w:t xml:space="preserve">, </w:t>
-      </w:r>
-      <w:proofErr w:type="spellStart"/>
-      <w:r>
-        <w:t>Siamak</w:t>
-      </w:r>
-      <w:proofErr w:type="spellEnd"/>
-      <w:r>
+        <w:rPr>
+          <w:rFonts w:hint="eastAsia"/>
+        </w:rPr>
+        <w:t>, et al.</w:t>
+      </w:r>
+      <w:r>
+        <w:t xml:space="preserve"> Deep Convolutional Neural Networks for</w:t>
+      </w:r>
+      <w:r>
+        <w:rPr>
+          <w:rFonts w:hint="eastAsia"/>
+        </w:rPr>
         <w:t xml:space="preserve"> </w:t>
       </w:r>
-      <w:proofErr w:type="spellStart"/>
-      <w:r>
-        <w:t>Hajizadeh</w:t>
-      </w:r>
-      <w:proofErr w:type="spellEnd"/>
-      <w:r>
-        <w:rPr>
-          <w:rFonts w:hint="eastAsia"/>
-        </w:rPr>
-        <w:t>, et al.</w:t>
-      </w:r>
-      <w:r>
-        <w:t xml:space="preserve"> Deep Convolutional Neural Networks for</w:t>
-      </w:r>
-      <w:r>
-        <w:rPr>
-          <w:rFonts w:hint="eastAsia"/>
-        </w:rPr>
-        <w:t xml:space="preserve"> </w:t>
-      </w:r>
       <w:r>
         <w:t xml:space="preserve">Detection of Rail Surface Defects[C]. </w:t>
       </w:r>
@@ -20930,18 +20761,18 @@
       <w:r>
         <w:t>, 2016:2584-2589.</w:t>
       </w:r>
-      <w:bookmarkEnd w:id="124"/>
+      <w:bookmarkEnd w:id="123"/>
     </w:p>
     <w:p>
       <w:pPr>
-        <w:pStyle w:val="ac"/>
+        <w:pStyle w:val="af3"/>
         <w:numPr>
           <w:ilvl w:val="0"/>
           <w:numId w:val="2"/>
         </w:numPr>
         <w:ind w:left="567" w:hangingChars="224" w:hanging="567"/>
       </w:pPr>
-      <w:bookmarkStart w:id="125" w:name="_Ref523901728"/>
+      <w:bookmarkStart w:id="124" w:name="_Ref523901728"/>
       <w:proofErr w:type="spellStart"/>
       <w:r>
         <w:t>Lidan</w:t>
@@ -21006,11 +20837,11 @@
         </w:rPr>
         <w:t>2018:45-51.</w:t>
       </w:r>
-      <w:bookmarkEnd w:id="125"/>
+      <w:bookmarkEnd w:id="124"/>
     </w:p>
     <w:p>
       <w:pPr>
-        <w:pStyle w:val="af"/>
+        <w:pStyle w:val="af6"/>
         <w:numPr>
           <w:ilvl w:val="0"/>
           <w:numId w:val="2"/>
@@ -21020,7 +20851,7 @@
           <w:sz w:val="24"/>
         </w:rPr>
       </w:pPr>
-      <w:bookmarkStart w:id="126" w:name="_Ref524017420"/>
+      <w:bookmarkStart w:id="125" w:name="_Ref524017420"/>
       <w:r>
         <w:rPr>
           <w:rFonts w:hint="eastAsia"/>
@@ -21091,11 +20922,11 @@
         </w:rPr>
         <w:t>CN107328787A, 2017-11-07.</w:t>
       </w:r>
-      <w:bookmarkEnd w:id="126"/>
+      <w:bookmarkEnd w:id="125"/>
     </w:p>
     <w:p>
       <w:pPr>
-        <w:pStyle w:val="af"/>
+        <w:pStyle w:val="af6"/>
         <w:numPr>
           <w:ilvl w:val="0"/>
           <w:numId w:val="2"/>
@@ -21105,7 +20936,7 @@
           <w:sz w:val="24"/>
         </w:rPr>
       </w:pPr>
-      <w:bookmarkStart w:id="127" w:name="_Ref524017398"/>
+      <w:bookmarkStart w:id="126" w:name="_Ref524017398"/>
       <w:r>
         <w:rPr>
           <w:rFonts w:hint="eastAsia"/>
@@ -21204,18 +21035,18 @@
         </w:rPr>
         <w:t>CN106934800A, 2017-07-07.</w:t>
       </w:r>
-      <w:bookmarkEnd w:id="127"/>
+      <w:bookmarkEnd w:id="126"/>
     </w:p>
     <w:p>
       <w:pPr>
-        <w:pStyle w:val="ac"/>
+        <w:pStyle w:val="af3"/>
         <w:numPr>
           <w:ilvl w:val="0"/>
           <w:numId w:val="2"/>
         </w:numPr>
         <w:ind w:left="567" w:hangingChars="224" w:hanging="567"/>
       </w:pPr>
-      <w:bookmarkStart w:id="128" w:name="_Ref524019947"/>
+      <w:bookmarkStart w:id="127" w:name="_Ref524019947"/>
       <w:r>
         <w:rPr>
           <w:rFonts w:hint="eastAsia"/>
@@ -21277,18 +21108,18 @@
       <w:r>
         <w:t>.</w:t>
       </w:r>
-      <w:bookmarkEnd w:id="128"/>
+      <w:bookmarkEnd w:id="127"/>
     </w:p>
     <w:p>
       <w:pPr>
-        <w:pStyle w:val="ac"/>
+        <w:pStyle w:val="af3"/>
         <w:numPr>
           <w:ilvl w:val="0"/>
           <w:numId w:val="2"/>
         </w:numPr>
         <w:ind w:left="567" w:hangingChars="224" w:hanging="567"/>
       </w:pPr>
-      <w:bookmarkStart w:id="129" w:name="_Ref524019969"/>
+      <w:bookmarkStart w:id="128" w:name="_Ref524019969"/>
       <w:r>
         <w:t>S</w:t>
       </w:r>
@@ -21347,10 +21178,1685 @@
       <w:r>
         <w:t>.</w:t>
       </w:r>
+      <w:bookmarkEnd w:id="128"/>
+    </w:p>
+    <w:p>
+      <w:pPr>
+        <w:pStyle w:val="af3"/>
+        <w:ind w:firstLineChars="0"/>
+      </w:pPr>
+    </w:p>
+    <w:p>
+      <w:pPr>
+        <w:pStyle w:val="af3"/>
+        <w:ind w:firstLineChars="0"/>
+      </w:pPr>
+    </w:p>
+    <w:p>
+      <w:pPr>
+        <w:snapToGrid w:val="0"/>
+        <w:spacing w:line="300" w:lineRule="auto"/>
+        <w:ind w:firstLineChars="200" w:firstLine="506"/>
+        <w:rPr>
+          <w:sz w:val="24"/>
+          <w:lang w:val="zh-CN"/>
+        </w:rPr>
+      </w:pPr>
+      <w:r>
+        <w:rPr>
+          <w:rFonts w:hint="eastAsia"/>
+          <w:sz w:val="24"/>
+          <w:lang w:val="zh-CN"/>
+        </w:rPr>
+        <w:t>棉芯漏检原因是漏检的样本被检测为工件缺失。因为个别</w:t>
+      </w:r>
+      <w:r>
+        <w:rPr>
+          <w:sz w:val="24"/>
+          <w:lang w:val="zh-CN"/>
+        </w:rPr>
+        <w:t>没有</w:t>
+      </w:r>
+      <w:r>
+        <w:rPr>
+          <w:rFonts w:hint="eastAsia"/>
+          <w:sz w:val="24"/>
+          <w:lang w:val="zh-CN"/>
+        </w:rPr>
+        <w:t>棉芯的图片偏暗，轮廓查找失败。金属片误检原因是</w:t>
+      </w:r>
+      <w:r>
+        <w:rPr>
+          <w:rFonts w:hint="eastAsia"/>
+          <w:sz w:val="24"/>
+          <w:lang w:val="zh-CN"/>
+        </w:rPr>
+        <w:t>ROI</w:t>
+      </w:r>
+      <w:r>
+        <w:rPr>
+          <w:rFonts w:hint="eastAsia"/>
+          <w:sz w:val="24"/>
+          <w:lang w:val="zh-CN"/>
+        </w:rPr>
+        <w:t>不准确（</w:t>
+      </w:r>
+      <w:proofErr w:type="gramStart"/>
+      <w:r>
+        <w:rPr>
+          <w:rFonts w:hint="eastAsia"/>
+          <w:sz w:val="24"/>
+          <w:lang w:val="zh-CN"/>
+        </w:rPr>
+        <w:t>金属卡爪的</w:t>
+      </w:r>
+      <w:proofErr w:type="gramEnd"/>
+      <w:r>
+        <w:rPr>
+          <w:rFonts w:hint="eastAsia"/>
+          <w:sz w:val="24"/>
+          <w:lang w:val="zh-CN"/>
+        </w:rPr>
+        <w:t>区域不完整</w:t>
+      </w:r>
+      <w:r>
+        <w:rPr>
+          <w:sz w:val="24"/>
+          <w:lang w:val="zh-CN"/>
+        </w:rPr>
+        <w:t>）</w:t>
+      </w:r>
+      <w:r>
+        <w:rPr>
+          <w:rFonts w:hint="eastAsia"/>
+          <w:sz w:val="24"/>
+          <w:lang w:val="zh-CN"/>
+        </w:rPr>
+        <w:t>。</w:t>
+      </w:r>
+      <w:r>
+        <w:rPr>
+          <w:sz w:val="24"/>
+          <w:lang w:val="zh-CN"/>
+        </w:rPr>
+        <w:t>由于</w:t>
+      </w:r>
+      <w:r>
+        <w:rPr>
+          <w:rFonts w:hint="eastAsia"/>
+          <w:sz w:val="24"/>
+          <w:lang w:val="zh-CN"/>
+        </w:rPr>
+        <w:t>不同的工位夹具的成像尺寸不一样，</w:t>
+      </w:r>
+      <w:r>
+        <w:rPr>
+          <w:sz w:val="24"/>
+          <w:lang w:val="zh-CN"/>
+        </w:rPr>
+        <w:t>装配件</w:t>
+      </w:r>
+      <w:r>
+        <w:rPr>
+          <w:rFonts w:hint="eastAsia"/>
+          <w:sz w:val="24"/>
+          <w:lang w:val="zh-CN"/>
+        </w:rPr>
+        <w:t>在夹具中的位置会有旋转，</w:t>
+      </w:r>
+      <w:r>
+        <w:rPr>
+          <w:sz w:val="24"/>
+          <w:lang w:val="zh-CN"/>
+        </w:rPr>
+        <w:t>导致</w:t>
+      </w:r>
+      <w:r>
+        <w:rPr>
+          <w:rFonts w:hint="eastAsia"/>
+          <w:sz w:val="24"/>
+          <w:lang w:val="zh-CN"/>
+        </w:rPr>
+        <w:t>装配件在夹具中的相对位置有一些偏差。金属丝误检原因，一方面是由于</w:t>
+      </w:r>
+      <w:r>
+        <w:rPr>
+          <w:rFonts w:hint="eastAsia"/>
+          <w:sz w:val="24"/>
+          <w:lang w:val="zh-CN"/>
+        </w:rPr>
+        <w:t>ROI</w:t>
+      </w:r>
+      <w:r>
+        <w:rPr>
+          <w:rFonts w:hint="eastAsia"/>
+          <w:sz w:val="24"/>
+          <w:lang w:val="zh-CN"/>
+        </w:rPr>
+        <w:t>不准确，</w:t>
+      </w:r>
+      <w:r>
+        <w:rPr>
+          <w:sz w:val="24"/>
+          <w:lang w:val="zh-CN"/>
+        </w:rPr>
+        <w:t>另一方面</w:t>
+      </w:r>
+      <w:r>
+        <w:rPr>
+          <w:rFonts w:hint="eastAsia"/>
+          <w:sz w:val="24"/>
+          <w:lang w:val="zh-CN"/>
+        </w:rPr>
+        <w:t>是因为</w:t>
+      </w:r>
+      <w:r>
+        <w:rPr>
+          <w:rFonts w:hint="eastAsia"/>
+          <w:sz w:val="24"/>
+          <w:lang w:val="zh-CN"/>
+        </w:rPr>
+        <w:t>R</w:t>
+      </w:r>
+      <w:r>
+        <w:rPr>
+          <w:sz w:val="24"/>
+          <w:lang w:val="zh-CN"/>
+        </w:rPr>
+        <w:t>OI</w:t>
+      </w:r>
+      <w:r>
+        <w:rPr>
+          <w:rFonts w:hint="eastAsia"/>
+          <w:sz w:val="24"/>
+          <w:lang w:val="zh-CN"/>
+        </w:rPr>
+        <w:t>中可能包括一些干扰物，导致</w:t>
+      </w:r>
+      <w:r>
+        <w:rPr>
+          <w:sz w:val="24"/>
+          <w:lang w:val="zh-CN"/>
+        </w:rPr>
+        <w:t>测距</w:t>
+      </w:r>
+      <w:r>
+        <w:rPr>
+          <w:rFonts w:hint="eastAsia"/>
+          <w:sz w:val="24"/>
+          <w:lang w:val="zh-CN"/>
+        </w:rPr>
+        <w:t>不准确。漏检样本示例见图</w:t>
+      </w:r>
+      <w:r>
+        <w:rPr>
+          <w:rFonts w:hint="eastAsia"/>
+          <w:sz w:val="24"/>
+          <w:lang w:val="zh-CN"/>
+        </w:rPr>
+        <w:t>2</w:t>
+      </w:r>
+      <w:r>
+        <w:rPr>
+          <w:sz w:val="24"/>
+          <w:lang w:val="zh-CN"/>
+        </w:rPr>
+        <w:t>-10</w:t>
+      </w:r>
+      <w:r>
+        <w:rPr>
+          <w:rFonts w:hint="eastAsia"/>
+          <w:sz w:val="24"/>
+          <w:lang w:val="zh-CN"/>
+        </w:rPr>
+        <w:t>。</w:t>
+      </w:r>
+    </w:p>
+    <w:p>
+      <w:pPr>
+        <w:snapToGrid w:val="0"/>
+        <w:spacing w:line="288" w:lineRule="auto"/>
+        <w:jc w:val="left"/>
+        <w:rPr>
+          <w:sz w:val="24"/>
+          <w:szCs w:val="22"/>
+        </w:rPr>
+      </w:pPr>
+      <w:r>
+        <w:rPr>
+          <w:rFonts w:hint="eastAsia"/>
+          <w:noProof/>
+          <w:sz w:val="24"/>
+          <w:szCs w:val="22"/>
+        </w:rPr>
+        <w:drawing>
+          <wp:inline distT="0" distB="0" distL="0" distR="0" wp14:anchorId="2081FA44" wp14:editId="356ABDF9">
+            <wp:extent cx="2520000" cy="1512122"/>
+            <wp:effectExtent l="0" t="0" r="0" b="0"/>
+            <wp:docPr id="13" name="图片 13"/>
+            <wp:cNvGraphicFramePr>
+              <a:graphicFrameLocks xmlns:a="http://schemas.openxmlformats.org/drawingml/2006/main" noChangeAspect="1"/>
+            </wp:cNvGraphicFramePr>
+            <a:graphic xmlns:a="http://schemas.openxmlformats.org/drawingml/2006/main">
+              <a:graphicData uri="http://schemas.openxmlformats.org/drawingml/2006/picture">
+                <pic:pic xmlns:pic="http://schemas.openxmlformats.org/drawingml/2006/picture">
+                  <pic:nvPicPr>
+                    <pic:cNvPr id="28" name="166.jpg"/>
+                    <pic:cNvPicPr/>
+                  </pic:nvPicPr>
+                  <pic:blipFill>
+                    <a:blip r:embed="rId33" cstate="print">
+                      <a:extLst>
+                        <a:ext uri="{28A0092B-C50C-407E-A947-70E740481C1C}">
+                          <a14:useLocalDpi xmlns:a14="http://schemas.microsoft.com/office/drawing/2010/main" val="0"/>
+                        </a:ext>
+                      </a:extLst>
+                    </a:blip>
+                    <a:stretch>
+                      <a:fillRect/>
+                    </a:stretch>
+                  </pic:blipFill>
+                  <pic:spPr>
+                    <a:xfrm>
+                      <a:off x="0" y="0"/>
+                      <a:ext cx="2520000" cy="1512122"/>
+                    </a:xfrm>
+                    <a:prstGeom prst="rect">
+                      <a:avLst/>
+                    </a:prstGeom>
+                  </pic:spPr>
+                </pic:pic>
+              </a:graphicData>
+            </a:graphic>
+          </wp:inline>
+        </w:drawing>
+      </w:r>
+      <w:r>
+        <w:rPr>
+          <w:rFonts w:eastAsia="黑体"/>
+          <w:bCs/>
+          <w:noProof/>
+          <w:sz w:val="28"/>
+          <w:szCs w:val="32"/>
+        </w:rPr>
+        <w:t xml:space="preserve">  </w:t>
+      </w:r>
+      <w:r>
+        <w:rPr>
+          <w:rFonts w:eastAsia="黑体"/>
+          <w:bCs/>
+          <w:noProof/>
+          <w:sz w:val="28"/>
+          <w:szCs w:val="32"/>
+        </w:rPr>
+        <w:drawing>
+          <wp:inline distT="0" distB="0" distL="0" distR="0" wp14:anchorId="5B06C6EE" wp14:editId="2E0A919F">
+            <wp:extent cx="2520000" cy="1512120"/>
+            <wp:effectExtent l="0" t="0" r="0" b="0"/>
+            <wp:docPr id="33" name="图片 33"/>
+            <wp:cNvGraphicFramePr>
+              <a:graphicFrameLocks xmlns:a="http://schemas.openxmlformats.org/drawingml/2006/main" noChangeAspect="1"/>
+            </wp:cNvGraphicFramePr>
+            <a:graphic xmlns:a="http://schemas.openxmlformats.org/drawingml/2006/main">
+              <a:graphicData uri="http://schemas.openxmlformats.org/drawingml/2006/picture">
+                <pic:pic xmlns:pic="http://schemas.openxmlformats.org/drawingml/2006/picture">
+                  <pic:nvPicPr>
+                    <pic:cNvPr id="33" name="80.jpg"/>
+                    <pic:cNvPicPr/>
+                  </pic:nvPicPr>
+                  <pic:blipFill>
+                    <a:blip r:embed="rId34" cstate="print">
+                      <a:extLst>
+                        <a:ext uri="{28A0092B-C50C-407E-A947-70E740481C1C}">
+                          <a14:useLocalDpi xmlns:a14="http://schemas.microsoft.com/office/drawing/2010/main" val="0"/>
+                        </a:ext>
+                      </a:extLst>
+                    </a:blip>
+                    <a:stretch>
+                      <a:fillRect/>
+                    </a:stretch>
+                  </pic:blipFill>
+                  <pic:spPr>
+                    <a:xfrm>
+                      <a:off x="0" y="0"/>
+                      <a:ext cx="2520000" cy="1512120"/>
+                    </a:xfrm>
+                    <a:prstGeom prst="rect">
+                      <a:avLst/>
+                    </a:prstGeom>
+                  </pic:spPr>
+                </pic:pic>
+              </a:graphicData>
+            </a:graphic>
+          </wp:inline>
+        </w:drawing>
+      </w:r>
+    </w:p>
+    <w:p>
+      <w:pPr>
+        <w:snapToGrid w:val="0"/>
+        <w:spacing w:line="300" w:lineRule="auto"/>
+        <w:jc w:val="center"/>
+        <w:rPr>
+          <w:noProof/>
+          <w:szCs w:val="21"/>
+        </w:rPr>
+      </w:pPr>
+      <w:r>
+        <w:rPr>
+          <w:rFonts w:hint="eastAsia"/>
+          <w:noProof/>
+          <w:szCs w:val="21"/>
+        </w:rPr>
+        <w:t xml:space="preserve">a) </w:t>
+      </w:r>
+      <w:r>
+        <w:rPr>
+          <w:rFonts w:hint="eastAsia"/>
+          <w:noProof/>
+          <w:szCs w:val="21"/>
+        </w:rPr>
+        <w:t>棉芯漏检样本</w:t>
+      </w:r>
+      <w:r>
+        <w:rPr>
+          <w:rFonts w:hint="eastAsia"/>
+          <w:noProof/>
+          <w:szCs w:val="21"/>
+        </w:rPr>
+        <w:t xml:space="preserve">                             </w:t>
+      </w:r>
+      <w:r>
+        <w:rPr>
+          <w:noProof/>
+          <w:szCs w:val="21"/>
+        </w:rPr>
+        <w:t>b</w:t>
+      </w:r>
+      <w:r>
+        <w:rPr>
+          <w:rFonts w:hint="eastAsia"/>
+          <w:noProof/>
+          <w:szCs w:val="21"/>
+        </w:rPr>
+        <w:t>)</w:t>
+      </w:r>
+      <w:r>
+        <w:rPr>
+          <w:noProof/>
+          <w:szCs w:val="21"/>
+        </w:rPr>
+        <w:t xml:space="preserve"> </w:t>
+      </w:r>
+      <w:r>
+        <w:rPr>
+          <w:rFonts w:hint="eastAsia"/>
+          <w:noProof/>
+          <w:szCs w:val="21"/>
+        </w:rPr>
+        <w:t>金属片误检样本</w:t>
+      </w:r>
+    </w:p>
+    <w:p>
+      <w:pPr>
+        <w:snapToGrid w:val="0"/>
+        <w:spacing w:line="300" w:lineRule="auto"/>
+        <w:jc w:val="center"/>
+        <w:rPr>
+          <w:noProof/>
+          <w:szCs w:val="21"/>
+        </w:rPr>
+      </w:pPr>
+      <w:r>
+        <w:rPr>
+          <w:rFonts w:hint="eastAsia"/>
+          <w:noProof/>
+          <w:szCs w:val="21"/>
+        </w:rPr>
+        <w:drawing>
+          <wp:inline distT="0" distB="0" distL="0" distR="0" wp14:anchorId="66814F96" wp14:editId="09D70AA2">
+            <wp:extent cx="2520000" cy="1512121"/>
+            <wp:effectExtent l="0" t="0" r="0" b="0"/>
+            <wp:docPr id="30" name="图片 30"/>
+            <wp:cNvGraphicFramePr>
+              <a:graphicFrameLocks xmlns:a="http://schemas.openxmlformats.org/drawingml/2006/main" noChangeAspect="1"/>
+            </wp:cNvGraphicFramePr>
+            <a:graphic xmlns:a="http://schemas.openxmlformats.org/drawingml/2006/main">
+              <a:graphicData uri="http://schemas.openxmlformats.org/drawingml/2006/picture">
+                <pic:pic xmlns:pic="http://schemas.openxmlformats.org/drawingml/2006/picture">
+                  <pic:nvPicPr>
+                    <pic:cNvPr id="34" name="63.jpg"/>
+                    <pic:cNvPicPr/>
+                  </pic:nvPicPr>
+                  <pic:blipFill>
+                    <a:blip r:embed="rId35" cstate="print">
+                      <a:extLst>
+                        <a:ext uri="{28A0092B-C50C-407E-A947-70E740481C1C}">
+                          <a14:useLocalDpi xmlns:a14="http://schemas.microsoft.com/office/drawing/2010/main" val="0"/>
+                        </a:ext>
+                      </a:extLst>
+                    </a:blip>
+                    <a:stretch>
+                      <a:fillRect/>
+                    </a:stretch>
+                  </pic:blipFill>
+                  <pic:spPr>
+                    <a:xfrm>
+                      <a:off x="0" y="0"/>
+                      <a:ext cx="2520000" cy="1512121"/>
+                    </a:xfrm>
+                    <a:prstGeom prst="rect">
+                      <a:avLst/>
+                    </a:prstGeom>
+                  </pic:spPr>
+                </pic:pic>
+              </a:graphicData>
+            </a:graphic>
+          </wp:inline>
+        </w:drawing>
+      </w:r>
+    </w:p>
+    <w:p>
+      <w:pPr>
+        <w:snapToGrid w:val="0"/>
+        <w:spacing w:line="300" w:lineRule="auto"/>
+        <w:jc w:val="center"/>
+        <w:rPr>
+          <w:noProof/>
+          <w:szCs w:val="21"/>
+        </w:rPr>
+      </w:pPr>
+      <w:r>
+        <w:rPr>
+          <w:noProof/>
+          <w:szCs w:val="21"/>
+        </w:rPr>
+        <w:t>c</w:t>
+      </w:r>
+      <w:r>
+        <w:rPr>
+          <w:rFonts w:hint="eastAsia"/>
+          <w:noProof/>
+          <w:szCs w:val="21"/>
+        </w:rPr>
+        <w:t>)</w:t>
+      </w:r>
+      <w:r>
+        <w:rPr>
+          <w:noProof/>
+          <w:szCs w:val="21"/>
+        </w:rPr>
+        <w:t xml:space="preserve"> </w:t>
+      </w:r>
+      <w:r>
+        <w:rPr>
+          <w:rFonts w:hint="eastAsia"/>
+          <w:noProof/>
+          <w:szCs w:val="21"/>
+        </w:rPr>
+        <w:t>金属丝异常误检样本</w:t>
+      </w:r>
+    </w:p>
+    <w:p>
+      <w:pPr>
+        <w:snapToGrid w:val="0"/>
+        <w:spacing w:line="300" w:lineRule="auto"/>
+        <w:jc w:val="center"/>
+        <w:rPr>
+          <w:noProof/>
+          <w:szCs w:val="21"/>
+        </w:rPr>
+      </w:pPr>
+      <w:r>
+        <w:rPr>
+          <w:rFonts w:hint="eastAsia"/>
+          <w:noProof/>
+          <w:szCs w:val="21"/>
+        </w:rPr>
+        <w:t>图</w:t>
+      </w:r>
+      <w:r>
+        <w:rPr>
+          <w:rFonts w:hint="eastAsia"/>
+          <w:noProof/>
+          <w:szCs w:val="21"/>
+        </w:rPr>
+        <w:t xml:space="preserve"> 2</w:t>
+      </w:r>
+      <w:r>
+        <w:rPr>
+          <w:noProof/>
+          <w:szCs w:val="21"/>
+        </w:rPr>
+        <w:t xml:space="preserve">-10 </w:t>
+      </w:r>
+      <w:r>
+        <w:rPr>
+          <w:rFonts w:hint="eastAsia"/>
+          <w:noProof/>
+          <w:szCs w:val="21"/>
+        </w:rPr>
+        <w:t>漏检误检样本图</w:t>
+      </w:r>
+    </w:p>
+    <w:p>
+      <w:pPr>
+        <w:snapToGrid w:val="0"/>
+        <w:spacing w:line="300" w:lineRule="auto"/>
+        <w:jc w:val="center"/>
+        <w:rPr>
+          <w:noProof/>
+          <w:szCs w:val="21"/>
+        </w:rPr>
+      </w:pPr>
+      <w:r>
+        <w:rPr>
+          <w:rFonts w:hint="eastAsia"/>
+          <w:noProof/>
+          <w:szCs w:val="21"/>
+        </w:rPr>
+        <w:t>表</w:t>
+      </w:r>
+      <w:r>
+        <w:rPr>
+          <w:rFonts w:hint="eastAsia"/>
+          <w:noProof/>
+          <w:szCs w:val="21"/>
+        </w:rPr>
+        <w:t xml:space="preserve"> </w:t>
+      </w:r>
+      <w:r>
+        <w:rPr>
+          <w:noProof/>
+          <w:szCs w:val="21"/>
+        </w:rPr>
+        <w:t xml:space="preserve">6-5 </w:t>
+      </w:r>
+      <w:r>
+        <w:rPr>
+          <w:rFonts w:hint="eastAsia"/>
+          <w:noProof/>
+          <w:szCs w:val="21"/>
+        </w:rPr>
+        <w:t>深度学习原始结果</w:t>
+      </w:r>
+    </w:p>
+    <w:tbl>
+      <w:tblPr>
+        <w:tblW w:w="5000" w:type="pct"/>
+        <w:tblBorders>
+          <w:top w:val="single" w:sz="8" w:space="0" w:color="auto"/>
+          <w:bottom w:val="single" w:sz="8" w:space="0" w:color="auto"/>
+        </w:tblBorders>
+        <w:tblLook w:val="04A0" w:firstRow="1" w:lastRow="0" w:firstColumn="1" w:lastColumn="0" w:noHBand="0" w:noVBand="1"/>
+      </w:tblPr>
+      <w:tblGrid>
+        <w:gridCol w:w="2945"/>
+        <w:gridCol w:w="2943"/>
+        <w:gridCol w:w="2945"/>
+      </w:tblGrid>
+      <w:tr>
+        <w:tc>
+          <w:tcPr>
+            <w:tcW w:w="1667" w:type="pct"/>
+            <w:tcBorders>
+              <w:top w:val="single" w:sz="12" w:space="0" w:color="auto"/>
+              <w:bottom w:val="single" w:sz="4" w:space="0" w:color="auto"/>
+            </w:tcBorders>
+          </w:tcPr>
+          <w:p>
+            <w:pPr>
+              <w:snapToGrid w:val="0"/>
+              <w:spacing w:line="300" w:lineRule="auto"/>
+              <w:jc w:val="center"/>
+              <w:rPr>
+                <w:noProof/>
+                <w:szCs w:val="21"/>
+              </w:rPr>
+            </w:pPr>
+            <w:r>
+              <w:rPr>
+                <w:rFonts w:hint="eastAsia"/>
+                <w:noProof/>
+                <w:szCs w:val="21"/>
+              </w:rPr>
+              <w:t>类别</w:t>
+            </w:r>
+          </w:p>
+        </w:tc>
+        <w:tc>
+          <w:tcPr>
+            <w:tcW w:w="1666" w:type="pct"/>
+            <w:tcBorders>
+              <w:top w:val="single" w:sz="12" w:space="0" w:color="auto"/>
+              <w:bottom w:val="single" w:sz="4" w:space="0" w:color="auto"/>
+            </w:tcBorders>
+          </w:tcPr>
+          <w:p>
+            <w:pPr>
+              <w:snapToGrid w:val="0"/>
+              <w:spacing w:line="300" w:lineRule="auto"/>
+              <w:jc w:val="center"/>
+              <w:rPr>
+                <w:noProof/>
+                <w:szCs w:val="21"/>
+              </w:rPr>
+            </w:pPr>
+            <w:r>
+              <w:rPr>
+                <w:rFonts w:hint="eastAsia"/>
+                <w:noProof/>
+                <w:szCs w:val="21"/>
+              </w:rPr>
+              <w:t>检出率</w:t>
+            </w:r>
+          </w:p>
+        </w:tc>
+        <w:tc>
+          <w:tcPr>
+            <w:tcW w:w="1667" w:type="pct"/>
+            <w:tcBorders>
+              <w:top w:val="single" w:sz="12" w:space="0" w:color="auto"/>
+              <w:bottom w:val="single" w:sz="4" w:space="0" w:color="auto"/>
+            </w:tcBorders>
+          </w:tcPr>
+          <w:p>
+            <w:pPr>
+              <w:snapToGrid w:val="0"/>
+              <w:spacing w:line="300" w:lineRule="auto"/>
+              <w:jc w:val="center"/>
+              <w:rPr>
+                <w:noProof/>
+                <w:szCs w:val="21"/>
+              </w:rPr>
+            </w:pPr>
+            <w:r>
+              <w:rPr>
+                <w:rFonts w:hint="eastAsia"/>
+                <w:noProof/>
+                <w:szCs w:val="21"/>
+              </w:rPr>
+              <w:t>误检率</w:t>
+            </w:r>
+          </w:p>
+        </w:tc>
+      </w:tr>
+      <w:tr>
+        <w:tc>
+          <w:tcPr>
+            <w:tcW w:w="1667" w:type="pct"/>
+            <w:tcBorders>
+              <w:top w:val="single" w:sz="4" w:space="0" w:color="auto"/>
+              <w:bottom w:val="nil"/>
+            </w:tcBorders>
+          </w:tcPr>
+          <w:p>
+            <w:pPr>
+              <w:snapToGrid w:val="0"/>
+              <w:spacing w:line="300" w:lineRule="auto"/>
+              <w:jc w:val="center"/>
+              <w:rPr>
+                <w:noProof/>
+                <w:szCs w:val="21"/>
+              </w:rPr>
+            </w:pPr>
+            <w:r>
+              <w:rPr>
+                <w:rFonts w:hint="eastAsia"/>
+                <w:noProof/>
+                <w:szCs w:val="21"/>
+              </w:rPr>
+              <w:t>正常</w:t>
+            </w:r>
+          </w:p>
+        </w:tc>
+        <w:tc>
+          <w:tcPr>
+            <w:tcW w:w="1666" w:type="pct"/>
+            <w:tcBorders>
+              <w:top w:val="single" w:sz="4" w:space="0" w:color="auto"/>
+              <w:bottom w:val="nil"/>
+            </w:tcBorders>
+          </w:tcPr>
+          <w:p>
+            <w:pPr>
+              <w:snapToGrid w:val="0"/>
+              <w:spacing w:line="288" w:lineRule="auto"/>
+              <w:jc w:val="center"/>
+              <w:rPr>
+                <w:szCs w:val="21"/>
+              </w:rPr>
+            </w:pPr>
+            <w:r>
+              <w:rPr>
+                <w:szCs w:val="21"/>
+              </w:rPr>
+              <w:t>97.93%</w:t>
+            </w:r>
+          </w:p>
+        </w:tc>
+        <w:tc>
+          <w:tcPr>
+            <w:tcW w:w="1667" w:type="pct"/>
+            <w:tcBorders>
+              <w:top w:val="single" w:sz="4" w:space="0" w:color="auto"/>
+              <w:bottom w:val="nil"/>
+            </w:tcBorders>
+          </w:tcPr>
+          <w:p>
+            <w:pPr>
+              <w:snapToGrid w:val="0"/>
+              <w:spacing w:line="288" w:lineRule="auto"/>
+              <w:jc w:val="center"/>
+              <w:rPr>
+                <w:szCs w:val="21"/>
+              </w:rPr>
+            </w:pPr>
+            <w:r>
+              <w:rPr>
+                <w:szCs w:val="21"/>
+              </w:rPr>
+              <w:t>2.35%</w:t>
+            </w:r>
+          </w:p>
+        </w:tc>
+      </w:tr>
+      <w:tr>
+        <w:tc>
+          <w:tcPr>
+            <w:tcW w:w="1667" w:type="pct"/>
+            <w:tcBorders>
+              <w:top w:val="nil"/>
+              <w:bottom w:val="nil"/>
+            </w:tcBorders>
+          </w:tcPr>
+          <w:p>
+            <w:pPr>
+              <w:snapToGrid w:val="0"/>
+              <w:spacing w:line="300" w:lineRule="auto"/>
+              <w:jc w:val="center"/>
+              <w:rPr>
+                <w:noProof/>
+                <w:szCs w:val="21"/>
+              </w:rPr>
+            </w:pPr>
+            <w:r>
+              <w:rPr>
+                <w:rFonts w:hint="eastAsia"/>
+                <w:noProof/>
+                <w:szCs w:val="21"/>
+              </w:rPr>
+              <w:t>工件缺失</w:t>
+            </w:r>
+          </w:p>
+        </w:tc>
+        <w:tc>
+          <w:tcPr>
+            <w:tcW w:w="1666" w:type="pct"/>
+            <w:tcBorders>
+              <w:top w:val="nil"/>
+              <w:bottom w:val="nil"/>
+            </w:tcBorders>
+          </w:tcPr>
+          <w:p>
+            <w:pPr>
+              <w:snapToGrid w:val="0"/>
+              <w:spacing w:line="288" w:lineRule="auto"/>
+              <w:jc w:val="center"/>
+              <w:rPr>
+                <w:szCs w:val="21"/>
+              </w:rPr>
+            </w:pPr>
+            <w:r>
+              <w:rPr>
+                <w:szCs w:val="21"/>
+              </w:rPr>
+              <w:t>100%</w:t>
+            </w:r>
+          </w:p>
+        </w:tc>
+        <w:tc>
+          <w:tcPr>
+            <w:tcW w:w="1667" w:type="pct"/>
+            <w:tcBorders>
+              <w:top w:val="nil"/>
+              <w:bottom w:val="nil"/>
+            </w:tcBorders>
+          </w:tcPr>
+          <w:p>
+            <w:pPr>
+              <w:snapToGrid w:val="0"/>
+              <w:spacing w:line="288" w:lineRule="auto"/>
+              <w:jc w:val="center"/>
+              <w:rPr>
+                <w:szCs w:val="21"/>
+              </w:rPr>
+            </w:pPr>
+            <w:r>
+              <w:rPr>
+                <w:szCs w:val="21"/>
+              </w:rPr>
+              <w:t>0%</w:t>
+            </w:r>
+          </w:p>
+        </w:tc>
+      </w:tr>
+      <w:tr>
+        <w:tc>
+          <w:tcPr>
+            <w:tcW w:w="1667" w:type="pct"/>
+            <w:tcBorders>
+              <w:top w:val="nil"/>
+              <w:bottom w:val="nil"/>
+            </w:tcBorders>
+          </w:tcPr>
+          <w:p>
+            <w:pPr>
+              <w:snapToGrid w:val="0"/>
+              <w:spacing w:line="300" w:lineRule="auto"/>
+              <w:jc w:val="center"/>
+              <w:rPr>
+                <w:noProof/>
+                <w:szCs w:val="21"/>
+              </w:rPr>
+            </w:pPr>
+            <w:r>
+              <w:rPr>
+                <w:rFonts w:hint="eastAsia"/>
+                <w:noProof/>
+                <w:szCs w:val="21"/>
+              </w:rPr>
+              <w:t>棉芯缺失</w:t>
+            </w:r>
+          </w:p>
+        </w:tc>
+        <w:tc>
+          <w:tcPr>
+            <w:tcW w:w="1666" w:type="pct"/>
+            <w:tcBorders>
+              <w:top w:val="nil"/>
+              <w:bottom w:val="nil"/>
+            </w:tcBorders>
+          </w:tcPr>
+          <w:p>
+            <w:pPr>
+              <w:snapToGrid w:val="0"/>
+              <w:spacing w:line="288" w:lineRule="auto"/>
+              <w:jc w:val="center"/>
+              <w:rPr>
+                <w:szCs w:val="21"/>
+              </w:rPr>
+            </w:pPr>
+            <w:r>
+              <w:rPr>
+                <w:szCs w:val="21"/>
+              </w:rPr>
+              <w:t>100%</w:t>
+            </w:r>
+          </w:p>
+        </w:tc>
+        <w:tc>
+          <w:tcPr>
+            <w:tcW w:w="1667" w:type="pct"/>
+            <w:tcBorders>
+              <w:top w:val="nil"/>
+              <w:bottom w:val="nil"/>
+            </w:tcBorders>
+          </w:tcPr>
+          <w:p>
+            <w:pPr>
+              <w:snapToGrid w:val="0"/>
+              <w:spacing w:line="288" w:lineRule="auto"/>
+              <w:jc w:val="center"/>
+              <w:rPr>
+                <w:szCs w:val="21"/>
+              </w:rPr>
+            </w:pPr>
+            <w:r>
+              <w:rPr>
+                <w:szCs w:val="21"/>
+              </w:rPr>
+              <w:t>0%</w:t>
+            </w:r>
+          </w:p>
+        </w:tc>
+      </w:tr>
+      <w:tr>
+        <w:tc>
+          <w:tcPr>
+            <w:tcW w:w="1667" w:type="pct"/>
+            <w:tcBorders>
+              <w:top w:val="nil"/>
+              <w:bottom w:val="nil"/>
+            </w:tcBorders>
+          </w:tcPr>
+          <w:p>
+            <w:pPr>
+              <w:snapToGrid w:val="0"/>
+              <w:spacing w:line="300" w:lineRule="auto"/>
+              <w:jc w:val="center"/>
+              <w:rPr>
+                <w:noProof/>
+                <w:szCs w:val="21"/>
+              </w:rPr>
+            </w:pPr>
+            <w:r>
+              <w:rPr>
+                <w:rFonts w:hint="eastAsia"/>
+                <w:noProof/>
+                <w:szCs w:val="21"/>
+              </w:rPr>
+              <w:t>金属片缺失</w:t>
+            </w:r>
+          </w:p>
+        </w:tc>
+        <w:tc>
+          <w:tcPr>
+            <w:tcW w:w="1666" w:type="pct"/>
+            <w:tcBorders>
+              <w:top w:val="nil"/>
+              <w:bottom w:val="nil"/>
+            </w:tcBorders>
+          </w:tcPr>
+          <w:p>
+            <w:pPr>
+              <w:snapToGrid w:val="0"/>
+              <w:spacing w:line="288" w:lineRule="auto"/>
+              <w:jc w:val="center"/>
+              <w:rPr>
+                <w:szCs w:val="21"/>
+              </w:rPr>
+            </w:pPr>
+            <w:r>
+              <w:rPr>
+                <w:szCs w:val="21"/>
+              </w:rPr>
+              <w:t>100%</w:t>
+            </w:r>
+          </w:p>
+        </w:tc>
+        <w:tc>
+          <w:tcPr>
+            <w:tcW w:w="1667" w:type="pct"/>
+            <w:tcBorders>
+              <w:top w:val="nil"/>
+              <w:bottom w:val="nil"/>
+            </w:tcBorders>
+          </w:tcPr>
+          <w:p>
+            <w:pPr>
+              <w:snapToGrid w:val="0"/>
+              <w:spacing w:line="288" w:lineRule="auto"/>
+              <w:jc w:val="center"/>
+              <w:rPr>
+                <w:szCs w:val="21"/>
+              </w:rPr>
+            </w:pPr>
+            <w:r>
+              <w:rPr>
+                <w:szCs w:val="21"/>
+              </w:rPr>
+              <w:t>1.41%</w:t>
+            </w:r>
+          </w:p>
+        </w:tc>
+      </w:tr>
+      <w:tr>
+        <w:tc>
+          <w:tcPr>
+            <w:tcW w:w="1667" w:type="pct"/>
+            <w:tcBorders>
+              <w:top w:val="nil"/>
+              <w:bottom w:val="single" w:sz="12" w:space="0" w:color="auto"/>
+            </w:tcBorders>
+          </w:tcPr>
+          <w:p>
+            <w:pPr>
+              <w:snapToGrid w:val="0"/>
+              <w:spacing w:line="300" w:lineRule="auto"/>
+              <w:jc w:val="center"/>
+              <w:rPr>
+                <w:noProof/>
+                <w:szCs w:val="21"/>
+              </w:rPr>
+            </w:pPr>
+            <w:r>
+              <w:rPr>
+                <w:rFonts w:hint="eastAsia"/>
+                <w:noProof/>
+                <w:szCs w:val="21"/>
+              </w:rPr>
+              <w:t>金属丝异常</w:t>
+            </w:r>
+          </w:p>
+        </w:tc>
+        <w:tc>
+          <w:tcPr>
+            <w:tcW w:w="1666" w:type="pct"/>
+            <w:tcBorders>
+              <w:top w:val="nil"/>
+              <w:bottom w:val="single" w:sz="12" w:space="0" w:color="auto"/>
+            </w:tcBorders>
+          </w:tcPr>
+          <w:p>
+            <w:pPr>
+              <w:snapToGrid w:val="0"/>
+              <w:spacing w:line="288" w:lineRule="auto"/>
+              <w:jc w:val="center"/>
+              <w:rPr>
+                <w:szCs w:val="21"/>
+              </w:rPr>
+            </w:pPr>
+            <w:r>
+              <w:rPr>
+                <w:szCs w:val="21"/>
+              </w:rPr>
+              <w:t>83.33%</w:t>
+            </w:r>
+          </w:p>
+        </w:tc>
+        <w:tc>
+          <w:tcPr>
+            <w:tcW w:w="1667" w:type="pct"/>
+            <w:tcBorders>
+              <w:top w:val="nil"/>
+              <w:bottom w:val="single" w:sz="12" w:space="0" w:color="auto"/>
+            </w:tcBorders>
+          </w:tcPr>
+          <w:p>
+            <w:pPr>
+              <w:snapToGrid w:val="0"/>
+              <w:spacing w:line="288" w:lineRule="auto"/>
+              <w:jc w:val="center"/>
+              <w:rPr>
+                <w:szCs w:val="21"/>
+              </w:rPr>
+            </w:pPr>
+            <w:r>
+              <w:rPr>
+                <w:szCs w:val="21"/>
+              </w:rPr>
+              <w:t>0%</w:t>
+            </w:r>
+          </w:p>
+        </w:tc>
+      </w:tr>
+    </w:tbl>
+    <w:p>
+      <w:pPr>
+        <w:snapToGrid w:val="0"/>
+        <w:spacing w:line="300" w:lineRule="auto"/>
+        <w:ind w:firstLineChars="200" w:firstLine="506"/>
+        <w:rPr>
+          <w:sz w:val="24"/>
+          <w:lang w:val="zh-CN"/>
+        </w:rPr>
+      </w:pPr>
+    </w:p>
+    <w:p>
+      <w:pPr>
+        <w:snapToGrid w:val="0"/>
+        <w:spacing w:line="300" w:lineRule="auto"/>
+        <w:jc w:val="center"/>
+        <w:rPr>
+          <w:noProof/>
+          <w:szCs w:val="21"/>
+        </w:rPr>
+      </w:pPr>
+      <w:r>
+        <w:rPr>
+          <w:rFonts w:hint="eastAsia"/>
+          <w:noProof/>
+          <w:szCs w:val="21"/>
+        </w:rPr>
+        <w:t>表</w:t>
+      </w:r>
+      <w:r>
+        <w:rPr>
+          <w:rFonts w:hint="eastAsia"/>
+          <w:noProof/>
+          <w:szCs w:val="21"/>
+        </w:rPr>
+        <w:t xml:space="preserve"> 2</w:t>
+      </w:r>
+      <w:r>
+        <w:rPr>
+          <w:noProof/>
+          <w:szCs w:val="21"/>
+        </w:rPr>
+        <w:t xml:space="preserve">-2 </w:t>
+      </w:r>
+      <w:r>
+        <w:rPr>
+          <w:rFonts w:hint="eastAsia"/>
+          <w:noProof/>
+          <w:szCs w:val="21"/>
+        </w:rPr>
+        <w:t>深度学习改进结果</w:t>
+      </w:r>
+    </w:p>
+    <w:tbl>
+      <w:tblPr>
+        <w:tblW w:w="5000" w:type="pct"/>
+        <w:tblBorders>
+          <w:top w:val="single" w:sz="8" w:space="0" w:color="auto"/>
+          <w:bottom w:val="single" w:sz="8" w:space="0" w:color="auto"/>
+        </w:tblBorders>
+        <w:tblLook w:val="04A0" w:firstRow="1" w:lastRow="0" w:firstColumn="1" w:lastColumn="0" w:noHBand="0" w:noVBand="1"/>
+      </w:tblPr>
+      <w:tblGrid>
+        <w:gridCol w:w="2945"/>
+        <w:gridCol w:w="2943"/>
+        <w:gridCol w:w="2945"/>
+      </w:tblGrid>
+      <w:tr>
+        <w:tc>
+          <w:tcPr>
+            <w:tcW w:w="1667" w:type="pct"/>
+            <w:tcBorders>
+              <w:top w:val="single" w:sz="12" w:space="0" w:color="auto"/>
+              <w:bottom w:val="single" w:sz="4" w:space="0" w:color="auto"/>
+            </w:tcBorders>
+            <w:vAlign w:val="center"/>
+          </w:tcPr>
+          <w:p>
+            <w:pPr>
+              <w:snapToGrid w:val="0"/>
+              <w:spacing w:line="300" w:lineRule="auto"/>
+              <w:jc w:val="center"/>
+              <w:rPr>
+                <w:noProof/>
+                <w:szCs w:val="21"/>
+              </w:rPr>
+            </w:pPr>
+            <w:r>
+              <w:rPr>
+                <w:rFonts w:hint="eastAsia"/>
+                <w:noProof/>
+                <w:szCs w:val="21"/>
+              </w:rPr>
+              <w:t>类别</w:t>
+            </w:r>
+          </w:p>
+        </w:tc>
+        <w:tc>
+          <w:tcPr>
+            <w:tcW w:w="1666" w:type="pct"/>
+            <w:tcBorders>
+              <w:top w:val="single" w:sz="12" w:space="0" w:color="auto"/>
+              <w:bottom w:val="single" w:sz="4" w:space="0" w:color="auto"/>
+            </w:tcBorders>
+            <w:vAlign w:val="center"/>
+          </w:tcPr>
+          <w:p>
+            <w:pPr>
+              <w:snapToGrid w:val="0"/>
+              <w:spacing w:line="300" w:lineRule="auto"/>
+              <w:jc w:val="center"/>
+              <w:rPr>
+                <w:noProof/>
+                <w:szCs w:val="21"/>
+              </w:rPr>
+            </w:pPr>
+            <w:r>
+              <w:rPr>
+                <w:rFonts w:hint="eastAsia"/>
+                <w:noProof/>
+                <w:szCs w:val="21"/>
+              </w:rPr>
+              <w:t>检出率</w:t>
+            </w:r>
+          </w:p>
+        </w:tc>
+        <w:tc>
+          <w:tcPr>
+            <w:tcW w:w="1667" w:type="pct"/>
+            <w:tcBorders>
+              <w:top w:val="single" w:sz="12" w:space="0" w:color="auto"/>
+              <w:bottom w:val="single" w:sz="4" w:space="0" w:color="auto"/>
+            </w:tcBorders>
+            <w:vAlign w:val="center"/>
+          </w:tcPr>
+          <w:p>
+            <w:pPr>
+              <w:snapToGrid w:val="0"/>
+              <w:spacing w:line="300" w:lineRule="auto"/>
+              <w:jc w:val="center"/>
+              <w:rPr>
+                <w:noProof/>
+                <w:szCs w:val="21"/>
+              </w:rPr>
+            </w:pPr>
+            <w:r>
+              <w:rPr>
+                <w:rFonts w:hint="eastAsia"/>
+                <w:noProof/>
+                <w:szCs w:val="21"/>
+              </w:rPr>
+              <w:t>误检率</w:t>
+            </w:r>
+          </w:p>
+        </w:tc>
+      </w:tr>
+      <w:tr>
+        <w:tc>
+          <w:tcPr>
+            <w:tcW w:w="1667" w:type="pct"/>
+            <w:tcBorders>
+              <w:top w:val="single" w:sz="4" w:space="0" w:color="auto"/>
+              <w:bottom w:val="nil"/>
+            </w:tcBorders>
+            <w:vAlign w:val="center"/>
+          </w:tcPr>
+          <w:p>
+            <w:pPr>
+              <w:snapToGrid w:val="0"/>
+              <w:spacing w:line="300" w:lineRule="auto"/>
+              <w:jc w:val="center"/>
+              <w:rPr>
+                <w:noProof/>
+                <w:szCs w:val="21"/>
+              </w:rPr>
+            </w:pPr>
+            <w:r>
+              <w:rPr>
+                <w:rFonts w:hint="eastAsia"/>
+                <w:noProof/>
+                <w:szCs w:val="21"/>
+              </w:rPr>
+              <w:t>正常</w:t>
+            </w:r>
+          </w:p>
+        </w:tc>
+        <w:tc>
+          <w:tcPr>
+            <w:tcW w:w="1666" w:type="pct"/>
+            <w:tcBorders>
+              <w:top w:val="single" w:sz="4" w:space="0" w:color="auto"/>
+              <w:bottom w:val="nil"/>
+            </w:tcBorders>
+          </w:tcPr>
+          <w:p>
+            <w:pPr>
+              <w:snapToGrid w:val="0"/>
+              <w:spacing w:line="288" w:lineRule="auto"/>
+              <w:jc w:val="center"/>
+              <w:rPr>
+                <w:szCs w:val="21"/>
+              </w:rPr>
+            </w:pPr>
+            <w:r>
+              <w:rPr>
+                <w:szCs w:val="21"/>
+              </w:rPr>
+              <w:t>100.00%</w:t>
+            </w:r>
+          </w:p>
+        </w:tc>
+        <w:tc>
+          <w:tcPr>
+            <w:tcW w:w="1667" w:type="pct"/>
+            <w:tcBorders>
+              <w:top w:val="single" w:sz="4" w:space="0" w:color="auto"/>
+              <w:bottom w:val="nil"/>
+            </w:tcBorders>
+          </w:tcPr>
+          <w:p>
+            <w:pPr>
+              <w:snapToGrid w:val="0"/>
+              <w:spacing w:line="288" w:lineRule="auto"/>
+              <w:jc w:val="center"/>
+              <w:rPr>
+                <w:szCs w:val="21"/>
+              </w:rPr>
+            </w:pPr>
+            <w:r>
+              <w:rPr>
+                <w:szCs w:val="21"/>
+              </w:rPr>
+              <w:t>2.35%</w:t>
+            </w:r>
+          </w:p>
+        </w:tc>
+      </w:tr>
+      <w:tr>
+        <w:tc>
+          <w:tcPr>
+            <w:tcW w:w="1667" w:type="pct"/>
+            <w:tcBorders>
+              <w:top w:val="nil"/>
+              <w:bottom w:val="nil"/>
+            </w:tcBorders>
+            <w:vAlign w:val="center"/>
+          </w:tcPr>
+          <w:p>
+            <w:pPr>
+              <w:snapToGrid w:val="0"/>
+              <w:spacing w:line="300" w:lineRule="auto"/>
+              <w:jc w:val="center"/>
+              <w:rPr>
+                <w:noProof/>
+                <w:szCs w:val="21"/>
+              </w:rPr>
+            </w:pPr>
+            <w:r>
+              <w:rPr>
+                <w:rFonts w:hint="eastAsia"/>
+                <w:noProof/>
+                <w:szCs w:val="21"/>
+              </w:rPr>
+              <w:t>工件缺失</w:t>
+            </w:r>
+          </w:p>
+        </w:tc>
+        <w:tc>
+          <w:tcPr>
+            <w:tcW w:w="1666" w:type="pct"/>
+            <w:tcBorders>
+              <w:top w:val="nil"/>
+              <w:bottom w:val="nil"/>
+            </w:tcBorders>
+          </w:tcPr>
+          <w:p>
+            <w:pPr>
+              <w:snapToGrid w:val="0"/>
+              <w:spacing w:line="288" w:lineRule="auto"/>
+              <w:jc w:val="center"/>
+              <w:rPr>
+                <w:szCs w:val="21"/>
+              </w:rPr>
+            </w:pPr>
+            <w:r>
+              <w:rPr>
+                <w:szCs w:val="21"/>
+              </w:rPr>
+              <w:t>100.00%</w:t>
+            </w:r>
+          </w:p>
+        </w:tc>
+        <w:tc>
+          <w:tcPr>
+            <w:tcW w:w="1667" w:type="pct"/>
+            <w:tcBorders>
+              <w:top w:val="nil"/>
+              <w:bottom w:val="nil"/>
+            </w:tcBorders>
+          </w:tcPr>
+          <w:p>
+            <w:pPr>
+              <w:snapToGrid w:val="0"/>
+              <w:spacing w:line="288" w:lineRule="auto"/>
+              <w:jc w:val="center"/>
+              <w:rPr>
+                <w:szCs w:val="21"/>
+              </w:rPr>
+            </w:pPr>
+            <w:r>
+              <w:rPr>
+                <w:szCs w:val="21"/>
+              </w:rPr>
+              <w:t>0.00%</w:t>
+            </w:r>
+          </w:p>
+        </w:tc>
+      </w:tr>
+      <w:tr>
+        <w:tc>
+          <w:tcPr>
+            <w:tcW w:w="1667" w:type="pct"/>
+            <w:tcBorders>
+              <w:top w:val="nil"/>
+              <w:bottom w:val="nil"/>
+            </w:tcBorders>
+            <w:vAlign w:val="center"/>
+          </w:tcPr>
+          <w:p>
+            <w:pPr>
+              <w:snapToGrid w:val="0"/>
+              <w:spacing w:line="300" w:lineRule="auto"/>
+              <w:jc w:val="center"/>
+              <w:rPr>
+                <w:noProof/>
+                <w:szCs w:val="21"/>
+              </w:rPr>
+            </w:pPr>
+            <w:r>
+              <w:rPr>
+                <w:rFonts w:hint="eastAsia"/>
+                <w:noProof/>
+                <w:szCs w:val="21"/>
+              </w:rPr>
+              <w:t>棉芯缺失</w:t>
+            </w:r>
+          </w:p>
+        </w:tc>
+        <w:tc>
+          <w:tcPr>
+            <w:tcW w:w="1666" w:type="pct"/>
+            <w:tcBorders>
+              <w:top w:val="nil"/>
+              <w:bottom w:val="nil"/>
+            </w:tcBorders>
+          </w:tcPr>
+          <w:p>
+            <w:pPr>
+              <w:snapToGrid w:val="0"/>
+              <w:spacing w:line="288" w:lineRule="auto"/>
+              <w:jc w:val="center"/>
+              <w:rPr>
+                <w:szCs w:val="21"/>
+              </w:rPr>
+            </w:pPr>
+            <w:r>
+              <w:rPr>
+                <w:szCs w:val="21"/>
+              </w:rPr>
+              <w:t>100.00%</w:t>
+            </w:r>
+          </w:p>
+        </w:tc>
+        <w:tc>
+          <w:tcPr>
+            <w:tcW w:w="1667" w:type="pct"/>
+            <w:tcBorders>
+              <w:top w:val="nil"/>
+              <w:bottom w:val="nil"/>
+            </w:tcBorders>
+          </w:tcPr>
+          <w:p>
+            <w:pPr>
+              <w:snapToGrid w:val="0"/>
+              <w:spacing w:line="288" w:lineRule="auto"/>
+              <w:jc w:val="center"/>
+              <w:rPr>
+                <w:szCs w:val="21"/>
+              </w:rPr>
+            </w:pPr>
+            <w:r>
+              <w:rPr>
+                <w:szCs w:val="21"/>
+              </w:rPr>
+              <w:t>0.00%</w:t>
+            </w:r>
+          </w:p>
+        </w:tc>
+      </w:tr>
+      <w:tr>
+        <w:tc>
+          <w:tcPr>
+            <w:tcW w:w="1667" w:type="pct"/>
+            <w:tcBorders>
+              <w:top w:val="nil"/>
+              <w:bottom w:val="nil"/>
+            </w:tcBorders>
+            <w:vAlign w:val="center"/>
+          </w:tcPr>
+          <w:p>
+            <w:pPr>
+              <w:snapToGrid w:val="0"/>
+              <w:spacing w:line="300" w:lineRule="auto"/>
+              <w:jc w:val="center"/>
+              <w:rPr>
+                <w:noProof/>
+                <w:szCs w:val="21"/>
+              </w:rPr>
+            </w:pPr>
+            <w:r>
+              <w:rPr>
+                <w:rFonts w:hint="eastAsia"/>
+                <w:noProof/>
+                <w:szCs w:val="21"/>
+              </w:rPr>
+              <w:t>金属片缺失</w:t>
+            </w:r>
+          </w:p>
+        </w:tc>
+        <w:tc>
+          <w:tcPr>
+            <w:tcW w:w="1666" w:type="pct"/>
+            <w:tcBorders>
+              <w:top w:val="nil"/>
+              <w:bottom w:val="nil"/>
+            </w:tcBorders>
+          </w:tcPr>
+          <w:p>
+            <w:pPr>
+              <w:snapToGrid w:val="0"/>
+              <w:spacing w:line="288" w:lineRule="auto"/>
+              <w:jc w:val="center"/>
+              <w:rPr>
+                <w:szCs w:val="21"/>
+              </w:rPr>
+            </w:pPr>
+            <w:r>
+              <w:rPr>
+                <w:szCs w:val="21"/>
+              </w:rPr>
+              <w:t>100.00%</w:t>
+            </w:r>
+          </w:p>
+        </w:tc>
+        <w:tc>
+          <w:tcPr>
+            <w:tcW w:w="1667" w:type="pct"/>
+            <w:tcBorders>
+              <w:top w:val="nil"/>
+              <w:bottom w:val="nil"/>
+            </w:tcBorders>
+          </w:tcPr>
+          <w:p>
+            <w:pPr>
+              <w:snapToGrid w:val="0"/>
+              <w:spacing w:line="288" w:lineRule="auto"/>
+              <w:jc w:val="center"/>
+              <w:rPr>
+                <w:szCs w:val="21"/>
+              </w:rPr>
+            </w:pPr>
+            <w:r>
+              <w:rPr>
+                <w:szCs w:val="21"/>
+              </w:rPr>
+              <w:t>0.00%</w:t>
+            </w:r>
+          </w:p>
+        </w:tc>
+      </w:tr>
+      <w:tr>
+        <w:tc>
+          <w:tcPr>
+            <w:tcW w:w="1667" w:type="pct"/>
+            <w:tcBorders>
+              <w:top w:val="nil"/>
+              <w:bottom w:val="single" w:sz="12" w:space="0" w:color="auto"/>
+            </w:tcBorders>
+            <w:vAlign w:val="center"/>
+          </w:tcPr>
+          <w:p>
+            <w:pPr>
+              <w:snapToGrid w:val="0"/>
+              <w:spacing w:line="300" w:lineRule="auto"/>
+              <w:jc w:val="center"/>
+              <w:rPr>
+                <w:noProof/>
+                <w:szCs w:val="21"/>
+              </w:rPr>
+            </w:pPr>
+            <w:r>
+              <w:rPr>
+                <w:rFonts w:hint="eastAsia"/>
+                <w:noProof/>
+                <w:szCs w:val="21"/>
+              </w:rPr>
+              <w:t>金属丝异常</w:t>
+            </w:r>
+          </w:p>
+        </w:tc>
+        <w:tc>
+          <w:tcPr>
+            <w:tcW w:w="1666" w:type="pct"/>
+            <w:tcBorders>
+              <w:top w:val="nil"/>
+              <w:bottom w:val="single" w:sz="12" w:space="0" w:color="auto"/>
+            </w:tcBorders>
+          </w:tcPr>
+          <w:p>
+            <w:pPr>
+              <w:snapToGrid w:val="0"/>
+              <w:spacing w:line="288" w:lineRule="auto"/>
+              <w:jc w:val="center"/>
+              <w:rPr>
+                <w:szCs w:val="21"/>
+              </w:rPr>
+            </w:pPr>
+            <w:r>
+              <w:rPr>
+                <w:szCs w:val="21"/>
+              </w:rPr>
+              <w:t>83.33%</w:t>
+            </w:r>
+          </w:p>
+        </w:tc>
+        <w:tc>
+          <w:tcPr>
+            <w:tcW w:w="1667" w:type="pct"/>
+            <w:tcBorders>
+              <w:top w:val="nil"/>
+              <w:bottom w:val="single" w:sz="12" w:space="0" w:color="auto"/>
+            </w:tcBorders>
+          </w:tcPr>
+          <w:p>
+            <w:pPr>
+              <w:snapToGrid w:val="0"/>
+              <w:spacing w:line="288" w:lineRule="auto"/>
+              <w:jc w:val="center"/>
+              <w:rPr>
+                <w:szCs w:val="21"/>
+              </w:rPr>
+            </w:pPr>
+            <w:r>
+              <w:rPr>
+                <w:szCs w:val="21"/>
+              </w:rPr>
+              <w:t>0.00%</w:t>
+            </w:r>
+          </w:p>
+        </w:tc>
+      </w:tr>
+    </w:tbl>
+    <w:p>
+      <w:pPr>
+        <w:pStyle w:val="af3"/>
+        <w:ind w:firstLineChars="0"/>
+        <w:rPr>
+          <w:rFonts w:hint="eastAsia"/>
+        </w:rPr>
+      </w:pPr>
+      <w:bookmarkStart w:id="129" w:name="_GoBack"/>
       <w:bookmarkEnd w:id="129"/>
     </w:p>
     <w:sectPr>
-      <w:footerReference w:type="default" r:id="rId33"/>
+      <w:footerReference w:type="default" r:id="rId36"/>
       <w:pgSz w:w="11906" w:h="16838" w:code="9"/>
       <w:pgMar w:top="1814" w:right="1588" w:bottom="1701" w:left="1701" w:header="1701" w:footer="1304" w:gutter="0"/>
       <w:pgNumType w:start="1"/>
@@ -21362,7 +22868,7 @@
 </file>
 
 <file path=word/endnotes.xml><?xml version="1.0" encoding="utf-8"?>
-<w:endnotes xmlns:wpc="http://schemas.microsoft.com/office/word/2010/wordprocessingCanvas" xmlns:mc="http://schemas.openxmlformats.org/markup-compatibility/2006" xmlns:o="urn:schemas-microsoft-com:office:office" xmlns:r="http://schemas.openxmlformats.org/officeDocument/2006/relationships" xmlns:m="http://schemas.openxmlformats.org/officeDocument/2006/math" xmlns:v="urn:schemas-microsoft-com:vml" xmlns:wp14="http://schemas.microsoft.com/office/word/2010/wordprocessingDrawing" xmlns:wp="http://schemas.openxmlformats.org/drawingml/2006/wordprocessingDrawing" xmlns:w10="urn:schemas-microsoft-com:office:word" xmlns:w="http://schemas.openxmlformats.org/wordprocessingml/2006/main" xmlns:w14="http://schemas.microsoft.com/office/word/2010/wordml" xmlns:w15="http://schemas.microsoft.com/office/word/2012/wordml" xmlns:wpg="http://schemas.microsoft.com/office/word/2010/wordprocessingGroup" xmlns:wpi="http://schemas.microsoft.com/office/word/2010/wordprocessingInk" xmlns:wne="http://schemas.microsoft.com/office/word/2006/wordml" xmlns:wps="http://schemas.microsoft.com/office/word/2010/wordprocessingShape" mc:Ignorable="w14 w15 wp14">
+<w:endnotes xmlns:wpc="http://schemas.microsoft.com/office/word/2010/wordprocessingCanvas" xmlns:cx="http://schemas.microsoft.com/office/drawing/2014/chartex" xmlns:cx1="http://schemas.microsoft.com/office/drawing/2015/9/8/chartex" xmlns:cx2="http://schemas.microsoft.com/office/drawing/2015/10/21/chartex" xmlns:cx3="http://schemas.microsoft.com/office/drawing/2016/5/9/chartex" xmlns:cx4="http://schemas.microsoft.com/office/drawing/2016/5/10/chartex" xmlns:cx5="http://schemas.microsoft.com/office/drawing/2016/5/11/chartex" xmlns:cx6="http://schemas.microsoft.com/office/drawing/2016/5/12/chartex" xmlns:cx7="http://schemas.microsoft.com/office/drawing/2016/5/13/chartex" xmlns:cx8="http://schemas.microsoft.com/office/drawing/2016/5/14/chartex" xmlns:mc="http://schemas.openxmlformats.org/markup-compatibility/2006" xmlns:aink="http://schemas.microsoft.com/office/drawing/2016/ink" xmlns:am3d="http://schemas.microsoft.com/office/drawing/2017/model3d" xmlns:o="urn:schemas-microsoft-com:office:office" xmlns:r="http://schemas.openxmlformats.org/officeDocument/2006/relationships" xmlns:m="http://schemas.openxmlformats.org/officeDocument/2006/math" xmlns:v="urn:schemas-microsoft-com:vml" xmlns:wp14="http://schemas.microsoft.com/office/word/2010/wordprocessingDrawing" xmlns:wp="http://schemas.openxmlformats.org/drawingml/2006/wordprocessingDrawing" xmlns:w10="urn:schemas-microsoft-com:office:word" xmlns:w="http://schemas.openxmlformats.org/wordprocessingml/2006/main" xmlns:w14="http://schemas.microsoft.com/office/word/2010/wordml" xmlns:w15="http://schemas.microsoft.com/office/word/2012/wordml" xmlns:w16cid="http://schemas.microsoft.com/office/word/2016/wordml/cid" xmlns:w16se="http://schemas.microsoft.com/office/word/2015/wordml/symex" xmlns:wpg="http://schemas.microsoft.com/office/word/2010/wordprocessingGroup" xmlns:wpi="http://schemas.microsoft.com/office/word/2010/wordprocessingInk" xmlns:wne="http://schemas.microsoft.com/office/word/2006/wordml" xmlns:wps="http://schemas.microsoft.com/office/word/2010/wordprocessingShape" mc:Ignorable="w14 w15 w16se w16cid wp14">
   <w:endnote w:type="separator" w:id="-1">
     <w:p>
       <w:r>
@@ -21381,88 +22887,88 @@
 </file>
 
 <file path=word/footer1.xml><?xml version="1.0" encoding="utf-8"?>
-<w:ftr xmlns:wpc="http://schemas.microsoft.com/office/word/2010/wordprocessingCanvas" xmlns:mc="http://schemas.openxmlformats.org/markup-compatibility/2006" xmlns:o="urn:schemas-microsoft-com:office:office" xmlns:r="http://schemas.openxmlformats.org/officeDocument/2006/relationships" xmlns:m="http://schemas.openxmlformats.org/officeDocument/2006/math" xmlns:v="urn:schemas-microsoft-com:vml" xmlns:wp14="http://schemas.microsoft.com/office/word/2010/wordprocessingDrawing" xmlns:wp="http://schemas.openxmlformats.org/drawingml/2006/wordprocessingDrawing" xmlns:w10="urn:schemas-microsoft-com:office:word" xmlns:w="http://schemas.openxmlformats.org/wordprocessingml/2006/main" xmlns:w14="http://schemas.microsoft.com/office/word/2010/wordml" xmlns:w15="http://schemas.microsoft.com/office/word/2012/wordml" xmlns:wpg="http://schemas.microsoft.com/office/word/2010/wordprocessingGroup" xmlns:wpi="http://schemas.microsoft.com/office/word/2010/wordprocessingInk" xmlns:wne="http://schemas.microsoft.com/office/word/2006/wordml" xmlns:wps="http://schemas.microsoft.com/office/word/2010/wordprocessingShape" mc:Ignorable="w14 w15 wp14">
+<w:ftr xmlns:wpc="http://schemas.microsoft.com/office/word/2010/wordprocessingCanvas" xmlns:cx="http://schemas.microsoft.com/office/drawing/2014/chartex" xmlns:cx1="http://schemas.microsoft.com/office/drawing/2015/9/8/chartex" xmlns:cx2="http://schemas.microsoft.com/office/drawing/2015/10/21/chartex" xmlns:cx3="http://schemas.microsoft.com/office/drawing/2016/5/9/chartex" xmlns:cx4="http://schemas.microsoft.com/office/drawing/2016/5/10/chartex" xmlns:cx5="http://schemas.microsoft.com/office/drawing/2016/5/11/chartex" xmlns:cx6="http://schemas.microsoft.com/office/drawing/2016/5/12/chartex" xmlns:cx7="http://schemas.microsoft.com/office/drawing/2016/5/13/chartex" xmlns:cx8="http://schemas.microsoft.com/office/drawing/2016/5/14/chartex" xmlns:mc="http://schemas.openxmlformats.org/markup-compatibility/2006" xmlns:aink="http://schemas.microsoft.com/office/drawing/2016/ink" xmlns:am3d="http://schemas.microsoft.com/office/drawing/2017/model3d" xmlns:o="urn:schemas-microsoft-com:office:office" xmlns:r="http://schemas.openxmlformats.org/officeDocument/2006/relationships" xmlns:m="http://schemas.openxmlformats.org/officeDocument/2006/math" xmlns:v="urn:schemas-microsoft-com:vml" xmlns:wp14="http://schemas.microsoft.com/office/word/2010/wordprocessingDrawing" xmlns:wp="http://schemas.openxmlformats.org/drawingml/2006/wordprocessingDrawing" xmlns:w10="urn:schemas-microsoft-com:office:word" xmlns:w="http://schemas.openxmlformats.org/wordprocessingml/2006/main" xmlns:w14="http://schemas.microsoft.com/office/word/2010/wordml" xmlns:w15="http://schemas.microsoft.com/office/word/2012/wordml" xmlns:w16cid="http://schemas.microsoft.com/office/word/2016/wordml/cid" xmlns:w16se="http://schemas.microsoft.com/office/word/2015/wordml/symex" xmlns:wpg="http://schemas.microsoft.com/office/word/2010/wordprocessingGroup" xmlns:wpi="http://schemas.microsoft.com/office/word/2010/wordprocessingInk" xmlns:wne="http://schemas.microsoft.com/office/word/2006/wordml" xmlns:wps="http://schemas.microsoft.com/office/word/2010/wordprocessingShape" mc:Ignorable="w14 w15 w16se w16cid wp14">
   <w:p>
     <w:pPr>
-      <w:pStyle w:val="a4"/>
+      <w:pStyle w:val="a5"/>
       <w:framePr w:wrap="around" w:vAnchor="text" w:hAnchor="margin" w:xAlign="center" w:y="1"/>
       <w:rPr>
-        <w:rStyle w:val="a6"/>
+        <w:rStyle w:val="a9"/>
       </w:rPr>
     </w:pPr>
     <w:r>
       <w:rPr>
-        <w:rStyle w:val="a6"/>
+        <w:rStyle w:val="a9"/>
       </w:rPr>
       <w:fldChar w:fldCharType="begin"/>
     </w:r>
     <w:r>
       <w:rPr>
-        <w:rStyle w:val="a6"/>
+        <w:rStyle w:val="a9"/>
       </w:rPr>
       <w:instrText xml:space="preserve">PAGE  </w:instrText>
     </w:r>
     <w:r>
       <w:rPr>
-        <w:rStyle w:val="a6"/>
+        <w:rStyle w:val="a9"/>
       </w:rPr>
       <w:fldChar w:fldCharType="end"/>
     </w:r>
   </w:p>
   <w:p>
     <w:pPr>
-      <w:pStyle w:val="a4"/>
+      <w:pStyle w:val="a5"/>
     </w:pPr>
   </w:p>
 </w:ftr>
 </file>
 
 <file path=word/footer2.xml><?xml version="1.0" encoding="utf-8"?>
-<w:ftr xmlns:wpc="http://schemas.microsoft.com/office/word/2010/wordprocessingCanvas" xmlns:mc="http://schemas.openxmlformats.org/markup-compatibility/2006" xmlns:o="urn:schemas-microsoft-com:office:office" xmlns:r="http://schemas.openxmlformats.org/officeDocument/2006/relationships" xmlns:m="http://schemas.openxmlformats.org/officeDocument/2006/math" xmlns:v="urn:schemas-microsoft-com:vml" xmlns:wp14="http://schemas.microsoft.com/office/word/2010/wordprocessingDrawing" xmlns:wp="http://schemas.openxmlformats.org/drawingml/2006/wordprocessingDrawing" xmlns:w10="urn:schemas-microsoft-com:office:word" xmlns:w="http://schemas.openxmlformats.org/wordprocessingml/2006/main" xmlns:w14="http://schemas.microsoft.com/office/word/2010/wordml" xmlns:w15="http://schemas.microsoft.com/office/word/2012/wordml" xmlns:wpg="http://schemas.microsoft.com/office/word/2010/wordprocessingGroup" xmlns:wpi="http://schemas.microsoft.com/office/word/2010/wordprocessingInk" xmlns:wne="http://schemas.microsoft.com/office/word/2006/wordml" xmlns:wps="http://schemas.microsoft.com/office/word/2010/wordprocessingShape" mc:Ignorable="w14 w15 wp14">
+<w:ftr xmlns:wpc="http://schemas.microsoft.com/office/word/2010/wordprocessingCanvas" xmlns:cx="http://schemas.microsoft.com/office/drawing/2014/chartex" xmlns:cx1="http://schemas.microsoft.com/office/drawing/2015/9/8/chartex" xmlns:cx2="http://schemas.microsoft.com/office/drawing/2015/10/21/chartex" xmlns:cx3="http://schemas.microsoft.com/office/drawing/2016/5/9/chartex" xmlns:cx4="http://schemas.microsoft.com/office/drawing/2016/5/10/chartex" xmlns:cx5="http://schemas.microsoft.com/office/drawing/2016/5/11/chartex" xmlns:cx6="http://schemas.microsoft.com/office/drawing/2016/5/12/chartex" xmlns:cx7="http://schemas.microsoft.com/office/drawing/2016/5/13/chartex" xmlns:cx8="http://schemas.microsoft.com/office/drawing/2016/5/14/chartex" xmlns:mc="http://schemas.openxmlformats.org/markup-compatibility/2006" xmlns:aink="http://schemas.microsoft.com/office/drawing/2016/ink" xmlns:am3d="http://schemas.microsoft.com/office/drawing/2017/model3d" xmlns:o="urn:schemas-microsoft-com:office:office" xmlns:r="http://schemas.openxmlformats.org/officeDocument/2006/relationships" xmlns:m="http://schemas.openxmlformats.org/officeDocument/2006/math" xmlns:v="urn:schemas-microsoft-com:vml" xmlns:wp14="http://schemas.microsoft.com/office/word/2010/wordprocessingDrawing" xmlns:wp="http://schemas.openxmlformats.org/drawingml/2006/wordprocessingDrawing" xmlns:w10="urn:schemas-microsoft-com:office:word" xmlns:w="http://schemas.openxmlformats.org/wordprocessingml/2006/main" xmlns:w14="http://schemas.microsoft.com/office/word/2010/wordml" xmlns:w15="http://schemas.microsoft.com/office/word/2012/wordml" xmlns:w16cid="http://schemas.microsoft.com/office/word/2016/wordml/cid" xmlns:w16se="http://schemas.microsoft.com/office/word/2015/wordml/symex" xmlns:wpg="http://schemas.microsoft.com/office/word/2010/wordprocessingGroup" xmlns:wpi="http://schemas.microsoft.com/office/word/2010/wordprocessingInk" xmlns:wne="http://schemas.microsoft.com/office/word/2006/wordml" xmlns:wps="http://schemas.microsoft.com/office/word/2010/wordprocessingShape" mc:Ignorable="w14 w15 w16se w16cid wp14">
   <w:p>
     <w:pPr>
-      <w:pStyle w:val="a4"/>
+      <w:pStyle w:val="a5"/>
       <w:framePr w:wrap="around" w:vAnchor="text" w:hAnchor="margin" w:xAlign="center" w:y="1"/>
       <w:rPr>
-        <w:rStyle w:val="a6"/>
+        <w:rStyle w:val="a9"/>
       </w:rPr>
     </w:pPr>
   </w:p>
   <w:p>
     <w:pPr>
-      <w:pStyle w:val="a4"/>
+      <w:pStyle w:val="a5"/>
     </w:pPr>
   </w:p>
 </w:ftr>
 </file>
 
 <file path=word/footer3.xml><?xml version="1.0" encoding="utf-8"?>
-<w:ftr xmlns:wpc="http://schemas.microsoft.com/office/word/2010/wordprocessingCanvas" xmlns:mc="http://schemas.openxmlformats.org/markup-compatibility/2006" xmlns:o="urn:schemas-microsoft-com:office:office" xmlns:r="http://schemas.openxmlformats.org/officeDocument/2006/relationships" xmlns:m="http://schemas.openxmlformats.org/officeDocument/2006/math" xmlns:v="urn:schemas-microsoft-com:vml" xmlns:wp14="http://schemas.microsoft.com/office/word/2010/wordprocessingDrawing" xmlns:wp="http://schemas.openxmlformats.org/drawingml/2006/wordprocessingDrawing" xmlns:w10="urn:schemas-microsoft-com:office:word" xmlns:w="http://schemas.openxmlformats.org/wordprocessingml/2006/main" xmlns:w14="http://schemas.microsoft.com/office/word/2010/wordml" xmlns:w15="http://schemas.microsoft.com/office/word/2012/wordml" xmlns:wpg="http://schemas.microsoft.com/office/word/2010/wordprocessingGroup" xmlns:wpi="http://schemas.microsoft.com/office/word/2010/wordprocessingInk" xmlns:wne="http://schemas.microsoft.com/office/word/2006/wordml" xmlns:wps="http://schemas.microsoft.com/office/word/2010/wordprocessingShape" mc:Ignorable="w14 w15 wp14">
+<w:ftr xmlns:wpc="http://schemas.microsoft.com/office/word/2010/wordprocessingCanvas" xmlns:cx="http://schemas.microsoft.com/office/drawing/2014/chartex" xmlns:cx1="http://schemas.microsoft.com/office/drawing/2015/9/8/chartex" xmlns:cx2="http://schemas.microsoft.com/office/drawing/2015/10/21/chartex" xmlns:cx3="http://schemas.microsoft.com/office/drawing/2016/5/9/chartex" xmlns:cx4="http://schemas.microsoft.com/office/drawing/2016/5/10/chartex" xmlns:cx5="http://schemas.microsoft.com/office/drawing/2016/5/11/chartex" xmlns:cx6="http://schemas.microsoft.com/office/drawing/2016/5/12/chartex" xmlns:cx7="http://schemas.microsoft.com/office/drawing/2016/5/13/chartex" xmlns:cx8="http://schemas.microsoft.com/office/drawing/2016/5/14/chartex" xmlns:mc="http://schemas.openxmlformats.org/markup-compatibility/2006" xmlns:aink="http://schemas.microsoft.com/office/drawing/2016/ink" xmlns:am3d="http://schemas.microsoft.com/office/drawing/2017/model3d" xmlns:o="urn:schemas-microsoft-com:office:office" xmlns:r="http://schemas.openxmlformats.org/officeDocument/2006/relationships" xmlns:m="http://schemas.openxmlformats.org/officeDocument/2006/math" xmlns:v="urn:schemas-microsoft-com:vml" xmlns:wp14="http://schemas.microsoft.com/office/word/2010/wordprocessingDrawing" xmlns:wp="http://schemas.openxmlformats.org/drawingml/2006/wordprocessingDrawing" xmlns:w10="urn:schemas-microsoft-com:office:word" xmlns:w="http://schemas.openxmlformats.org/wordprocessingml/2006/main" xmlns:w14="http://schemas.microsoft.com/office/word/2010/wordml" xmlns:w15="http://schemas.microsoft.com/office/word/2012/wordml" xmlns:w16cid="http://schemas.microsoft.com/office/word/2016/wordml/cid" xmlns:w16se="http://schemas.microsoft.com/office/word/2015/wordml/symex" xmlns:wpg="http://schemas.microsoft.com/office/word/2010/wordprocessingGroup" xmlns:wpi="http://schemas.microsoft.com/office/word/2010/wordprocessingInk" xmlns:wne="http://schemas.microsoft.com/office/word/2006/wordml" xmlns:wps="http://schemas.microsoft.com/office/word/2010/wordprocessingShape" mc:Ignorable="w14 w15 w16se w16cid wp14">
   <w:p>
     <w:pPr>
-      <w:pStyle w:val="a4"/>
+      <w:pStyle w:val="a5"/>
       <w:jc w:val="center"/>
     </w:pPr>
   </w:p>
   <w:p>
     <w:pPr>
-      <w:pStyle w:val="a4"/>
+      <w:pStyle w:val="a5"/>
     </w:pPr>
   </w:p>
 </w:ftr>
 </file>
 
 <file path=word/footer4.xml><?xml version="1.0" encoding="utf-8"?>
-<w:ftr xmlns:wpc="http://schemas.microsoft.com/office/word/2010/wordprocessingCanvas" xmlns:mc="http://schemas.openxmlformats.org/markup-compatibility/2006" xmlns:o="urn:schemas-microsoft-com:office:office" xmlns:r="http://schemas.openxmlformats.org/officeDocument/2006/relationships" xmlns:m="http://schemas.openxmlformats.org/officeDocument/2006/math" xmlns:v="urn:schemas-microsoft-com:vml" xmlns:wp14="http://schemas.microsoft.com/office/word/2010/wordprocessingDrawing" xmlns:wp="http://schemas.openxmlformats.org/drawingml/2006/wordprocessingDrawing" xmlns:w10="urn:schemas-microsoft-com:office:word" xmlns:w="http://schemas.openxmlformats.org/wordprocessingml/2006/main" xmlns:w14="http://schemas.microsoft.com/office/word/2010/wordml" xmlns:w15="http://schemas.microsoft.com/office/word/2012/wordml" xmlns:wpg="http://schemas.microsoft.com/office/word/2010/wordprocessingGroup" xmlns:wpi="http://schemas.microsoft.com/office/word/2010/wordprocessingInk" xmlns:wne="http://schemas.microsoft.com/office/word/2006/wordml" xmlns:wps="http://schemas.microsoft.com/office/word/2010/wordprocessingShape" mc:Ignorable="w14 w15 wp14">
+<w:ftr xmlns:wpc="http://schemas.microsoft.com/office/word/2010/wordprocessingCanvas" xmlns:cx="http://schemas.microsoft.com/office/drawing/2014/chartex" xmlns:cx1="http://schemas.microsoft.com/office/drawing/2015/9/8/chartex" xmlns:cx2="http://schemas.microsoft.com/office/drawing/2015/10/21/chartex" xmlns:cx3="http://schemas.microsoft.com/office/drawing/2016/5/9/chartex" xmlns:cx4="http://schemas.microsoft.com/office/drawing/2016/5/10/chartex" xmlns:cx5="http://schemas.microsoft.com/office/drawing/2016/5/11/chartex" xmlns:cx6="http://schemas.microsoft.com/office/drawing/2016/5/12/chartex" xmlns:cx7="http://schemas.microsoft.com/office/drawing/2016/5/13/chartex" xmlns:cx8="http://schemas.microsoft.com/office/drawing/2016/5/14/chartex" xmlns:mc="http://schemas.openxmlformats.org/markup-compatibility/2006" xmlns:aink="http://schemas.microsoft.com/office/drawing/2016/ink" xmlns:am3d="http://schemas.microsoft.com/office/drawing/2017/model3d" xmlns:o="urn:schemas-microsoft-com:office:office" xmlns:r="http://schemas.openxmlformats.org/officeDocument/2006/relationships" xmlns:m="http://schemas.openxmlformats.org/officeDocument/2006/math" xmlns:v="urn:schemas-microsoft-com:vml" xmlns:wp14="http://schemas.microsoft.com/office/word/2010/wordprocessingDrawing" xmlns:wp="http://schemas.openxmlformats.org/drawingml/2006/wordprocessingDrawing" xmlns:w10="urn:schemas-microsoft-com:office:word" xmlns:w="http://schemas.openxmlformats.org/wordprocessingml/2006/main" xmlns:w14="http://schemas.microsoft.com/office/word/2010/wordml" xmlns:w15="http://schemas.microsoft.com/office/word/2012/wordml" xmlns:w16cid="http://schemas.microsoft.com/office/word/2016/wordml/cid" xmlns:w16se="http://schemas.microsoft.com/office/word/2015/wordml/symex" xmlns:wpg="http://schemas.microsoft.com/office/word/2010/wordprocessingGroup" xmlns:wpi="http://schemas.microsoft.com/office/word/2010/wordprocessingInk" xmlns:wne="http://schemas.microsoft.com/office/word/2006/wordml" xmlns:wps="http://schemas.microsoft.com/office/word/2010/wordprocessingShape" mc:Ignorable="w14 w15 w16se w16cid wp14">
   <w:p>
     <w:pPr>
-      <w:pStyle w:val="a4"/>
+      <w:pStyle w:val="a5"/>
       <w:jc w:val="center"/>
     </w:pPr>
   </w:p>
   <w:p>
     <w:pPr>
-      <w:pStyle w:val="a4"/>
+      <w:pStyle w:val="a5"/>
       <w:jc w:val="center"/>
     </w:pPr>
   </w:p>
@@ -21470,10 +22976,10 @@
 </file>
 
 <file path=word/footer5.xml><?xml version="1.0" encoding="utf-8"?>
-<w:ftr xmlns:wpc="http://schemas.microsoft.com/office/word/2010/wordprocessingCanvas" xmlns:mc="http://schemas.openxmlformats.org/markup-compatibility/2006" xmlns:o="urn:schemas-microsoft-com:office:office" xmlns:r="http://schemas.openxmlformats.org/officeDocument/2006/relationships" xmlns:m="http://schemas.openxmlformats.org/officeDocument/2006/math" xmlns:v="urn:schemas-microsoft-com:vml" xmlns:wp14="http://schemas.microsoft.com/office/word/2010/wordprocessingDrawing" xmlns:wp="http://schemas.openxmlformats.org/drawingml/2006/wordprocessingDrawing" xmlns:w10="urn:schemas-microsoft-com:office:word" xmlns:w="http://schemas.openxmlformats.org/wordprocessingml/2006/main" xmlns:w14="http://schemas.microsoft.com/office/word/2010/wordml" xmlns:w15="http://schemas.microsoft.com/office/word/2012/wordml" xmlns:wpg="http://schemas.microsoft.com/office/word/2010/wordprocessingGroup" xmlns:wpi="http://schemas.microsoft.com/office/word/2010/wordprocessingInk" xmlns:wne="http://schemas.microsoft.com/office/word/2006/wordml" xmlns:wps="http://schemas.microsoft.com/office/word/2010/wordprocessingShape" mc:Ignorable="w14 w15 wp14">
+<w:ftr xmlns:wpc="http://schemas.microsoft.com/office/word/2010/wordprocessingCanvas" xmlns:cx="http://schemas.microsoft.com/office/drawing/2014/chartex" xmlns:cx1="http://schemas.microsoft.com/office/drawing/2015/9/8/chartex" xmlns:cx2="http://schemas.microsoft.com/office/drawing/2015/10/21/chartex" xmlns:cx3="http://schemas.microsoft.com/office/drawing/2016/5/9/chartex" xmlns:cx4="http://schemas.microsoft.com/office/drawing/2016/5/10/chartex" xmlns:cx5="http://schemas.microsoft.com/office/drawing/2016/5/11/chartex" xmlns:cx6="http://schemas.microsoft.com/office/drawing/2016/5/12/chartex" xmlns:cx7="http://schemas.microsoft.com/office/drawing/2016/5/13/chartex" xmlns:cx8="http://schemas.microsoft.com/office/drawing/2016/5/14/chartex" xmlns:mc="http://schemas.openxmlformats.org/markup-compatibility/2006" xmlns:aink="http://schemas.microsoft.com/office/drawing/2016/ink" xmlns:am3d="http://schemas.microsoft.com/office/drawing/2017/model3d" xmlns:o="urn:schemas-microsoft-com:office:office" xmlns:r="http://schemas.openxmlformats.org/officeDocument/2006/relationships" xmlns:m="http://schemas.openxmlformats.org/officeDocument/2006/math" xmlns:v="urn:schemas-microsoft-com:vml" xmlns:wp14="http://schemas.microsoft.com/office/word/2010/wordprocessingDrawing" xmlns:wp="http://schemas.openxmlformats.org/drawingml/2006/wordprocessingDrawing" xmlns:w10="urn:schemas-microsoft-com:office:word" xmlns:w="http://schemas.openxmlformats.org/wordprocessingml/2006/main" xmlns:w14="http://schemas.microsoft.com/office/word/2010/wordml" xmlns:w15="http://schemas.microsoft.com/office/word/2012/wordml" xmlns:w16cid="http://schemas.microsoft.com/office/word/2016/wordml/cid" xmlns:w16se="http://schemas.microsoft.com/office/word/2015/wordml/symex" xmlns:wpg="http://schemas.microsoft.com/office/word/2010/wordprocessingGroup" xmlns:wpi="http://schemas.microsoft.com/office/word/2010/wordprocessingInk" xmlns:wne="http://schemas.microsoft.com/office/word/2006/wordml" xmlns:wps="http://schemas.microsoft.com/office/word/2010/wordprocessingShape" mc:Ignorable="w14 w15 w16se w16cid wp14">
   <w:p>
     <w:pPr>
-      <w:pStyle w:val="a4"/>
+      <w:pStyle w:val="a5"/>
       <w:jc w:val="center"/>
     </w:pPr>
     <w:r>
@@ -21500,14 +23006,14 @@
   </w:p>
   <w:p>
     <w:pPr>
-      <w:pStyle w:val="a4"/>
+      <w:pStyle w:val="a5"/>
     </w:pPr>
   </w:p>
 </w:ftr>
 </file>
 
 <file path=word/footnotes.xml><?xml version="1.0" encoding="utf-8"?>
-<w:footnotes xmlns:wpc="http://schemas.microsoft.com/office/word/2010/wordprocessingCanvas" xmlns:mc="http://schemas.openxmlformats.org/markup-compatibility/2006" xmlns:o="urn:schemas-microsoft-com:office:office" xmlns:r="http://schemas.openxmlformats.org/officeDocument/2006/relationships" xmlns:m="http://schemas.openxmlformats.org/officeDocument/2006/math" xmlns:v="urn:schemas-microsoft-com:vml" xmlns:wp14="http://schemas.microsoft.com/office/word/2010/wordprocessingDrawing" xmlns:wp="http://schemas.openxmlformats.org/drawingml/2006/wordprocessingDrawing" xmlns:w10="urn:schemas-microsoft-com:office:word" xmlns:w="http://schemas.openxmlformats.org/wordprocessingml/2006/main" xmlns:w14="http://schemas.microsoft.com/office/word/2010/wordml" xmlns:w15="http://schemas.microsoft.com/office/word/2012/wordml" xmlns:wpg="http://schemas.microsoft.com/office/word/2010/wordprocessingGroup" xmlns:wpi="http://schemas.microsoft.com/office/word/2010/wordprocessingInk" xmlns:wne="http://schemas.microsoft.com/office/word/2006/wordml" xmlns:wps="http://schemas.microsoft.com/office/word/2010/wordprocessingShape" mc:Ignorable="w14 w15 wp14">
+<w:footnotes xmlns:wpc="http://schemas.microsoft.com/office/word/2010/wordprocessingCanvas" xmlns:cx="http://schemas.microsoft.com/office/drawing/2014/chartex" xmlns:cx1="http://schemas.microsoft.com/office/drawing/2015/9/8/chartex" xmlns:cx2="http://schemas.microsoft.com/office/drawing/2015/10/21/chartex" xmlns:cx3="http://schemas.microsoft.com/office/drawing/2016/5/9/chartex" xmlns:cx4="http://schemas.microsoft.com/office/drawing/2016/5/10/chartex" xmlns:cx5="http://schemas.microsoft.com/office/drawing/2016/5/11/chartex" xmlns:cx6="http://schemas.microsoft.com/office/drawing/2016/5/12/chartex" xmlns:cx7="http://schemas.microsoft.com/office/drawing/2016/5/13/chartex" xmlns:cx8="http://schemas.microsoft.com/office/drawing/2016/5/14/chartex" xmlns:mc="http://schemas.openxmlformats.org/markup-compatibility/2006" xmlns:aink="http://schemas.microsoft.com/office/drawing/2016/ink" xmlns:am3d="http://schemas.microsoft.com/office/drawing/2017/model3d" xmlns:o="urn:schemas-microsoft-com:office:office" xmlns:r="http://schemas.openxmlformats.org/officeDocument/2006/relationships" xmlns:m="http://schemas.openxmlformats.org/officeDocument/2006/math" xmlns:v="urn:schemas-microsoft-com:vml" xmlns:wp14="http://schemas.microsoft.com/office/word/2010/wordprocessingDrawing" xmlns:wp="http://schemas.openxmlformats.org/drawingml/2006/wordprocessingDrawing" xmlns:w10="urn:schemas-microsoft-com:office:word" xmlns:w="http://schemas.openxmlformats.org/wordprocessingml/2006/main" xmlns:w14="http://schemas.microsoft.com/office/word/2010/wordml" xmlns:w15="http://schemas.microsoft.com/office/word/2012/wordml" xmlns:w16cid="http://schemas.microsoft.com/office/word/2016/wordml/cid" xmlns:w16se="http://schemas.microsoft.com/office/word/2015/wordml/symex" xmlns:wpg="http://schemas.microsoft.com/office/word/2010/wordprocessingGroup" xmlns:wpi="http://schemas.microsoft.com/office/word/2010/wordprocessingInk" xmlns:wne="http://schemas.microsoft.com/office/word/2006/wordml" xmlns:wps="http://schemas.microsoft.com/office/word/2010/wordprocessingShape" mc:Ignorable="w14 w15 w16se w16cid wp14">
   <w:footnote w:type="separator" w:id="-1">
     <w:p>
       <w:r>
@@ -21526,7 +23032,7 @@
 </file>
 
 <file path=word/header1.xml><?xml version="1.0" encoding="utf-8"?>
-<w:hdr xmlns:wpc="http://schemas.microsoft.com/office/word/2010/wordprocessingCanvas" xmlns:mc="http://schemas.openxmlformats.org/markup-compatibility/2006" xmlns:o="urn:schemas-microsoft-com:office:office" xmlns:r="http://schemas.openxmlformats.org/officeDocument/2006/relationships" xmlns:m="http://schemas.openxmlformats.org/officeDocument/2006/math" xmlns:v="urn:schemas-microsoft-com:vml" xmlns:wp14="http://schemas.microsoft.com/office/word/2010/wordprocessingDrawing" xmlns:wp="http://schemas.openxmlformats.org/drawingml/2006/wordprocessingDrawing" xmlns:w10="urn:schemas-microsoft-com:office:word" xmlns:w="http://schemas.openxmlformats.org/wordprocessingml/2006/main" xmlns:w14="http://schemas.microsoft.com/office/word/2010/wordml" xmlns:w15="http://schemas.microsoft.com/office/word/2012/wordml" xmlns:wpg="http://schemas.microsoft.com/office/word/2010/wordprocessingGroup" xmlns:wpi="http://schemas.microsoft.com/office/word/2010/wordprocessingInk" xmlns:wne="http://schemas.microsoft.com/office/word/2006/wordml" xmlns:wps="http://schemas.microsoft.com/office/word/2010/wordprocessingShape" mc:Ignorable="w14 w15 wp14">
+<w:hdr xmlns:wpc="http://schemas.microsoft.com/office/word/2010/wordprocessingCanvas" xmlns:cx="http://schemas.microsoft.com/office/drawing/2014/chartex" xmlns:cx1="http://schemas.microsoft.com/office/drawing/2015/9/8/chartex" xmlns:cx2="http://schemas.microsoft.com/office/drawing/2015/10/21/chartex" xmlns:cx3="http://schemas.microsoft.com/office/drawing/2016/5/9/chartex" xmlns:cx4="http://schemas.microsoft.com/office/drawing/2016/5/10/chartex" xmlns:cx5="http://schemas.microsoft.com/office/drawing/2016/5/11/chartex" xmlns:cx6="http://schemas.microsoft.com/office/drawing/2016/5/12/chartex" xmlns:cx7="http://schemas.microsoft.com/office/drawing/2016/5/13/chartex" xmlns:cx8="http://schemas.microsoft.com/office/drawing/2016/5/14/chartex" xmlns:mc="http://schemas.openxmlformats.org/markup-compatibility/2006" xmlns:aink="http://schemas.microsoft.com/office/drawing/2016/ink" xmlns:am3d="http://schemas.microsoft.com/office/drawing/2017/model3d" xmlns:o="urn:schemas-microsoft-com:office:office" xmlns:r="http://schemas.openxmlformats.org/officeDocument/2006/relationships" xmlns:m="http://schemas.openxmlformats.org/officeDocument/2006/math" xmlns:v="urn:schemas-microsoft-com:vml" xmlns:wp14="http://schemas.microsoft.com/office/word/2010/wordprocessingDrawing" xmlns:wp="http://schemas.openxmlformats.org/drawingml/2006/wordprocessingDrawing" xmlns:w10="urn:schemas-microsoft-com:office:word" xmlns:w="http://schemas.openxmlformats.org/wordprocessingml/2006/main" xmlns:w14="http://schemas.microsoft.com/office/word/2010/wordml" xmlns:w15="http://schemas.microsoft.com/office/word/2012/wordml" xmlns:w16cid="http://schemas.microsoft.com/office/word/2016/wordml/cid" xmlns:w16se="http://schemas.microsoft.com/office/word/2015/wordml/symex" xmlns:wpg="http://schemas.microsoft.com/office/word/2010/wordprocessingGroup" xmlns:wpi="http://schemas.microsoft.com/office/word/2010/wordprocessingInk" xmlns:wne="http://schemas.microsoft.com/office/word/2006/wordml" xmlns:wps="http://schemas.microsoft.com/office/word/2010/wordprocessingShape" mc:Ignorable="w14 w15 w16se w16cid wp14">
   <w:p>
     <w:pPr>
       <w:pStyle w:val="a3"/>
@@ -21539,7 +23045,7 @@
 </file>
 
 <file path=word/header2.xml><?xml version="1.0" encoding="utf-8"?>
-<w:hdr xmlns:wpc="http://schemas.microsoft.com/office/word/2010/wordprocessingCanvas" xmlns:mc="http://schemas.openxmlformats.org/markup-compatibility/2006" xmlns:o="urn:schemas-microsoft-com:office:office" xmlns:r="http://schemas.openxmlformats.org/officeDocument/2006/relationships" xmlns:m="http://schemas.openxmlformats.org/officeDocument/2006/math" xmlns:v="urn:schemas-microsoft-com:vml" xmlns:wp14="http://schemas.microsoft.com/office/word/2010/wordprocessingDrawing" xmlns:wp="http://schemas.openxmlformats.org/drawingml/2006/wordprocessingDrawing" xmlns:w10="urn:schemas-microsoft-com:office:word" xmlns:w="http://schemas.openxmlformats.org/wordprocessingml/2006/main" xmlns:w14="http://schemas.microsoft.com/office/word/2010/wordml" xmlns:w15="http://schemas.microsoft.com/office/word/2012/wordml" xmlns:wpg="http://schemas.microsoft.com/office/word/2010/wordprocessingGroup" xmlns:wpi="http://schemas.microsoft.com/office/word/2010/wordprocessingInk" xmlns:wne="http://schemas.microsoft.com/office/word/2006/wordml" xmlns:wps="http://schemas.microsoft.com/office/word/2010/wordprocessingShape" mc:Ignorable="w14 w15 wp14">
+<w:hdr xmlns:wpc="http://schemas.microsoft.com/office/word/2010/wordprocessingCanvas" xmlns:cx="http://schemas.microsoft.com/office/drawing/2014/chartex" xmlns:cx1="http://schemas.microsoft.com/office/drawing/2015/9/8/chartex" xmlns:cx2="http://schemas.microsoft.com/office/drawing/2015/10/21/chartex" xmlns:cx3="http://schemas.microsoft.com/office/drawing/2016/5/9/chartex" xmlns:cx4="http://schemas.microsoft.com/office/drawing/2016/5/10/chartex" xmlns:cx5="http://schemas.microsoft.com/office/drawing/2016/5/11/chartex" xmlns:cx6="http://schemas.microsoft.com/office/drawing/2016/5/12/chartex" xmlns:cx7="http://schemas.microsoft.com/office/drawing/2016/5/13/chartex" xmlns:cx8="http://schemas.microsoft.com/office/drawing/2016/5/14/chartex" xmlns:mc="http://schemas.openxmlformats.org/markup-compatibility/2006" xmlns:aink="http://schemas.microsoft.com/office/drawing/2016/ink" xmlns:am3d="http://schemas.microsoft.com/office/drawing/2017/model3d" xmlns:o="urn:schemas-microsoft-com:office:office" xmlns:r="http://schemas.openxmlformats.org/officeDocument/2006/relationships" xmlns:m="http://schemas.openxmlformats.org/officeDocument/2006/math" xmlns:v="urn:schemas-microsoft-com:vml" xmlns:wp14="http://schemas.microsoft.com/office/word/2010/wordprocessingDrawing" xmlns:wp="http://schemas.openxmlformats.org/drawingml/2006/wordprocessingDrawing" xmlns:w10="urn:schemas-microsoft-com:office:word" xmlns:w="http://schemas.openxmlformats.org/wordprocessingml/2006/main" xmlns:w14="http://schemas.microsoft.com/office/word/2010/wordml" xmlns:w15="http://schemas.microsoft.com/office/word/2012/wordml" xmlns:w16cid="http://schemas.microsoft.com/office/word/2016/wordml/cid" xmlns:w16se="http://schemas.microsoft.com/office/word/2015/wordml/symex" xmlns:wpg="http://schemas.microsoft.com/office/word/2010/wordprocessingGroup" xmlns:wpi="http://schemas.microsoft.com/office/word/2010/wordprocessingInk" xmlns:wne="http://schemas.microsoft.com/office/word/2006/wordml" xmlns:wps="http://schemas.microsoft.com/office/word/2010/wordprocessingShape" mc:Ignorable="w14 w15 w16se w16cid wp14">
   <w:p>
     <w:pPr>
       <w:pStyle w:val="a3"/>
@@ -21558,8 +23064,8 @@
 </file>
 
 <file path=word/numbering.xml><?xml version="1.0" encoding="utf-8"?>
-<w:numbering xmlns:wpc="http://schemas.microsoft.com/office/word/2010/wordprocessingCanvas" xmlns:mc="http://schemas.openxmlformats.org/markup-compatibility/2006" xmlns:o="urn:schemas-microsoft-com:office:office" xmlns:r="http://schemas.openxmlformats.org/officeDocument/2006/relationships" xmlns:m="http://schemas.openxmlformats.org/officeDocument/2006/math" xmlns:v="urn:schemas-microsoft-com:vml" xmlns:wp14="http://schemas.microsoft.com/office/word/2010/wordprocessingDrawing" xmlns:wp="http://schemas.openxmlformats.org/drawingml/2006/wordprocessingDrawing" xmlns:w10="urn:schemas-microsoft-com:office:word" xmlns:w="http://schemas.openxmlformats.org/wordprocessingml/2006/main" xmlns:w14="http://schemas.microsoft.com/office/word/2010/wordml" xmlns:w15="http://schemas.microsoft.com/office/word/2012/wordml" xmlns:wpg="http://schemas.microsoft.com/office/word/2010/wordprocessingGroup" xmlns:wpi="http://schemas.microsoft.com/office/word/2010/wordprocessingInk" xmlns:wne="http://schemas.microsoft.com/office/word/2006/wordml" xmlns:wps="http://schemas.microsoft.com/office/word/2010/wordprocessingShape" mc:Ignorable="w14 w15 wp14">
-  <w:abstractNum w:abstractNumId="0">
+<w:numbering xmlns:wpc="http://schemas.microsoft.com/office/word/2010/wordprocessingCanvas" xmlns:cx="http://schemas.microsoft.com/office/drawing/2014/chartex" xmlns:cx1="http://schemas.microsoft.com/office/drawing/2015/9/8/chartex" xmlns:cx2="http://schemas.microsoft.com/office/drawing/2015/10/21/chartex" xmlns:cx3="http://schemas.microsoft.com/office/drawing/2016/5/9/chartex" xmlns:cx4="http://schemas.microsoft.com/office/drawing/2016/5/10/chartex" xmlns:cx5="http://schemas.microsoft.com/office/drawing/2016/5/11/chartex" xmlns:cx6="http://schemas.microsoft.com/office/drawing/2016/5/12/chartex" xmlns:cx7="http://schemas.microsoft.com/office/drawing/2016/5/13/chartex" xmlns:cx8="http://schemas.microsoft.com/office/drawing/2016/5/14/chartex" xmlns:mc="http://schemas.openxmlformats.org/markup-compatibility/2006" xmlns:aink="http://schemas.microsoft.com/office/drawing/2016/ink" xmlns:am3d="http://schemas.microsoft.com/office/drawing/2017/model3d" xmlns:o="urn:schemas-microsoft-com:office:office" xmlns:r="http://schemas.openxmlformats.org/officeDocument/2006/relationships" xmlns:m="http://schemas.openxmlformats.org/officeDocument/2006/math" xmlns:v="urn:schemas-microsoft-com:vml" xmlns:wp14="http://schemas.microsoft.com/office/word/2010/wordprocessingDrawing" xmlns:wp="http://schemas.openxmlformats.org/drawingml/2006/wordprocessingDrawing" xmlns:w10="urn:schemas-microsoft-com:office:word" xmlns:w="http://schemas.openxmlformats.org/wordprocessingml/2006/main" xmlns:w14="http://schemas.microsoft.com/office/word/2010/wordml" xmlns:w15="http://schemas.microsoft.com/office/word/2012/wordml" xmlns:w16cid="http://schemas.microsoft.com/office/word/2016/wordml/cid" xmlns:w16se="http://schemas.microsoft.com/office/word/2015/wordml/symex" xmlns:wpg="http://schemas.microsoft.com/office/word/2010/wordprocessingGroup" xmlns:wpi="http://schemas.microsoft.com/office/word/2010/wordprocessingInk" xmlns:wne="http://schemas.microsoft.com/office/word/2006/wordml" xmlns:wps="http://schemas.microsoft.com/office/word/2010/wordprocessingShape" mc:Ignorable="w14 w15 w16se w16cid wp14">
+  <w:abstractNum w:abstractNumId="0" w15:restartNumberingAfterBreak="0">
     <w:nsid w:val="047F2A74"/>
     <w:multiLevelType w:val="hybridMultilevel"/>
     <w:tmpl w:val="BBF2BEDC"/>
@@ -21672,7 +23178,7 @@
       </w:rPr>
     </w:lvl>
   </w:abstractNum>
-  <w:abstractNum w:abstractNumId="1">
+  <w:abstractNum w:abstractNumId="1" w15:restartNumberingAfterBreak="0">
     <w:nsid w:val="14C90705"/>
     <w:multiLevelType w:val="hybridMultilevel"/>
     <w:tmpl w:val="63D2C8EE"/>
@@ -21761,7 +23267,7 @@
       </w:pPr>
     </w:lvl>
   </w:abstractNum>
-  <w:abstractNum w:abstractNumId="2">
+  <w:abstractNum w:abstractNumId="2" w15:restartNumberingAfterBreak="0">
     <w:nsid w:val="2F39564D"/>
     <w:multiLevelType w:val="hybridMultilevel"/>
     <w:tmpl w:val="441668C4"/>
@@ -21850,7 +23356,7 @@
       </w:pPr>
     </w:lvl>
   </w:abstractNum>
-  <w:abstractNum w:abstractNumId="3">
+  <w:abstractNum w:abstractNumId="3" w15:restartNumberingAfterBreak="0">
     <w:nsid w:val="458E1E80"/>
     <w:multiLevelType w:val="hybridMultilevel"/>
     <w:tmpl w:val="7A4E8794"/>
@@ -21939,7 +23445,7 @@
       </w:pPr>
     </w:lvl>
   </w:abstractNum>
-  <w:abstractNum w:abstractNumId="4">
+  <w:abstractNum w:abstractNumId="4" w15:restartNumberingAfterBreak="0">
     <w:nsid w:val="691B0FF1"/>
     <w:multiLevelType w:val="hybridMultilevel"/>
     <w:tmpl w:val="69987756"/>
@@ -22028,7 +23534,7 @@
       </w:pPr>
     </w:lvl>
   </w:abstractNum>
-  <w:abstractNum w:abstractNumId="5">
+  <w:abstractNum w:abstractNumId="5" w15:restartNumberingAfterBreak="0">
     <w:nsid w:val="73C1015A"/>
     <w:multiLevelType w:val="hybridMultilevel"/>
     <w:tmpl w:val="5C581B48"/>
@@ -22139,7 +23645,7 @@
 </file>
 
 <file path=word/styles.xml><?xml version="1.0" encoding="utf-8"?>
-<w:styles xmlns:mc="http://schemas.openxmlformats.org/markup-compatibility/2006" xmlns:r="http://schemas.openxmlformats.org/officeDocument/2006/relationships" xmlns:w="http://schemas.openxmlformats.org/wordprocessingml/2006/main" xmlns:w14="http://schemas.microsoft.com/office/word/2010/wordml" xmlns:w15="http://schemas.microsoft.com/office/word/2012/wordml" mc:Ignorable="w14 w15">
+<w:styles xmlns:mc="http://schemas.openxmlformats.org/markup-compatibility/2006" xmlns:r="http://schemas.openxmlformats.org/officeDocument/2006/relationships" xmlns:w="http://schemas.openxmlformats.org/wordprocessingml/2006/main" xmlns:w14="http://schemas.microsoft.com/office/word/2010/wordml" xmlns:w15="http://schemas.microsoft.com/office/word/2012/wordml" xmlns:w16cid="http://schemas.microsoft.com/office/word/2016/wordml/cid" xmlns:w16se="http://schemas.microsoft.com/office/word/2015/wordml/symex" mc:Ignorable="w14 w15 w16se w16cid">
   <w:docDefaults>
     <w:rPrDefault>
       <w:rPr>
@@ -22152,7 +23658,7 @@
     </w:rPrDefault>
     <w:pPrDefault/>
   </w:docDefaults>
-  <w:latentStyles w:defLockedState="0" w:defUIPriority="99" w:defSemiHidden="0" w:defUnhideWhenUsed="0" w:defQFormat="0" w:count="371">
+  <w:latentStyles w:defLockedState="0" w:defUIPriority="99" w:defSemiHidden="0" w:defUnhideWhenUsed="0" w:defQFormat="0" w:count="377">
     <w:lsdException w:name="Normal" w:uiPriority="0" w:qFormat="1"/>
     <w:lsdException w:name="heading 1" w:uiPriority="0" w:qFormat="1"/>
     <w:lsdException w:name="heading 2" w:semiHidden="1" w:uiPriority="0" w:unhideWhenUsed="1" w:qFormat="1"/>
@@ -22300,11 +23806,8 @@
     <w:lsdException w:name="Table 3D effects 3" w:semiHidden="1" w:unhideWhenUsed="1"/>
     <w:lsdException w:name="Table Contemporary" w:semiHidden="1" w:unhideWhenUsed="1"/>
     <w:lsdException w:name="Table Elegant" w:semiHidden="1" w:unhideWhenUsed="1"/>
-    <w:lsdException w:name="Table Professional" w:semiHidden="1" w:unhideWhenUsed="1"/>
     <w:lsdException w:name="Table Subtle 1" w:semiHidden="1" w:unhideWhenUsed="1"/>
     <w:lsdException w:name="Table Subtle 2" w:semiHidden="1" w:unhideWhenUsed="1"/>
-    <w:lsdException w:name="Table Web 1" w:semiHidden="1" w:unhideWhenUsed="1"/>
-    <w:lsdException w:name="Table Web 2" w:semiHidden="1" w:unhideWhenUsed="1"/>
     <w:lsdException w:name="Table Web 3" w:semiHidden="1" w:unhideWhenUsed="1"/>
     <w:lsdException w:name="Balloon Text" w:semiHidden="1" w:unhideWhenUsed="1"/>
     <w:lsdException w:name="Table Grid" w:uiPriority="59"/>
@@ -22524,6 +24027,12 @@
     <w:lsdException w:name="List Table 5 Dark Accent 6" w:uiPriority="50"/>
     <w:lsdException w:name="List Table 6 Colorful Accent 6" w:uiPriority="51"/>
     <w:lsdException w:name="List Table 7 Colorful Accent 6" w:uiPriority="52"/>
+    <w:lsdException w:name="Mention" w:semiHidden="1" w:unhideWhenUsed="1"/>
+    <w:lsdException w:name="Smart Hyperlink" w:semiHidden="1" w:unhideWhenUsed="1"/>
+    <w:lsdException w:name="Hashtag" w:semiHidden="1" w:unhideWhenUsed="1"/>
+    <w:lsdException w:name="Unresolved Mention" w:semiHidden="1" w:unhideWhenUsed="1"/>
+    <w:lsdException w:name="Smart Link" w:semiHidden="1" w:unhideWhenUsed="1"/>
+    <w:lsdException w:name="Smart Link Error" w:semiHidden="1" w:unhideWhenUsed="1"/>
   </w:latentStyles>
   <w:style w:type="paragraph" w:default="1" w:styleId="a">
     <w:name w:val="Normal"/>
@@ -22543,7 +24052,7 @@
     <w:aliases w:val="章标题(有序号),节,章标题"/>
     <w:basedOn w:val="a"/>
     <w:next w:val="a"/>
-    <w:link w:val="1Char"/>
+    <w:link w:val="10"/>
     <w:autoRedefine/>
     <w:qFormat/>
     <w:rsid w:val="00450173"/>
@@ -22569,7 +24078,7 @@
     <w:aliases w:val="节标题"/>
     <w:basedOn w:val="a"/>
     <w:next w:val="a"/>
-    <w:link w:val="2Char"/>
+    <w:link w:val="20"/>
     <w:autoRedefine/>
     <w:qFormat/>
     <w:rsid w:val="006577E2"/>
@@ -22593,7 +24102,7 @@
     <w:aliases w:val="条标题"/>
     <w:basedOn w:val="a"/>
     <w:next w:val="a"/>
-    <w:link w:val="3Char"/>
+    <w:link w:val="30"/>
     <w:autoRedefine/>
     <w:qFormat/>
     <w:rsid w:val="006577E2"/>
@@ -22643,7 +24152,7 @@
   <w:style w:type="paragraph" w:styleId="a3">
     <w:name w:val="header"/>
     <w:basedOn w:val="a"/>
-    <w:link w:val="Char"/>
+    <w:link w:val="a4"/>
     <w:unhideWhenUsed/>
     <w:rsid w:val="00FD5B90"/>
     <w:pPr>
@@ -22663,8 +24172,8 @@
       <w:szCs w:val="18"/>
     </w:rPr>
   </w:style>
-  <w:style w:type="character" w:customStyle="1" w:styleId="Char">
-    <w:name w:val="页眉 Char"/>
+  <w:style w:type="character" w:customStyle="1" w:styleId="a4">
+    <w:name w:val="页眉 字符"/>
     <w:basedOn w:val="a0"/>
     <w:link w:val="a3"/>
     <w:uiPriority w:val="99"/>
@@ -22675,10 +24184,10 @@
       <w:szCs w:val="18"/>
     </w:rPr>
   </w:style>
-  <w:style w:type="paragraph" w:styleId="a4">
+  <w:style w:type="paragraph" w:styleId="a5">
     <w:name w:val="footer"/>
     <w:basedOn w:val="a"/>
-    <w:link w:val="Char0"/>
+    <w:link w:val="a6"/>
     <w:uiPriority w:val="99"/>
     <w:unhideWhenUsed/>
     <w:rsid w:val="00FD5B90"/>
@@ -22696,10 +24205,10 @@
       <w:szCs w:val="18"/>
     </w:rPr>
   </w:style>
-  <w:style w:type="character" w:customStyle="1" w:styleId="Char0">
-    <w:name w:val="页脚 Char"/>
+  <w:style w:type="character" w:customStyle="1" w:styleId="a6">
+    <w:name w:val="页脚 字符"/>
     <w:basedOn w:val="a0"/>
-    <w:link w:val="a4"/>
+    <w:link w:val="a5"/>
     <w:uiPriority w:val="99"/>
     <w:rsid w:val="00FD5B90"/>
     <w:rPr>
@@ -22707,10 +24216,10 @@
       <w:szCs w:val="18"/>
     </w:rPr>
   </w:style>
-  <w:style w:type="paragraph" w:styleId="a5">
+  <w:style w:type="paragraph" w:styleId="a7">
     <w:name w:val="Body Text Indent"/>
     <w:basedOn w:val="a"/>
-    <w:link w:val="Char1"/>
+    <w:link w:val="a8"/>
     <w:semiHidden/>
     <w:rsid w:val="00FD5B90"/>
     <w:pPr>
@@ -22720,10 +24229,10 @@
       <w:szCs w:val="20"/>
     </w:rPr>
   </w:style>
-  <w:style w:type="character" w:customStyle="1" w:styleId="Char1">
-    <w:name w:val="正文文本缩进 Char"/>
+  <w:style w:type="character" w:customStyle="1" w:styleId="a8">
+    <w:name w:val="正文文本缩进 字符"/>
     <w:basedOn w:val="a0"/>
-    <w:link w:val="a5"/>
+    <w:link w:val="a7"/>
     <w:semiHidden/>
     <w:rsid w:val="00FD5B90"/>
     <w:rPr>
@@ -22731,15 +24240,15 @@
       <w:szCs w:val="20"/>
     </w:rPr>
   </w:style>
-  <w:style w:type="character" w:styleId="a6">
+  <w:style w:type="character" w:styleId="a9">
     <w:name w:val="page number"/>
     <w:basedOn w:val="a0"/>
     <w:rsid w:val="00FD5B90"/>
   </w:style>
-  <w:style w:type="paragraph" w:styleId="a7">
+  <w:style w:type="paragraph" w:styleId="aa">
     <w:name w:val="Body Text"/>
     <w:basedOn w:val="a"/>
-    <w:link w:val="Char2"/>
+    <w:link w:val="ab"/>
     <w:uiPriority w:val="99"/>
     <w:semiHidden/>
     <w:unhideWhenUsed/>
@@ -22748,10 +24257,10 @@
       <w:spacing w:after="120"/>
     </w:pPr>
   </w:style>
-  <w:style w:type="character" w:customStyle="1" w:styleId="Char2">
-    <w:name w:val="正文文本 Char"/>
+  <w:style w:type="character" w:customStyle="1" w:styleId="ab">
+    <w:name w:val="正文文本 字符"/>
     <w:basedOn w:val="a0"/>
-    <w:link w:val="a7"/>
+    <w:link w:val="aa"/>
     <w:uiPriority w:val="99"/>
     <w:semiHidden/>
     <w:rsid w:val="00F010A8"/>
@@ -22760,11 +24269,11 @@
       <w:szCs w:val="24"/>
     </w:rPr>
   </w:style>
-  <w:style w:type="paragraph" w:styleId="a8">
+  <w:style w:type="paragraph" w:styleId="ac">
     <w:name w:val="Body Text First Indent"/>
     <w:aliases w:val="正文首行缩进 Char Char Char Char,正文首行缩进 Char Char Char Char Char Char Char Char Char Char Char Char Char Char Char Char Char Char Char"/>
-    <w:basedOn w:val="a7"/>
-    <w:link w:val="Char3"/>
+    <w:basedOn w:val="aa"/>
+    <w:link w:val="ad"/>
     <w:unhideWhenUsed/>
     <w:qFormat/>
     <w:rsid w:val="00F010A8"/>
@@ -22772,11 +24281,11 @@
       <w:ind w:firstLineChars="100" w:firstLine="420"/>
     </w:pPr>
   </w:style>
-  <w:style w:type="character" w:customStyle="1" w:styleId="Char3">
-    <w:name w:val="正文首行缩进 Char"/>
-    <w:aliases w:val="正文首行缩进 Char Char Char Char Char,正文首行缩进 Char Char Char Char Char Char Char Char Char Char Char Char Char Char Char Char Char Char Char Char"/>
-    <w:basedOn w:val="Char2"/>
-    <w:link w:val="a8"/>
+  <w:style w:type="character" w:customStyle="1" w:styleId="ad">
+    <w:name w:val="正文文本首行缩进 字符"/>
+    <w:aliases w:val="正文首行缩进 Char Char Char Char 字符,正文首行缩进 Char Char Char Char Char Char Char Char Char Char Char Char Char Char Char Char Char Char Char 字符"/>
+    <w:basedOn w:val="ab"/>
+    <w:link w:val="ac"/>
     <w:uiPriority w:val="99"/>
     <w:semiHidden/>
     <w:qFormat/>
@@ -22786,9 +24295,9 @@
       <w:szCs w:val="24"/>
     </w:rPr>
   </w:style>
-  <w:style w:type="character" w:customStyle="1" w:styleId="1Char">
-    <w:name w:val="标题 1 Char"/>
-    <w:aliases w:val="章标题(有序号) Char,节 Char,章标题 Char"/>
+  <w:style w:type="character" w:customStyle="1" w:styleId="10">
+    <w:name w:val="标题 1 字符"/>
+    <w:aliases w:val="章标题(有序号) 字符,节 字符,章标题 字符"/>
     <w:basedOn w:val="a0"/>
     <w:link w:val="1"/>
     <w:rsid w:val="00450173"/>
@@ -22802,9 +24311,9 @@
       <w:lang w:val="zh-CN"/>
     </w:rPr>
   </w:style>
-  <w:style w:type="character" w:customStyle="1" w:styleId="2Char">
-    <w:name w:val="标题 2 Char"/>
-    <w:aliases w:val="节标题 Char"/>
+  <w:style w:type="character" w:customStyle="1" w:styleId="20">
+    <w:name w:val="标题 2 字符"/>
+    <w:aliases w:val="节标题 字符"/>
     <w:basedOn w:val="a0"/>
     <w:link w:val="2"/>
     <w:rsid w:val="006577E2"/>
@@ -22815,9 +24324,9 @@
       <w:szCs w:val="32"/>
     </w:rPr>
   </w:style>
-  <w:style w:type="character" w:customStyle="1" w:styleId="3Char">
-    <w:name w:val="标题 3 Char"/>
-    <w:aliases w:val="条标题 Char"/>
+  <w:style w:type="character" w:customStyle="1" w:styleId="30">
+    <w:name w:val="标题 3 字符"/>
+    <w:aliases w:val="条标题 字符"/>
     <w:basedOn w:val="a0"/>
     <w:link w:val="3"/>
     <w:rsid w:val="006577E2"/>
@@ -22829,7 +24338,7 @@
       <w:lang w:val="zh-CN"/>
     </w:rPr>
   </w:style>
-  <w:style w:type="character" w:styleId="a9">
+  <w:style w:type="character" w:styleId="ae">
     <w:name w:val="Hyperlink"/>
     <w:basedOn w:val="a0"/>
     <w:uiPriority w:val="99"/>
@@ -22839,7 +24348,7 @@
       <w:u w:val="single"/>
     </w:rPr>
   </w:style>
-  <w:style w:type="paragraph" w:styleId="10">
+  <w:style w:type="paragraph" w:styleId="TOC1">
     <w:name w:val="toc 1"/>
     <w:basedOn w:val="a"/>
     <w:next w:val="a"/>
@@ -22859,7 +24368,7 @@
       <w:sz w:val="24"/>
     </w:rPr>
   </w:style>
-  <w:style w:type="paragraph" w:styleId="20">
+  <w:style w:type="paragraph" w:styleId="TOC2">
     <w:name w:val="toc 2"/>
     <w:basedOn w:val="a"/>
     <w:next w:val="a"/>
@@ -22879,7 +24388,7 @@
       <w:sz w:val="24"/>
     </w:rPr>
   </w:style>
-  <w:style w:type="paragraph" w:styleId="30">
+  <w:style w:type="paragraph" w:styleId="TOC3">
     <w:name w:val="toc 3"/>
     <w:basedOn w:val="a"/>
     <w:next w:val="a"/>
@@ -22900,18 +24409,18 @@
       <w:sz w:val="24"/>
     </w:rPr>
   </w:style>
-  <w:style w:type="paragraph" w:styleId="aa">
+  <w:style w:type="paragraph" w:styleId="af">
     <w:name w:val="Plain Text"/>
     <w:aliases w:val="普通文字, Char Char Char, Char Char Char Char"/>
     <w:basedOn w:val="a"/>
-    <w:link w:val="Char10"/>
+    <w:link w:val="af0"/>
     <w:rsid w:val="00F010A8"/>
     <w:rPr>
       <w:rFonts w:ascii="宋体" w:hAnsi="Courier New"/>
       <w:szCs w:val="20"/>
     </w:rPr>
   </w:style>
-  <w:style w:type="character" w:customStyle="1" w:styleId="Char4">
+  <w:style w:type="character" w:customStyle="1" w:styleId="Char">
     <w:name w:val="纯文本 Char"/>
     <w:basedOn w:val="a0"/>
     <w:uiPriority w:val="99"/>
@@ -22922,18 +24431,18 @@
       <w:szCs w:val="21"/>
     </w:rPr>
   </w:style>
-  <w:style w:type="character" w:customStyle="1" w:styleId="Char10">
-    <w:name w:val="纯文本 Char1"/>
-    <w:aliases w:val="普通文字 Char, Char Char Char Char1, Char Char Char Char Char"/>
+  <w:style w:type="character" w:customStyle="1" w:styleId="af0">
+    <w:name w:val="纯文本 字符"/>
+    <w:aliases w:val="普通文字 字符, Char Char Char 字符, Char Char Char Char 字符"/>
     <w:basedOn w:val="a0"/>
-    <w:link w:val="aa"/>
+    <w:link w:val="af"/>
     <w:rsid w:val="00F010A8"/>
     <w:rPr>
       <w:rFonts w:ascii="宋体" w:eastAsia="宋体" w:hAnsi="Courier New" w:cs="Times New Roman"/>
       <w:szCs w:val="20"/>
     </w:rPr>
   </w:style>
-  <w:style w:type="paragraph" w:styleId="7">
+  <w:style w:type="paragraph" w:styleId="TOC7">
     <w:name w:val="toc 7"/>
     <w:basedOn w:val="a"/>
     <w:next w:val="a"/>
@@ -22946,10 +24455,10 @@
       <w:ind w:leftChars="1200" w:left="2520"/>
     </w:pPr>
   </w:style>
-  <w:style w:type="paragraph" w:styleId="ab">
+  <w:style w:type="paragraph" w:styleId="af1">
     <w:name w:val="Balloon Text"/>
     <w:basedOn w:val="a"/>
-    <w:link w:val="Char5"/>
+    <w:link w:val="af2"/>
     <w:uiPriority w:val="99"/>
     <w:semiHidden/>
     <w:unhideWhenUsed/>
@@ -22959,10 +24468,10 @@
       <w:szCs w:val="18"/>
     </w:rPr>
   </w:style>
-  <w:style w:type="character" w:customStyle="1" w:styleId="Char5">
-    <w:name w:val="批注框文本 Char"/>
+  <w:style w:type="character" w:customStyle="1" w:styleId="af2">
+    <w:name w:val="批注框文本 字符"/>
     <w:basedOn w:val="a0"/>
-    <w:link w:val="ab"/>
+    <w:link w:val="af1"/>
     <w:uiPriority w:val="99"/>
     <w:semiHidden/>
     <w:rsid w:val="00FC368F"/>
@@ -22986,10 +24495,10 @@
       <w:szCs w:val="20"/>
     </w:rPr>
   </w:style>
-  <w:style w:type="paragraph" w:customStyle="1" w:styleId="ac">
+  <w:style w:type="paragraph" w:customStyle="1" w:styleId="af3">
     <w:name w:val="开题正文"/>
     <w:basedOn w:val="a"/>
-    <w:link w:val="Char6"/>
+    <w:link w:val="Char0"/>
     <w:qFormat/>
     <w:rsid w:val="000B5835"/>
     <w:pPr>
@@ -23003,7 +24512,7 @@
   <w:style w:type="table" w:customStyle="1" w:styleId="11">
     <w:name w:val="浅色底纹1"/>
     <w:basedOn w:val="a1"/>
-    <w:next w:val="ad"/>
+    <w:next w:val="af4"/>
     <w:uiPriority w:val="60"/>
     <w:rsid w:val="00312280"/>
     <w:rPr>
@@ -23014,17 +24523,10 @@
       <w:szCs w:val="20"/>
     </w:rPr>
     <w:tblPr>
-      <w:tblInd w:w="0" w:type="dxa"/>
       <w:tblBorders>
         <w:top w:val="single" w:sz="8" w:space="0" w:color="000000"/>
         <w:bottom w:val="single" w:sz="8" w:space="0" w:color="000000"/>
       </w:tblBorders>
-      <w:tblCellMar>
-        <w:top w:w="0" w:type="dxa"/>
-        <w:left w:w="108" w:type="dxa"/>
-        <w:bottom w:w="0" w:type="dxa"/>
-        <w:right w:w="108" w:type="dxa"/>
-      </w:tblCellMar>
     </w:tblPr>
     <w:tblStylePr w:type="firstRow">
       <w:pPr>
@@ -23103,10 +24605,10 @@
       </w:tcPr>
     </w:tblStylePr>
   </w:style>
-  <w:style w:type="character" w:customStyle="1" w:styleId="Char6">
+  <w:style w:type="character" w:customStyle="1" w:styleId="Char0">
     <w:name w:val="开题正文 Char"/>
     <w:basedOn w:val="a0"/>
-    <w:link w:val="ac"/>
+    <w:link w:val="af3"/>
     <w:rsid w:val="000B5835"/>
     <w:rPr>
       <w:rFonts w:ascii="Times New Roman" w:eastAsia="宋体" w:hAnsi="Times New Roman" w:cs="Times New Roman"/>
@@ -23114,7 +24616,7 @@
       <w:szCs w:val="24"/>
     </w:rPr>
   </w:style>
-  <w:style w:type="table" w:styleId="ad">
+  <w:style w:type="table" w:styleId="af4">
     <w:name w:val="Light Shading"/>
     <w:basedOn w:val="a1"/>
     <w:uiPriority w:val="60"/>
@@ -23127,17 +24629,10 @@
     <w:tblPr>
       <w:tblStyleRowBandSize w:val="1"/>
       <w:tblStyleColBandSize w:val="1"/>
-      <w:tblInd w:w="0" w:type="dxa"/>
       <w:tblBorders>
         <w:top w:val="single" w:sz="8" w:space="0" w:color="000000" w:themeColor="text1"/>
         <w:bottom w:val="single" w:sz="8" w:space="0" w:color="000000" w:themeColor="text1"/>
       </w:tblBorders>
-      <w:tblCellMar>
-        <w:top w:w="0" w:type="dxa"/>
-        <w:left w:w="108" w:type="dxa"/>
-        <w:bottom w:w="0" w:type="dxa"/>
-        <w:right w:w="108" w:type="dxa"/>
-      </w:tblCellMar>
     </w:tblPr>
     <w:tblStylePr w:type="firstRow">
       <w:pPr>
@@ -23216,17 +24711,17 @@
       </w:tcPr>
     </w:tblStylePr>
   </w:style>
-  <w:style w:type="paragraph" w:customStyle="1" w:styleId="ae">
+  <w:style w:type="paragraph" w:customStyle="1" w:styleId="af5">
     <w:name w:val="图标题"/>
     <w:basedOn w:val="a"/>
-    <w:link w:val="Char7"/>
+    <w:link w:val="Char1"/>
     <w:qFormat/>
     <w:rsid w:val="00740239"/>
     <w:pPr>
       <w:spacing w:beforeLines="20" w:before="20" w:afterLines="20" w:after="20"/>
     </w:pPr>
   </w:style>
-  <w:style w:type="paragraph" w:styleId="af">
+  <w:style w:type="paragraph" w:styleId="af6">
     <w:name w:val="List Paragraph"/>
     <w:basedOn w:val="a"/>
     <w:uiPriority w:val="34"/>
@@ -23236,10 +24731,10 @@
       <w:ind w:firstLineChars="200" w:firstLine="420"/>
     </w:pPr>
   </w:style>
-  <w:style w:type="character" w:customStyle="1" w:styleId="Char7">
+  <w:style w:type="character" w:customStyle="1" w:styleId="Char1">
     <w:name w:val="图标题 Char"/>
-    <w:basedOn w:val="Char6"/>
-    <w:link w:val="ae"/>
+    <w:basedOn w:val="Char0"/>
+    <w:link w:val="af5"/>
     <w:rsid w:val="00740239"/>
     <w:rPr>
       <w:rFonts w:ascii="Times New Roman" w:eastAsia="宋体" w:hAnsi="Times New Roman" w:cs="Times New Roman"/>
@@ -23247,7 +24742,7 @@
       <w:szCs w:val="24"/>
     </w:rPr>
   </w:style>
-  <w:style w:type="character" w:styleId="af0">
+  <w:style w:type="character" w:styleId="af7">
     <w:name w:val="annotation reference"/>
     <w:basedOn w:val="a0"/>
     <w:uiPriority w:val="99"/>
@@ -23259,10 +24754,10 @@
       <w:szCs w:val="21"/>
     </w:rPr>
   </w:style>
-  <w:style w:type="paragraph" w:styleId="af1">
+  <w:style w:type="paragraph" w:styleId="af8">
     <w:name w:val="annotation text"/>
     <w:basedOn w:val="a"/>
-    <w:link w:val="Char8"/>
+    <w:link w:val="af9"/>
     <w:uiPriority w:val="99"/>
     <w:semiHidden/>
     <w:unhideWhenUsed/>
@@ -23271,10 +24766,10 @@
       <w:jc w:val="left"/>
     </w:pPr>
   </w:style>
-  <w:style w:type="character" w:customStyle="1" w:styleId="Char8">
-    <w:name w:val="批注文字 Char"/>
+  <w:style w:type="character" w:customStyle="1" w:styleId="af9">
+    <w:name w:val="批注文字 字符"/>
     <w:basedOn w:val="a0"/>
-    <w:link w:val="af1"/>
+    <w:link w:val="af8"/>
     <w:uiPriority w:val="99"/>
     <w:semiHidden/>
     <w:rsid w:val="009C7BAE"/>
@@ -23283,11 +24778,11 @@
       <w:szCs w:val="24"/>
     </w:rPr>
   </w:style>
-  <w:style w:type="paragraph" w:styleId="af2">
+  <w:style w:type="paragraph" w:styleId="afa">
     <w:name w:val="annotation subject"/>
-    <w:basedOn w:val="af1"/>
-    <w:next w:val="af1"/>
-    <w:link w:val="Char9"/>
+    <w:basedOn w:val="af8"/>
+    <w:next w:val="af8"/>
+    <w:link w:val="afb"/>
     <w:uiPriority w:val="99"/>
     <w:semiHidden/>
     <w:unhideWhenUsed/>
@@ -23297,10 +24792,10 @@
       <w:bCs/>
     </w:rPr>
   </w:style>
-  <w:style w:type="character" w:customStyle="1" w:styleId="Char9">
-    <w:name w:val="批注主题 Char"/>
-    <w:basedOn w:val="Char8"/>
-    <w:link w:val="af2"/>
+  <w:style w:type="character" w:customStyle="1" w:styleId="afb">
+    <w:name w:val="批注主题 字符"/>
+    <w:basedOn w:val="af9"/>
+    <w:link w:val="afa"/>
     <w:uiPriority w:val="99"/>
     <w:semiHidden/>
     <w:rsid w:val="009C7BAE"/>
@@ -23311,7 +24806,7 @@
       <w:szCs w:val="24"/>
     </w:rPr>
   </w:style>
-  <w:style w:type="paragraph" w:styleId="af3">
+  <w:style w:type="paragraph" w:styleId="afc">
     <w:name w:val="Normal (Web)"/>
     <w:basedOn w:val="a"/>
     <w:uiPriority w:val="99"/>
@@ -23329,7 +24824,7 @@
       <w:sz w:val="24"/>
     </w:rPr>
   </w:style>
-  <w:style w:type="character" w:styleId="af4">
+  <w:style w:type="character" w:styleId="afd">
     <w:name w:val="Placeholder Text"/>
     <w:basedOn w:val="a0"/>
     <w:uiPriority w:val="99"/>
@@ -23339,7 +24834,7 @@
       <w:color w:val="808080"/>
     </w:rPr>
   </w:style>
-  <w:style w:type="paragraph" w:styleId="af5">
+  <w:style w:type="paragraph" w:styleId="afe">
     <w:name w:val="No Spacing"/>
     <w:uiPriority w:val="1"/>
     <w:qFormat/>
@@ -25045,13 +26540,6 @@
         </dgm:presLayoutVars>
       </dgm:prSet>
       <dgm:spPr/>
-      <dgm:t>
-        <a:bodyPr/>
-        <a:lstStyle/>
-        <a:p>
-          <a:endParaRPr lang="zh-CN" altLang="en-US"/>
-        </a:p>
-      </dgm:t>
     </dgm:pt>
     <dgm:pt modelId="{EDB2D202-94BC-49E2-8155-C5A29A60D438}" type="pres">
       <dgm:prSet presAssocID="{54E669F9-8D80-45FE-B521-36E167FCE9D3}" presName="sibTrans" presStyleLbl="sibTrans2D1" presStyleIdx="0" presStyleCnt="2" custFlipVert="1" custScaleY="28838"/>
@@ -25060,24 +26548,10 @@
           <a:avLst/>
         </a:prstGeom>
       </dgm:spPr>
-      <dgm:t>
-        <a:bodyPr/>
-        <a:lstStyle/>
-        <a:p>
-          <a:endParaRPr lang="zh-CN" altLang="en-US"/>
-        </a:p>
-      </dgm:t>
     </dgm:pt>
     <dgm:pt modelId="{00A77FA3-DD8D-4A84-94D3-C940E7A5BD43}" type="pres">
       <dgm:prSet presAssocID="{54E669F9-8D80-45FE-B521-36E167FCE9D3}" presName="connectorText" presStyleLbl="sibTrans2D1" presStyleIdx="0" presStyleCnt="2"/>
       <dgm:spPr/>
-      <dgm:t>
-        <a:bodyPr/>
-        <a:lstStyle/>
-        <a:p>
-          <a:endParaRPr lang="zh-CN" altLang="en-US"/>
-        </a:p>
-      </dgm:t>
     </dgm:pt>
     <dgm:pt modelId="{C9562F5A-04D1-40FA-B54C-C10461000EB4}" type="pres">
       <dgm:prSet presAssocID="{5067C14D-7BC2-412E-B598-9D915C5D44CB}" presName="node" presStyleLbl="node1" presStyleIdx="1" presStyleCnt="3">
@@ -25086,13 +26560,6 @@
         </dgm:presLayoutVars>
       </dgm:prSet>
       <dgm:spPr/>
-      <dgm:t>
-        <a:bodyPr/>
-        <a:lstStyle/>
-        <a:p>
-          <a:endParaRPr lang="zh-CN" altLang="en-US"/>
-        </a:p>
-      </dgm:t>
     </dgm:pt>
     <dgm:pt modelId="{66F6B4AB-96BF-4167-A879-73FB9BED155C}" type="pres">
       <dgm:prSet presAssocID="{D2EC2E39-4171-4D9E-A367-231CA16CDE27}" presName="sibTrans" presStyleLbl="sibTrans2D1" presStyleIdx="1" presStyleCnt="2" custScaleY="28838"/>
@@ -25101,24 +26568,10 @@
           <a:avLst/>
         </a:prstGeom>
       </dgm:spPr>
-      <dgm:t>
-        <a:bodyPr/>
-        <a:lstStyle/>
-        <a:p>
-          <a:endParaRPr lang="zh-CN" altLang="en-US"/>
-        </a:p>
-      </dgm:t>
     </dgm:pt>
     <dgm:pt modelId="{E22684B1-4C5D-4D27-8F09-37D7C0BD990B}" type="pres">
       <dgm:prSet presAssocID="{D2EC2E39-4171-4D9E-A367-231CA16CDE27}" presName="connectorText" presStyleLbl="sibTrans2D1" presStyleIdx="1" presStyleCnt="2"/>
       <dgm:spPr/>
-      <dgm:t>
-        <a:bodyPr/>
-        <a:lstStyle/>
-        <a:p>
-          <a:endParaRPr lang="zh-CN" altLang="en-US"/>
-        </a:p>
-      </dgm:t>
     </dgm:pt>
     <dgm:pt modelId="{73A6F792-6FEC-4C9D-A57E-7B37D733559B}" type="pres">
       <dgm:prSet presAssocID="{759A737C-4104-44ED-9604-A43980F71611}" presName="node" presStyleLbl="node1" presStyleIdx="2" presStyleCnt="3">
@@ -25127,27 +26580,20 @@
         </dgm:presLayoutVars>
       </dgm:prSet>
       <dgm:spPr/>
-      <dgm:t>
-        <a:bodyPr/>
-        <a:lstStyle/>
-        <a:p>
-          <a:endParaRPr lang="zh-CN" altLang="en-US"/>
-        </a:p>
-      </dgm:t>
     </dgm:pt>
   </dgm:ptLst>
   <dgm:cxnLst>
+    <dgm:cxn modelId="{67099C05-4B57-4CDD-ADBD-F64258D0DB6B}" type="presOf" srcId="{D2EC2E39-4171-4D9E-A367-231CA16CDE27}" destId="{66F6B4AB-96BF-4167-A879-73FB9BED155C}" srcOrd="0" destOrd="0" presId="urn:microsoft.com/office/officeart/2005/8/layout/process1"/>
+    <dgm:cxn modelId="{B309C60D-3EBE-40B1-9047-C0BDA5D45909}" srcId="{F2D23754-204D-4E1E-81DD-165C7C49A76B}" destId="{759A737C-4104-44ED-9604-A43980F71611}" srcOrd="2" destOrd="0" parTransId="{0E56E335-92AA-4F6F-AF36-85F2CC1189EA}" sibTransId="{E3791E40-2F50-43D4-8C0C-53AAA838D305}"/>
+    <dgm:cxn modelId="{4D576129-6E88-465A-A680-1B6911E1E967}" type="presOf" srcId="{759A737C-4104-44ED-9604-A43980F71611}" destId="{73A6F792-6FEC-4C9D-A57E-7B37D733559B}" srcOrd="0" destOrd="0" presId="urn:microsoft.com/office/officeart/2005/8/layout/process1"/>
+    <dgm:cxn modelId="{99DB9F32-6ABC-4EF7-8232-25C84622B8C9}" type="presOf" srcId="{54E669F9-8D80-45FE-B521-36E167FCE9D3}" destId="{EDB2D202-94BC-49E2-8155-C5A29A60D438}" srcOrd="0" destOrd="0" presId="urn:microsoft.com/office/officeart/2005/8/layout/process1"/>
+    <dgm:cxn modelId="{E07CBC47-F669-4743-B4F6-5872C83CAA93}" type="presOf" srcId="{0A75F051-6B20-4C30-ACE8-E5491D079FA0}" destId="{42397588-1039-48A5-8924-FFA73ED79DCA}" srcOrd="0" destOrd="0" presId="urn:microsoft.com/office/officeart/2005/8/layout/process1"/>
+    <dgm:cxn modelId="{24F01369-3989-42B4-BDB6-B2AE5B9FAED1}" type="presOf" srcId="{5067C14D-7BC2-412E-B598-9D915C5D44CB}" destId="{C9562F5A-04D1-40FA-B54C-C10461000EB4}" srcOrd="0" destOrd="0" presId="urn:microsoft.com/office/officeart/2005/8/layout/process1"/>
+    <dgm:cxn modelId="{A0F42B76-0A11-42D6-A854-211D0AAAB97C}" type="presOf" srcId="{D2EC2E39-4171-4D9E-A367-231CA16CDE27}" destId="{E22684B1-4C5D-4D27-8F09-37D7C0BD990B}" srcOrd="1" destOrd="0" presId="urn:microsoft.com/office/officeart/2005/8/layout/process1"/>
     <dgm:cxn modelId="{29A03B9B-40A1-42B5-BE83-8202EAD2BF5B}" type="presOf" srcId="{54E669F9-8D80-45FE-B521-36E167FCE9D3}" destId="{00A77FA3-DD8D-4A84-94D3-C940E7A5BD43}" srcOrd="1" destOrd="0" presId="urn:microsoft.com/office/officeart/2005/8/layout/process1"/>
-    <dgm:cxn modelId="{24F01369-3989-42B4-BDB6-B2AE5B9FAED1}" type="presOf" srcId="{5067C14D-7BC2-412E-B598-9D915C5D44CB}" destId="{C9562F5A-04D1-40FA-B54C-C10461000EB4}" srcOrd="0" destOrd="0" presId="urn:microsoft.com/office/officeart/2005/8/layout/process1"/>
-    <dgm:cxn modelId="{4D576129-6E88-465A-A680-1B6911E1E967}" type="presOf" srcId="{759A737C-4104-44ED-9604-A43980F71611}" destId="{73A6F792-6FEC-4C9D-A57E-7B37D733559B}" srcOrd="0" destOrd="0" presId="urn:microsoft.com/office/officeart/2005/8/layout/process1"/>
+    <dgm:cxn modelId="{6DB25AB3-55E1-4AC3-AEAA-103A368A34DC}" type="presOf" srcId="{F2D23754-204D-4E1E-81DD-165C7C49A76B}" destId="{DC3D19FD-E720-415C-9603-9CF5E5A2AE08}" srcOrd="0" destOrd="0" presId="urn:microsoft.com/office/officeart/2005/8/layout/process1"/>
     <dgm:cxn modelId="{A5EE8CBA-DA7A-40AA-BE5C-137163A1DA57}" srcId="{F2D23754-204D-4E1E-81DD-165C7C49A76B}" destId="{5067C14D-7BC2-412E-B598-9D915C5D44CB}" srcOrd="1" destOrd="0" parTransId="{16BB05EF-AB07-474A-A2CE-35173CECE1A8}" sibTransId="{D2EC2E39-4171-4D9E-A367-231CA16CDE27}"/>
-    <dgm:cxn modelId="{6DB25AB3-55E1-4AC3-AEAA-103A368A34DC}" type="presOf" srcId="{F2D23754-204D-4E1E-81DD-165C7C49A76B}" destId="{DC3D19FD-E720-415C-9603-9CF5E5A2AE08}" srcOrd="0" destOrd="0" presId="urn:microsoft.com/office/officeart/2005/8/layout/process1"/>
-    <dgm:cxn modelId="{67099C05-4B57-4CDD-ADBD-F64258D0DB6B}" type="presOf" srcId="{D2EC2E39-4171-4D9E-A367-231CA16CDE27}" destId="{66F6B4AB-96BF-4167-A879-73FB9BED155C}" srcOrd="0" destOrd="0" presId="urn:microsoft.com/office/officeart/2005/8/layout/process1"/>
     <dgm:cxn modelId="{75D298FD-23F0-4C5E-83EE-CCF2DB5054E8}" srcId="{F2D23754-204D-4E1E-81DD-165C7C49A76B}" destId="{0A75F051-6B20-4C30-ACE8-E5491D079FA0}" srcOrd="0" destOrd="0" parTransId="{1FC53268-EBE2-4EBA-AC14-BEC4A1491703}" sibTransId="{54E669F9-8D80-45FE-B521-36E167FCE9D3}"/>
-    <dgm:cxn modelId="{B309C60D-3EBE-40B1-9047-C0BDA5D45909}" srcId="{F2D23754-204D-4E1E-81DD-165C7C49A76B}" destId="{759A737C-4104-44ED-9604-A43980F71611}" srcOrd="2" destOrd="0" parTransId="{0E56E335-92AA-4F6F-AF36-85F2CC1189EA}" sibTransId="{E3791E40-2F50-43D4-8C0C-53AAA838D305}"/>
-    <dgm:cxn modelId="{99DB9F32-6ABC-4EF7-8232-25C84622B8C9}" type="presOf" srcId="{54E669F9-8D80-45FE-B521-36E167FCE9D3}" destId="{EDB2D202-94BC-49E2-8155-C5A29A60D438}" srcOrd="0" destOrd="0" presId="urn:microsoft.com/office/officeart/2005/8/layout/process1"/>
-    <dgm:cxn modelId="{A0F42B76-0A11-42D6-A854-211D0AAAB97C}" type="presOf" srcId="{D2EC2E39-4171-4D9E-A367-231CA16CDE27}" destId="{E22684B1-4C5D-4D27-8F09-37D7C0BD990B}" srcOrd="1" destOrd="0" presId="urn:microsoft.com/office/officeart/2005/8/layout/process1"/>
-    <dgm:cxn modelId="{E07CBC47-F669-4743-B4F6-5872C83CAA93}" type="presOf" srcId="{0A75F051-6B20-4C30-ACE8-E5491D079FA0}" destId="{42397588-1039-48A5-8924-FFA73ED79DCA}" srcOrd="0" destOrd="0" presId="urn:microsoft.com/office/officeart/2005/8/layout/process1"/>
     <dgm:cxn modelId="{68863485-1E4D-4E78-BECC-9EC7C09A143A}" type="presParOf" srcId="{DC3D19FD-E720-415C-9603-9CF5E5A2AE08}" destId="{42397588-1039-48A5-8924-FFA73ED79DCA}" srcOrd="0" destOrd="0" presId="urn:microsoft.com/office/officeart/2005/8/layout/process1"/>
     <dgm:cxn modelId="{B48202B5-4FAA-4927-AB44-CFAA31524696}" type="presParOf" srcId="{DC3D19FD-E720-415C-9603-9CF5E5A2AE08}" destId="{EDB2D202-94BC-49E2-8155-C5A29A60D438}" srcOrd="1" destOrd="0" presId="urn:microsoft.com/office/officeart/2005/8/layout/process1"/>
     <dgm:cxn modelId="{2426B546-67A7-435D-A016-F078EC234740}" type="presParOf" srcId="{EDB2D202-94BC-49E2-8155-C5A29A60D438}" destId="{00A77FA3-DD8D-4A84-94D3-C940E7A5BD43}" srcOrd="0" destOrd="0" presId="urn:microsoft.com/office/officeart/2005/8/layout/process1"/>
@@ -25426,13 +26872,6 @@
         </dgm:presLayoutVars>
       </dgm:prSet>
       <dgm:spPr/>
-      <dgm:t>
-        <a:bodyPr/>
-        <a:lstStyle/>
-        <a:p>
-          <a:endParaRPr lang="zh-CN" altLang="en-US"/>
-        </a:p>
-      </dgm:t>
     </dgm:pt>
     <dgm:pt modelId="{BD54344D-AFBE-44AC-B6E5-F5C52D881D40}" type="pres">
       <dgm:prSet presAssocID="{B1E45F0C-EF95-48EA-81A8-0AFAA8896A6C}" presName="hierRoot1" presStyleCnt="0">
@@ -25453,24 +26892,10 @@
         </dgm:presLayoutVars>
       </dgm:prSet>
       <dgm:spPr/>
-      <dgm:t>
-        <a:bodyPr/>
-        <a:lstStyle/>
-        <a:p>
-          <a:endParaRPr lang="zh-CN" altLang="en-US"/>
-        </a:p>
-      </dgm:t>
     </dgm:pt>
     <dgm:pt modelId="{F0788DA4-5641-41BF-A38B-0F0C6C45E1B4}" type="pres">
       <dgm:prSet presAssocID="{B1E45F0C-EF95-48EA-81A8-0AFAA8896A6C}" presName="rootConnector1" presStyleLbl="node1" presStyleIdx="0" presStyleCnt="0"/>
       <dgm:spPr/>
-      <dgm:t>
-        <a:bodyPr/>
-        <a:lstStyle/>
-        <a:p>
-          <a:endParaRPr lang="zh-CN" altLang="en-US"/>
-        </a:p>
-      </dgm:t>
     </dgm:pt>
     <dgm:pt modelId="{128AB373-1EC5-442D-8A82-EB94D66BE13B}" type="pres">
       <dgm:prSet presAssocID="{B1E45F0C-EF95-48EA-81A8-0AFAA8896A6C}" presName="hierChild2" presStyleCnt="0"/>
@@ -25479,13 +26904,6 @@
     <dgm:pt modelId="{98CAAF43-58F7-49F0-938B-F8110EBF0A91}" type="pres">
       <dgm:prSet presAssocID="{7506310E-A18C-49C3-AC73-CA2481BC592D}" presName="Name37" presStyleLbl="parChTrans1D2" presStyleIdx="0" presStyleCnt="3"/>
       <dgm:spPr/>
-      <dgm:t>
-        <a:bodyPr/>
-        <a:lstStyle/>
-        <a:p>
-          <a:endParaRPr lang="zh-CN" altLang="en-US"/>
-        </a:p>
-      </dgm:t>
     </dgm:pt>
     <dgm:pt modelId="{CE895318-19C8-4FDB-86A6-182DE2EFD23F}" type="pres">
       <dgm:prSet presAssocID="{61015DF8-9E12-42C2-8376-A69ED6B1420B}" presName="hierRoot2" presStyleCnt="0">
@@ -25506,24 +26924,10 @@
         </dgm:presLayoutVars>
       </dgm:prSet>
       <dgm:spPr/>
-      <dgm:t>
-        <a:bodyPr/>
-        <a:lstStyle/>
-        <a:p>
-          <a:endParaRPr lang="zh-CN" altLang="en-US"/>
-        </a:p>
-      </dgm:t>
     </dgm:pt>
     <dgm:pt modelId="{280220C1-BF49-4AE8-AA3C-43967DE17269}" type="pres">
       <dgm:prSet presAssocID="{61015DF8-9E12-42C2-8376-A69ED6B1420B}" presName="rootConnector" presStyleLbl="node2" presStyleIdx="0" presStyleCnt="3"/>
       <dgm:spPr/>
-      <dgm:t>
-        <a:bodyPr/>
-        <a:lstStyle/>
-        <a:p>
-          <a:endParaRPr lang="zh-CN" altLang="en-US"/>
-        </a:p>
-      </dgm:t>
     </dgm:pt>
     <dgm:pt modelId="{3D5FC48B-77AF-4982-A5D3-5785034CCC94}" type="pres">
       <dgm:prSet presAssocID="{61015DF8-9E12-42C2-8376-A69ED6B1420B}" presName="hierChild4" presStyleCnt="0"/>
@@ -25536,13 +26940,6 @@
     <dgm:pt modelId="{81603AAB-F790-4ED1-8DEB-58903F049F31}" type="pres">
       <dgm:prSet presAssocID="{3654BBA3-EF4E-4925-8C8C-761511611774}" presName="Name37" presStyleLbl="parChTrans1D2" presStyleIdx="1" presStyleCnt="3"/>
       <dgm:spPr/>
-      <dgm:t>
-        <a:bodyPr/>
-        <a:lstStyle/>
-        <a:p>
-          <a:endParaRPr lang="zh-CN" altLang="en-US"/>
-        </a:p>
-      </dgm:t>
     </dgm:pt>
     <dgm:pt modelId="{E393C46D-CC43-4424-99BC-EB5525BC6C12}" type="pres">
       <dgm:prSet presAssocID="{AD9A8760-6CF6-4EE3-9A8B-9562A10F79B6}" presName="hierRoot2" presStyleCnt="0">
@@ -25563,24 +26960,10 @@
         </dgm:presLayoutVars>
       </dgm:prSet>
       <dgm:spPr/>
-      <dgm:t>
-        <a:bodyPr/>
-        <a:lstStyle/>
-        <a:p>
-          <a:endParaRPr lang="zh-CN" altLang="en-US"/>
-        </a:p>
-      </dgm:t>
     </dgm:pt>
     <dgm:pt modelId="{24369595-3D5D-474A-BFC0-945E2DA19FD7}" type="pres">
       <dgm:prSet presAssocID="{AD9A8760-6CF6-4EE3-9A8B-9562A10F79B6}" presName="rootConnector" presStyleLbl="node2" presStyleIdx="1" presStyleCnt="3"/>
       <dgm:spPr/>
-      <dgm:t>
-        <a:bodyPr/>
-        <a:lstStyle/>
-        <a:p>
-          <a:endParaRPr lang="zh-CN" altLang="en-US"/>
-        </a:p>
-      </dgm:t>
     </dgm:pt>
     <dgm:pt modelId="{4E4FE8A1-2B2C-4DCC-970E-7E2F20268851}" type="pres">
       <dgm:prSet presAssocID="{AD9A8760-6CF6-4EE3-9A8B-9562A10F79B6}" presName="hierChild4" presStyleCnt="0"/>
@@ -25593,13 +26976,6 @@
     <dgm:pt modelId="{C5D30DDC-867A-434C-865C-D2A89BF4D2EA}" type="pres">
       <dgm:prSet presAssocID="{010DAACF-1E40-4BA4-AC11-315735FBD539}" presName="Name37" presStyleLbl="parChTrans1D2" presStyleIdx="2" presStyleCnt="3"/>
       <dgm:spPr/>
-      <dgm:t>
-        <a:bodyPr/>
-        <a:lstStyle/>
-        <a:p>
-          <a:endParaRPr lang="zh-CN" altLang="en-US"/>
-        </a:p>
-      </dgm:t>
     </dgm:pt>
     <dgm:pt modelId="{DF9BE4D7-4870-49EF-B48A-366F7B579F1C}" type="pres">
       <dgm:prSet presAssocID="{8C08B281-FEC6-4359-BB9C-C6AE89D6AA7C}" presName="hierRoot2" presStyleCnt="0">
@@ -25620,24 +26996,10 @@
         </dgm:presLayoutVars>
       </dgm:prSet>
       <dgm:spPr/>
-      <dgm:t>
-        <a:bodyPr/>
-        <a:lstStyle/>
-        <a:p>
-          <a:endParaRPr lang="zh-CN" altLang="en-US"/>
-        </a:p>
-      </dgm:t>
     </dgm:pt>
     <dgm:pt modelId="{7929C3DE-4F70-4057-AEDB-4C9D8AC7F987}" type="pres">
       <dgm:prSet presAssocID="{8C08B281-FEC6-4359-BB9C-C6AE89D6AA7C}" presName="rootConnector" presStyleLbl="node2" presStyleIdx="2" presStyleCnt="3"/>
       <dgm:spPr/>
-      <dgm:t>
-        <a:bodyPr/>
-        <a:lstStyle/>
-        <a:p>
-          <a:endParaRPr lang="zh-CN" altLang="en-US"/>
-        </a:p>
-      </dgm:t>
     </dgm:pt>
     <dgm:pt modelId="{89E7880A-26CF-4E43-9633-21D441A31F08}" type="pres">
       <dgm:prSet presAssocID="{8C08B281-FEC6-4359-BB9C-C6AE89D6AA7C}" presName="hierChild4" presStyleCnt="0"/>
@@ -25653,22 +27015,22 @@
     </dgm:pt>
   </dgm:ptLst>
   <dgm:cxnLst>
-    <dgm:cxn modelId="{1AC7CD54-43D8-4B00-A656-FD8890123971}" type="presOf" srcId="{3654BBA3-EF4E-4925-8C8C-761511611774}" destId="{81603AAB-F790-4ED1-8DEB-58903F049F31}" srcOrd="0" destOrd="0" presId="urn:microsoft.com/office/officeart/2005/8/layout/orgChart1"/>
-    <dgm:cxn modelId="{F4B115AE-C313-4395-AB81-2B891E58E467}" type="presOf" srcId="{010DAACF-1E40-4BA4-AC11-315735FBD539}" destId="{C5D30DDC-867A-434C-865C-D2A89BF4D2EA}" srcOrd="0" destOrd="0" presId="urn:microsoft.com/office/officeart/2005/8/layout/orgChart1"/>
-    <dgm:cxn modelId="{41EC3752-96F2-4E42-A06C-CAA692507649}" type="presOf" srcId="{B1E45F0C-EF95-48EA-81A8-0AFAA8896A6C}" destId="{75F30282-2F13-4CA7-BC05-0A4DA68CC855}" srcOrd="0" destOrd="0" presId="urn:microsoft.com/office/officeart/2005/8/layout/orgChart1"/>
-    <dgm:cxn modelId="{BC9E7657-F5EE-4551-9ADC-6D4F200D5A70}" type="presOf" srcId="{61015DF8-9E12-42C2-8376-A69ED6B1420B}" destId="{66271759-912E-4907-A806-52AA5279B14B}" srcOrd="0" destOrd="0" presId="urn:microsoft.com/office/officeart/2005/8/layout/orgChart1"/>
-    <dgm:cxn modelId="{177C2BAD-CFC6-474D-A556-325336CC0315}" type="presOf" srcId="{8C08B281-FEC6-4359-BB9C-C6AE89D6AA7C}" destId="{7929C3DE-4F70-4057-AEDB-4C9D8AC7F987}" srcOrd="1" destOrd="0" presId="urn:microsoft.com/office/officeart/2005/8/layout/orgChart1"/>
-    <dgm:cxn modelId="{BD82069E-D4F8-423F-91BD-AF9C81379B8E}" type="presOf" srcId="{B1E45F0C-EF95-48EA-81A8-0AFAA8896A6C}" destId="{F0788DA4-5641-41BF-A38B-0F0C6C45E1B4}" srcOrd="1" destOrd="0" presId="urn:microsoft.com/office/officeart/2005/8/layout/orgChart1"/>
+    <dgm:cxn modelId="{7750F526-B4BD-4FDD-8A93-8539F8F5D5A6}" type="presOf" srcId="{AD9A8760-6CF6-4EE3-9A8B-9562A10F79B6}" destId="{9A033C9C-1FFC-4643-BCAD-785952644376}" srcOrd="0" destOrd="0" presId="urn:microsoft.com/office/officeart/2005/8/layout/orgChart1"/>
     <dgm:cxn modelId="{D5098436-0235-4F9F-A4C2-4A6BEB8AA5DB}" srcId="{B1E45F0C-EF95-48EA-81A8-0AFAA8896A6C}" destId="{8C08B281-FEC6-4359-BB9C-C6AE89D6AA7C}" srcOrd="2" destOrd="0" parTransId="{010DAACF-1E40-4BA4-AC11-315735FBD539}" sibTransId="{7DDB67E5-63FE-48AA-B282-2789B710B7AE}"/>
     <dgm:cxn modelId="{978BBF68-62F5-4485-9EAC-E43651EE0FD0}" type="presOf" srcId="{302210BC-13C7-4B5D-BCF8-A703EAF9B368}" destId="{0F754C2E-0E52-4CB5-A19A-97C64142FADD}" srcOrd="0" destOrd="0" presId="urn:microsoft.com/office/officeart/2005/8/layout/orgChart1"/>
-    <dgm:cxn modelId="{D7FE40A2-E962-486E-A6F9-893A770D6D37}" type="presOf" srcId="{8C08B281-FEC6-4359-BB9C-C6AE89D6AA7C}" destId="{C7DE82F7-7BF9-4D65-B23B-E11419D04844}" srcOrd="0" destOrd="0" presId="urn:microsoft.com/office/officeart/2005/8/layout/orgChart1"/>
-    <dgm:cxn modelId="{BF024EC2-18BA-4D75-87B0-37FB402836FD}" type="presOf" srcId="{AD9A8760-6CF6-4EE3-9A8B-9562A10F79B6}" destId="{24369595-3D5D-474A-BFC0-945E2DA19FD7}" srcOrd="1" destOrd="0" presId="urn:microsoft.com/office/officeart/2005/8/layout/orgChart1"/>
-    <dgm:cxn modelId="{7750F526-B4BD-4FDD-8A93-8539F8F5D5A6}" type="presOf" srcId="{AD9A8760-6CF6-4EE3-9A8B-9562A10F79B6}" destId="{9A033C9C-1FFC-4643-BCAD-785952644376}" srcOrd="0" destOrd="0" presId="urn:microsoft.com/office/officeart/2005/8/layout/orgChart1"/>
+    <dgm:cxn modelId="{46638450-37E9-4237-BB27-298F29DC7387}" srcId="{B1E45F0C-EF95-48EA-81A8-0AFAA8896A6C}" destId="{61015DF8-9E12-42C2-8376-A69ED6B1420B}" srcOrd="0" destOrd="0" parTransId="{7506310E-A18C-49C3-AC73-CA2481BC592D}" sibTransId="{FAE92905-9765-4574-AF26-6DA112540D80}"/>
+    <dgm:cxn modelId="{41EC3752-96F2-4E42-A06C-CAA692507649}" type="presOf" srcId="{B1E45F0C-EF95-48EA-81A8-0AFAA8896A6C}" destId="{75F30282-2F13-4CA7-BC05-0A4DA68CC855}" srcOrd="0" destOrd="0" presId="urn:microsoft.com/office/officeart/2005/8/layout/orgChart1"/>
+    <dgm:cxn modelId="{133EF152-C6A9-4031-B6AC-76E904A05566}" srcId="{B1E45F0C-EF95-48EA-81A8-0AFAA8896A6C}" destId="{AD9A8760-6CF6-4EE3-9A8B-9562A10F79B6}" srcOrd="1" destOrd="0" parTransId="{3654BBA3-EF4E-4925-8C8C-761511611774}" sibTransId="{DC1FB492-A898-41DD-8595-F39DD80F2E8B}"/>
+    <dgm:cxn modelId="{1AC7CD54-43D8-4B00-A656-FD8890123971}" type="presOf" srcId="{3654BBA3-EF4E-4925-8C8C-761511611774}" destId="{81603AAB-F790-4ED1-8DEB-58903F049F31}" srcOrd="0" destOrd="0" presId="urn:microsoft.com/office/officeart/2005/8/layout/orgChart1"/>
+    <dgm:cxn modelId="{BC9E7657-F5EE-4551-9ADC-6D4F200D5A70}" type="presOf" srcId="{61015DF8-9E12-42C2-8376-A69ED6B1420B}" destId="{66271759-912E-4907-A806-52AA5279B14B}" srcOrd="0" destOrd="0" presId="urn:microsoft.com/office/officeart/2005/8/layout/orgChart1"/>
     <dgm:cxn modelId="{65033A5A-9170-4106-969F-C3E4230AFB07}" type="presOf" srcId="{61015DF8-9E12-42C2-8376-A69ED6B1420B}" destId="{280220C1-BF49-4AE8-AA3C-43967DE17269}" srcOrd="1" destOrd="0" presId="urn:microsoft.com/office/officeart/2005/8/layout/orgChart1"/>
     <dgm:cxn modelId="{F744A78E-3907-4271-8D65-4827767BEDC6}" srcId="{302210BC-13C7-4B5D-BCF8-A703EAF9B368}" destId="{B1E45F0C-EF95-48EA-81A8-0AFAA8896A6C}" srcOrd="0" destOrd="0" parTransId="{0449E14C-DEBD-4F90-9A21-8F2626238669}" sibTransId="{F057F574-C1C5-44EB-AE84-C8A9CFA3E057}"/>
-    <dgm:cxn modelId="{46638450-37E9-4237-BB27-298F29DC7387}" srcId="{B1E45F0C-EF95-48EA-81A8-0AFAA8896A6C}" destId="{61015DF8-9E12-42C2-8376-A69ED6B1420B}" srcOrd="0" destOrd="0" parTransId="{7506310E-A18C-49C3-AC73-CA2481BC592D}" sibTransId="{FAE92905-9765-4574-AF26-6DA112540D80}"/>
+    <dgm:cxn modelId="{BD82069E-D4F8-423F-91BD-AF9C81379B8E}" type="presOf" srcId="{B1E45F0C-EF95-48EA-81A8-0AFAA8896A6C}" destId="{F0788DA4-5641-41BF-A38B-0F0C6C45E1B4}" srcOrd="1" destOrd="0" presId="urn:microsoft.com/office/officeart/2005/8/layout/orgChart1"/>
+    <dgm:cxn modelId="{D7FE40A2-E962-486E-A6F9-893A770D6D37}" type="presOf" srcId="{8C08B281-FEC6-4359-BB9C-C6AE89D6AA7C}" destId="{C7DE82F7-7BF9-4D65-B23B-E11419D04844}" srcOrd="0" destOrd="0" presId="urn:microsoft.com/office/officeart/2005/8/layout/orgChart1"/>
     <dgm:cxn modelId="{FD12E3A7-9A41-48EE-90A0-267E8B771DC8}" type="presOf" srcId="{7506310E-A18C-49C3-AC73-CA2481BC592D}" destId="{98CAAF43-58F7-49F0-938B-F8110EBF0A91}" srcOrd="0" destOrd="0" presId="urn:microsoft.com/office/officeart/2005/8/layout/orgChart1"/>
-    <dgm:cxn modelId="{133EF152-C6A9-4031-B6AC-76E904A05566}" srcId="{B1E45F0C-EF95-48EA-81A8-0AFAA8896A6C}" destId="{AD9A8760-6CF6-4EE3-9A8B-9562A10F79B6}" srcOrd="1" destOrd="0" parTransId="{3654BBA3-EF4E-4925-8C8C-761511611774}" sibTransId="{DC1FB492-A898-41DD-8595-F39DD80F2E8B}"/>
+    <dgm:cxn modelId="{177C2BAD-CFC6-474D-A556-325336CC0315}" type="presOf" srcId="{8C08B281-FEC6-4359-BB9C-C6AE89D6AA7C}" destId="{7929C3DE-4F70-4057-AEDB-4C9D8AC7F987}" srcOrd="1" destOrd="0" presId="urn:microsoft.com/office/officeart/2005/8/layout/orgChart1"/>
+    <dgm:cxn modelId="{F4B115AE-C313-4395-AB81-2B891E58E467}" type="presOf" srcId="{010DAACF-1E40-4BA4-AC11-315735FBD539}" destId="{C5D30DDC-867A-434C-865C-D2A89BF4D2EA}" srcOrd="0" destOrd="0" presId="urn:microsoft.com/office/officeart/2005/8/layout/orgChart1"/>
+    <dgm:cxn modelId="{BF024EC2-18BA-4D75-87B0-37FB402836FD}" type="presOf" srcId="{AD9A8760-6CF6-4EE3-9A8B-9562A10F79B6}" destId="{24369595-3D5D-474A-BFC0-945E2DA19FD7}" srcOrd="1" destOrd="0" presId="urn:microsoft.com/office/officeart/2005/8/layout/orgChart1"/>
     <dgm:cxn modelId="{BFD45A22-BE17-4CF6-B9A5-72D05E90BA41}" type="presParOf" srcId="{0F754C2E-0E52-4CB5-A19A-97C64142FADD}" destId="{BD54344D-AFBE-44AC-B6E5-F5C52D881D40}" srcOrd="0" destOrd="0" presId="urn:microsoft.com/office/officeart/2005/8/layout/orgChart1"/>
     <dgm:cxn modelId="{228E2792-9B33-4B33-BF37-D8DDF9073F63}" type="presParOf" srcId="{BD54344D-AFBE-44AC-B6E5-F5C52D881D40}" destId="{8FC7F635-E983-4DFB-8A52-326255CA7954}" srcOrd="0" destOrd="0" presId="urn:microsoft.com/office/officeart/2005/8/layout/orgChart1"/>
     <dgm:cxn modelId="{226C57A9-05AA-4251-B480-4B16F6693966}" type="presParOf" srcId="{8FC7F635-E983-4DFB-8A52-326255CA7954}" destId="{75F30282-2F13-4CA7-BC05-0A4DA68CC855}" srcOrd="0" destOrd="0" presId="urn:microsoft.com/office/officeart/2005/8/layout/orgChart1"/>
@@ -25761,7 +27123,7 @@
         </a:bodyPr>
         <a:lstStyle/>
         <a:p>
-          <a:pPr lvl="0" algn="ctr" defTabSz="533400">
+          <a:pPr marL="0" lvl="0" indent="0" algn="ctr" defTabSz="533400">
             <a:lnSpc>
               <a:spcPct val="90000"/>
             </a:lnSpc>
@@ -25771,6 +27133,7 @@
             <a:spcAft>
               <a:spcPct val="35000"/>
             </a:spcAft>
+            <a:buNone/>
           </a:pPr>
           <a:r>
             <a:rPr lang="zh-CN" altLang="en-US" sz="1200" kern="1200">
@@ -25828,7 +27191,7 @@
         </a:bodyPr>
         <a:lstStyle/>
         <a:p>
-          <a:pPr lvl="0" algn="ctr" defTabSz="222250">
+          <a:pPr marL="0" lvl="0" indent="0" algn="ctr" defTabSz="222250">
             <a:lnSpc>
               <a:spcPct val="90000"/>
             </a:lnSpc>
@@ -25838,6 +27201,7 @@
             <a:spcAft>
               <a:spcPct val="35000"/>
             </a:spcAft>
+            <a:buNone/>
           </a:pPr>
           <a:endParaRPr lang="zh-CN" altLang="en-US" sz="500" kern="1200"/>
         </a:p>
@@ -25893,7 +27257,7 @@
         </a:bodyPr>
         <a:lstStyle/>
         <a:p>
-          <a:pPr lvl="0" algn="ctr" defTabSz="533400">
+          <a:pPr marL="0" lvl="0" indent="0" algn="ctr" defTabSz="533400">
             <a:lnSpc>
               <a:spcPct val="90000"/>
             </a:lnSpc>
@@ -25903,6 +27267,7 @@
             <a:spcAft>
               <a:spcPct val="35000"/>
             </a:spcAft>
+            <a:buNone/>
           </a:pPr>
           <a:r>
             <a:rPr lang="zh-CN" altLang="en-US" sz="1200" kern="1200">
@@ -25960,7 +27325,7 @@
         </a:bodyPr>
         <a:lstStyle/>
         <a:p>
-          <a:pPr lvl="0" algn="ctr" defTabSz="222250">
+          <a:pPr marL="0" lvl="0" indent="0" algn="ctr" defTabSz="222250">
             <a:lnSpc>
               <a:spcPct val="90000"/>
             </a:lnSpc>
@@ -25970,6 +27335,7 @@
             <a:spcAft>
               <a:spcPct val="35000"/>
             </a:spcAft>
+            <a:buNone/>
           </a:pPr>
           <a:endParaRPr lang="zh-CN" altLang="en-US" sz="500" kern="1200"/>
         </a:p>
@@ -26025,7 +27391,7 @@
         </a:bodyPr>
         <a:lstStyle/>
         <a:p>
-          <a:pPr lvl="0" algn="ctr" defTabSz="533400">
+          <a:pPr marL="0" lvl="0" indent="0" algn="ctr" defTabSz="533400">
             <a:lnSpc>
               <a:spcPct val="90000"/>
             </a:lnSpc>
@@ -26035,6 +27401,7 @@
             <a:spcAft>
               <a:spcPct val="35000"/>
             </a:spcAft>
+            <a:buNone/>
           </a:pPr>
           <a:r>
             <a:rPr lang="zh-CN" altLang="en-US" sz="1200" kern="1200">
@@ -26266,7 +27633,7 @@
         </a:bodyPr>
         <a:lstStyle/>
         <a:p>
-          <a:pPr lvl="0" algn="ctr" defTabSz="533400">
+          <a:pPr marL="0" lvl="0" indent="0" algn="ctr" defTabSz="533400">
             <a:lnSpc>
               <a:spcPct val="90000"/>
             </a:lnSpc>
@@ -26276,6 +27643,7 @@
             <a:spcAft>
               <a:spcPct val="35000"/>
             </a:spcAft>
+            <a:buNone/>
           </a:pPr>
           <a:r>
             <a:rPr lang="zh-CN" altLang="en-US" sz="1200" kern="1200">
@@ -26336,7 +27704,7 @@
         </a:bodyPr>
         <a:lstStyle/>
         <a:p>
-          <a:pPr lvl="0" algn="ctr" defTabSz="533400">
+          <a:pPr marL="0" lvl="0" indent="0" algn="ctr" defTabSz="533400">
             <a:lnSpc>
               <a:spcPct val="90000"/>
             </a:lnSpc>
@@ -26346,6 +27714,7 @@
             <a:spcAft>
               <a:spcPct val="35000"/>
             </a:spcAft>
+            <a:buNone/>
           </a:pPr>
           <a:r>
             <a:rPr lang="zh-CN" altLang="en-US" sz="1200" kern="1200">
@@ -26408,7 +27777,7 @@
         </a:bodyPr>
         <a:lstStyle/>
         <a:p>
-          <a:pPr lvl="0" algn="ctr" defTabSz="533400">
+          <a:pPr marL="0" lvl="0" indent="0" algn="ctr" defTabSz="533400">
             <a:lnSpc>
               <a:spcPct val="90000"/>
             </a:lnSpc>
@@ -26418,6 +27787,7 @@
             <a:spcAft>
               <a:spcPct val="35000"/>
             </a:spcAft>
+            <a:buNone/>
           </a:pPr>
           <a:r>
             <a:rPr lang="zh-CN" altLang="en-US" sz="1200" kern="1200">
@@ -26478,7 +27848,7 @@
         </a:bodyPr>
         <a:lstStyle/>
         <a:p>
-          <a:pPr lvl="0" algn="ctr" defTabSz="533400">
+          <a:pPr marL="0" lvl="0" indent="0" algn="ctr" defTabSz="533400">
             <a:lnSpc>
               <a:spcPct val="90000"/>
             </a:lnSpc>
@@ -26488,6 +27858,7 @@
             <a:spcAft>
               <a:spcPct val="35000"/>
             </a:spcAft>
+            <a:buNone/>
           </a:pPr>
           <a:r>
             <a:rPr lang="zh-CN" altLang="en-US" sz="1200" kern="1200">
@@ -30156,7 +31527,7 @@
 </file>
 
 <file path=customXml/itemProps1.xml><?xml version="1.0" encoding="utf-8"?>
-<ds:datastoreItem xmlns:ds="http://schemas.openxmlformats.org/officeDocument/2006/customXml" ds:itemID="{6F10FFDD-D3CF-4E24-89AC-724FF25C3285}">
+<ds:datastoreItem xmlns:ds="http://schemas.openxmlformats.org/officeDocument/2006/customXml" ds:itemID="{69C47901-F3CC-4508-A94C-727A5A48EE15}">
   <ds:schemaRefs>
     <ds:schemaRef ds:uri="http://schemas.openxmlformats.org/officeDocument/2006/bibliography"/>
   </ds:schemaRefs>
